--- a/問題.docx
+++ b/問題.docx
@@ -35,11 +35,6 @@
       </w:r>
     </w:p>
     <w:p>
-      <w:pPr>
-        <w:rPr>
-          <w:rFonts w:hint="eastAsia"/>
-        </w:rPr>
-      </w:pPr>
       <w:r>
         <w:rPr>
           <w:rFonts w:hint="eastAsia"/>
@@ -51,9 +46,6 @@
     <w:p>
       <w:pPr>
         <w:pStyle w:val="1"/>
-        <w:rPr>
-          <w:rFonts w:hint="eastAsia"/>
-        </w:rPr>
       </w:pPr>
       <w:r>
         <w:rPr>
@@ -84,19 +76,600 @@
         <w:t>①と②を答えてしまえば、後は思ったより少ない。</w:t>
       </w:r>
     </w:p>
+    <w:p/>
+    <w:p>
+      <w:r>
+        <w:rPr>
+          <w:rFonts w:hint="eastAsia"/>
+        </w:rPr>
+        <w:t>左辺値は</w:t>
+      </w:r>
+      <w:r>
+        <w:rPr>
+          <w:rFonts w:hint="eastAsia"/>
+        </w:rPr>
+        <w:t>＿①＿</w:t>
+      </w:r>
+      <w:r>
+        <w:rPr>
+          <w:rFonts w:hint="eastAsia"/>
+        </w:rPr>
+        <w:t>と考えてよい。一方、右辺値は</w:t>
+      </w:r>
+      <w:r>
+        <w:rPr>
+          <w:rFonts w:hint="eastAsia"/>
+        </w:rPr>
+        <w:t>＿②＿</w:t>
+      </w:r>
+      <w:r>
+        <w:rPr>
+          <w:rFonts w:hint="eastAsia"/>
+        </w:rPr>
+        <w:t>である。</w:t>
+      </w:r>
+    </w:p>
+    <w:p>
+      <w:r>
+        <w:rPr>
+          <w:rFonts w:hint="eastAsia"/>
+        </w:rPr>
+        <w:t>(左辺値)=(右辺値);</w:t>
+      </w:r>
+    </w:p>
+    <w:p>
+      <w:r>
+        <w:rPr>
+          <w:rFonts w:hint="eastAsia"/>
+        </w:rPr>
+        <w:t>は、</w:t>
+      </w:r>
+    </w:p>
+    <w:p>
+      <w:r>
+        <w:rPr>
+          <w:rFonts w:hint="eastAsia"/>
+        </w:rPr>
+        <w:t>「(左辺値)」という名の</w:t>
+      </w:r>
+      <w:r>
+        <w:rPr>
+          <w:rFonts w:hint="eastAsia"/>
+        </w:rPr>
+        <w:t>＿①＿</w:t>
+      </w:r>
+      <w:r>
+        <w:rPr>
+          <w:rFonts w:hint="eastAsia"/>
+        </w:rPr>
+        <w:t>に、「(右辺値)」と書かれた</w:t>
+      </w:r>
+      <w:r>
+        <w:rPr>
+          <w:rFonts w:hint="eastAsia"/>
+        </w:rPr>
+        <w:t>＿②＿</w:t>
+      </w:r>
+      <w:r>
+        <w:rPr>
+          <w:rFonts w:hint="eastAsia"/>
+        </w:rPr>
+        <w:t>を入れるようなものである。</w:t>
+      </w:r>
+    </w:p>
+    <w:p>
+      <w:r>
+        <w:rPr>
+          <w:rFonts w:hint="eastAsia"/>
+        </w:rPr>
+        <w:t>x=5</w:t>
+      </w:r>
+      <w:r>
+        <w:t>;</w:t>
+      </w:r>
+    </w:p>
+    <w:p>
+      <w:r>
+        <w:rPr>
+          <w:rFonts w:hint="eastAsia"/>
+        </w:rPr>
+        <w:t>は</w:t>
+      </w:r>
+    </w:p>
+    <w:p>
+      <w:r>
+        <w:rPr>
+          <w:rFonts w:hint="eastAsia"/>
+        </w:rPr>
+        <w:t>＿①＿</w:t>
+      </w:r>
+      <w:r>
+        <w:rPr>
+          <w:rFonts w:hint="eastAsia"/>
+        </w:rPr>
+        <w:t>xに</w:t>
+      </w:r>
+      <w:r>
+        <w:rPr>
+          <w:rFonts w:hint="eastAsia"/>
+        </w:rPr>
+        <w:t>＿②＿</w:t>
+      </w:r>
+      <w:r>
+        <w:rPr>
+          <w:rFonts w:hint="eastAsia"/>
+        </w:rPr>
+        <w:t>5を入れる操作である。</w:t>
+      </w:r>
+    </w:p>
+    <w:p/>
+    <w:p>
+      <w:r>
+        <w:t>x</w:t>
+      </w:r>
+      <w:r>
+        <w:rPr>
+          <w:rFonts w:hint="eastAsia"/>
+        </w:rPr>
+        <w:t>=5</w:t>
+      </w:r>
+      <w:r>
+        <w:t>;</w:t>
+      </w:r>
+    </w:p>
+    <w:p>
+      <w:r>
+        <w:t>y=</w:t>
+      </w:r>
+      <w:r>
+        <w:rPr>
+          <w:rFonts w:hint="eastAsia"/>
+        </w:rPr>
+        <w:t>x</w:t>
+      </w:r>
+      <w:r>
+        <w:t>;</w:t>
+      </w:r>
+    </w:p>
+    <w:p>
+      <w:r>
+        <w:rPr>
+          <w:rFonts w:hint="eastAsia"/>
+        </w:rPr>
+        <w:t>は、</w:t>
+      </w:r>
+    </w:p>
+    <w:p>
+      <w:r>
+        <w:rPr>
+          <w:rFonts w:hint="eastAsia"/>
+        </w:rPr>
+        <w:t>＿①＿</w:t>
+      </w:r>
+      <w:r>
+        <w:rPr>
+          <w:rFonts w:hint="eastAsia"/>
+        </w:rPr>
+        <w:t>xに</w:t>
+      </w:r>
+      <w:r>
+        <w:rPr>
+          <w:rFonts w:hint="eastAsia"/>
+        </w:rPr>
+        <w:t>＿②＿</w:t>
+      </w:r>
+      <w:r>
+        <w:rPr>
+          <w:rFonts w:hint="eastAsia"/>
+        </w:rPr>
+        <w:t>5をいれ、それから</w:t>
+      </w:r>
+      <w:r>
+        <w:rPr>
+          <w:rFonts w:hint="eastAsia"/>
+        </w:rPr>
+        <w:t>＿①＿</w:t>
+      </w:r>
+      <w:r>
+        <w:rPr>
+          <w:rFonts w:hint="eastAsia"/>
+        </w:rPr>
+        <w:t>yに</w:t>
+      </w:r>
+      <w:r>
+        <w:rPr>
+          <w:rFonts w:hint="eastAsia"/>
+        </w:rPr>
+        <w:t>＿①＿</w:t>
+      </w:r>
+      <w:r>
+        <w:rPr>
+          <w:rFonts w:hint="eastAsia"/>
+        </w:rPr>
+        <w:t>x</w:t>
+      </w:r>
+      <w:r>
+        <w:rPr>
+          <w:rFonts w:hint="eastAsia"/>
+          <w:b/>
+        </w:rPr>
+        <w:t>の中に入ってる</w:t>
+      </w:r>
+      <w:r>
+        <w:rPr>
+          <w:rFonts w:hint="eastAsia"/>
+          <w:b/>
+        </w:rPr>
+        <w:t>＿②＿</w:t>
+      </w:r>
+      <w:r>
+        <w:rPr>
+          <w:rFonts w:hint="eastAsia"/>
+          <w:b/>
+        </w:rPr>
+        <w:t>5</w:t>
+      </w:r>
+      <w:r>
+        <w:rPr>
+          <w:rFonts w:hint="eastAsia"/>
+        </w:rPr>
+        <w:t>を入れる操作である。</w:t>
+      </w:r>
+    </w:p>
+    <w:p>
+      <w:r>
+        <w:rPr>
+          <w:rFonts w:hint="eastAsia"/>
+        </w:rPr>
+        <w:t>今太字で示したが、</w:t>
+      </w:r>
+      <w:r>
+        <w:rPr>
+          <w:rFonts w:hint="eastAsia"/>
+        </w:rPr>
+        <w:t>＿①＿</w:t>
+      </w:r>
+      <w:r>
+        <w:rPr>
+          <w:rFonts w:hint="eastAsia"/>
+        </w:rPr>
+        <w:t>yに</w:t>
+      </w:r>
+      <w:r>
+        <w:rPr>
+          <w:rFonts w:hint="eastAsia"/>
+        </w:rPr>
+        <w:t>＿①＿</w:t>
+      </w:r>
+      <w:r>
+        <w:rPr>
+          <w:rFonts w:hint="eastAsia"/>
+        </w:rPr>
+        <w:t>xを入れる訳でない。</w:t>
+      </w:r>
+    </w:p>
+    <w:p>
+      <w:r>
+        <w:rPr>
+          <w:rFonts w:hint="eastAsia"/>
+        </w:rPr>
+        <w:t>これは、「評価」を「紙を見たり、計算したり、</w:t>
+      </w:r>
+      <w:r>
+        <w:rPr>
+          <w:rFonts w:hint="eastAsia"/>
+        </w:rPr>
+        <w:t>＿③＿</w:t>
+      </w:r>
+      <w:r>
+        <w:rPr>
+          <w:rFonts w:hint="eastAsia"/>
+        </w:rPr>
+        <w:t>してくること」と考え、代入を「</w:t>
+      </w:r>
+      <w:r>
+        <w:rPr>
+          <w:rFonts w:hint="eastAsia"/>
+        </w:rPr>
+        <w:t>＿②＿</w:t>
+      </w:r>
+      <w:r>
+        <w:rPr>
+          <w:rFonts w:hint="eastAsia"/>
+        </w:rPr>
+        <w:t>を</w:t>
+      </w:r>
+      <w:r>
+        <w:rPr>
+          <w:rFonts w:hint="eastAsia"/>
+        </w:rPr>
+        <w:t>＿①＿</w:t>
+      </w:r>
+      <w:r>
+        <w:rPr>
+          <w:rFonts w:hint="eastAsia"/>
+        </w:rPr>
+        <w:t>に入れること」と考えればよいだろう</w:t>
+      </w:r>
+      <w:r>
+        <w:rPr>
+          <w:rFonts w:hint="eastAsia"/>
+          <w:vertAlign w:val="superscript"/>
+        </w:rPr>
+        <w:t>[1]</w:t>
+      </w:r>
+      <w:r>
+        <w:rPr>
+          <w:rFonts w:hint="eastAsia"/>
+        </w:rPr>
+        <w:t>。</w:t>
+      </w:r>
+    </w:p>
+    <w:p>
+      <w:r>
+        <w:rPr>
+          <w:rFonts w:hint="eastAsia"/>
+        </w:rPr>
+        <w:t>したがって、</w:t>
+      </w:r>
+    </w:p>
+    <w:p>
+      <w:r>
+        <w:rPr>
+          <w:rFonts w:hint="eastAsia"/>
+        </w:rPr>
+        <w:t>(左辺値)=(左辺値);</w:t>
+      </w:r>
+    </w:p>
+    <w:p>
+      <w:r>
+        <w:rPr>
+          <w:rFonts w:hint="eastAsia"/>
+        </w:rPr>
+        <w:t>という式もありえる。</w:t>
+      </w:r>
+    </w:p>
+    <w:p>
+      <w:r>
+        <w:rPr>
+          <w:rFonts w:hint="eastAsia"/>
+        </w:rPr>
+        <w:t>しかし、</w:t>
+      </w:r>
+    </w:p>
+    <w:p>
+      <w:r>
+        <w:rPr>
+          <w:rFonts w:hint="eastAsia"/>
+        </w:rPr>
+        <w:t>5=x;</w:t>
+      </w:r>
+    </w:p>
+    <w:p>
+      <w:r>
+        <w:rPr>
+          <w:rFonts w:hint="eastAsia"/>
+        </w:rPr>
+        <w:t>のようなものは、</w:t>
+      </w:r>
+      <w:r>
+        <w:rPr>
+          <w:rFonts w:hint="eastAsia"/>
+        </w:rPr>
+        <w:t>＿②＿</w:t>
+      </w:r>
+      <w:r>
+        <w:rPr>
+          <w:rFonts w:hint="eastAsia"/>
+        </w:rPr>
+        <w:t>5</w:t>
+      </w:r>
+      <w:r>
+        <w:rPr>
+          <w:rFonts w:hint="eastAsia"/>
+        </w:rPr>
+        <w:t>に</w:t>
+      </w:r>
+      <w:r>
+        <w:rPr>
+          <w:rFonts w:hint="eastAsia"/>
+        </w:rPr>
+        <w:t>＿①＿</w:t>
+      </w:r>
+      <w:r>
+        <w:rPr>
+          <w:rFonts w:hint="eastAsia"/>
+        </w:rPr>
+        <w:t>xの中</w:t>
+      </w:r>
+      <w:r>
+        <w:rPr>
+          <w:rFonts w:hint="eastAsia"/>
+        </w:rPr>
+        <w:t>の</w:t>
+      </w:r>
+      <w:r>
+        <w:rPr>
+          <w:rFonts w:hint="eastAsia"/>
+        </w:rPr>
+        <w:t>＿②＿</w:t>
+      </w:r>
+      <w:r>
+        <w:rPr>
+          <w:rFonts w:hint="eastAsia"/>
+        </w:rPr>
+        <w:t>を入れろという無茶になるため、あり得ない。つまり左辺値(</w:t>
+      </w:r>
+      <w:r>
+        <w:rPr>
+          <w:rFonts w:hint="eastAsia"/>
+        </w:rPr>
+        <w:t>＿①＿</w:t>
+      </w:r>
+      <w:r>
+        <w:rPr>
+          <w:rFonts w:hint="eastAsia"/>
+        </w:rPr>
+        <w:t>)は、</w:t>
+      </w:r>
+      <w:r>
+        <w:rPr>
+          <w:rFonts w:hint="eastAsia"/>
+          <w:sz w:val="18"/>
+        </w:rPr>
+        <w:t>＿①＿</w:t>
+      </w:r>
+      <w:r>
+        <w:rPr>
+          <w:rFonts w:hint="eastAsia"/>
+          <w:sz w:val="18"/>
+        </w:rPr>
+        <w:t>から</w:t>
+      </w:r>
+      <w:r>
+        <w:rPr>
+          <w:rFonts w:hint="eastAsia"/>
+          <w:sz w:val="18"/>
+        </w:rPr>
+        <w:t>＿②＿</w:t>
+      </w:r>
+      <w:r>
+        <w:rPr>
+          <w:rFonts w:hint="eastAsia"/>
+          <w:sz w:val="18"/>
+        </w:rPr>
+        <w:t>を引っ張り出すことで</w:t>
+      </w:r>
+      <w:r>
+        <w:rPr>
+          <w:rFonts w:hint="eastAsia"/>
+        </w:rPr>
+        <w:t>右辺値(</w:t>
+      </w:r>
+      <w:r>
+        <w:rPr>
+          <w:rFonts w:hint="eastAsia"/>
+        </w:rPr>
+        <w:t>＿②＿</w:t>
+      </w:r>
+      <w:r>
+        <w:rPr>
+          <w:rFonts w:hint="eastAsia"/>
+        </w:rPr>
+        <w:t>)になることができるが、右辺値(</w:t>
+      </w:r>
+      <w:r>
+        <w:rPr>
+          <w:rFonts w:hint="eastAsia"/>
+        </w:rPr>
+        <w:t>＿②＿</w:t>
+      </w:r>
+      <w:r>
+        <w:rPr>
+          <w:rFonts w:hint="eastAsia"/>
+        </w:rPr>
+        <w:t>)は左辺値(</w:t>
+      </w:r>
+      <w:r>
+        <w:rPr>
+          <w:rFonts w:hint="eastAsia"/>
+        </w:rPr>
+        <w:t>＿①＿</w:t>
+      </w:r>
+      <w:r>
+        <w:rPr>
+          <w:rFonts w:hint="eastAsia"/>
+        </w:rPr>
+        <w:t>)にはなれないのである。</w:t>
+      </w:r>
+    </w:p>
+    <w:p/>
+    <w:p>
+      <w:r>
+        <w:t>x</w:t>
+      </w:r>
+      <w:r>
+        <w:rPr>
+          <w:rFonts w:hint="eastAsia"/>
+        </w:rPr>
+        <w:t>=y=6は、=が</w:t>
+      </w:r>
+      <w:r>
+        <w:rPr>
+          <w:rFonts w:hint="eastAsia"/>
+        </w:rPr>
+        <w:t>＿④＿</w:t>
+      </w:r>
+      <w:r>
+        <w:rPr>
+          <w:rFonts w:hint="eastAsia"/>
+        </w:rPr>
+        <w:t>の演算子といって、</w:t>
+      </w:r>
+      <w:r>
+        <w:rPr>
+          <w:rFonts w:hint="eastAsia"/>
+        </w:rPr>
+        <w:t>＿⑤＿</w:t>
+      </w:r>
+      <w:r>
+        <w:rPr>
+          <w:rFonts w:hint="eastAsia"/>
+        </w:rPr>
+        <w:t>側を優先したがる性質があるので、</w:t>
+      </w:r>
+    </w:p>
+    <w:p>
+      <w:r>
+        <w:rPr>
+          <w:rFonts w:hint="eastAsia"/>
+        </w:rPr>
+        <w:t>x=</w:t>
+      </w:r>
+      <w:r>
+        <w:t>(</w:t>
+      </w:r>
+      <w:r>
+        <w:rPr>
+          <w:rFonts w:hint="eastAsia"/>
+        </w:rPr>
+        <w:t>y=6</w:t>
+      </w:r>
+      <w:r>
+        <w:t>)</w:t>
+      </w:r>
+      <w:r>
+        <w:rPr>
+          <w:rFonts w:hint="eastAsia"/>
+        </w:rPr>
+        <w:t>のように扱われる。</w:t>
+      </w:r>
+    </w:p>
+    <w:p>
+      <w:r>
+        <w:rPr>
+          <w:rFonts w:hint="eastAsia"/>
+        </w:rPr>
+        <w:t>＿⑥＿</w:t>
+      </w:r>
+      <w:r>
+        <w:rPr>
+          <w:rFonts w:hint="eastAsia"/>
+        </w:rPr>
+        <w:t>る操作であると考えてよいだろう。</w:t>
+      </w:r>
+    </w:p>
     <w:p>
       <w:pPr>
         <w:rPr>
-          <w:rFonts w:hint="eastAsia"/>
+          <w:sz w:val="18"/>
         </w:rPr>
       </w:pPr>
-    </w:p>
-    <w:p>
-      <w:r>
-        <w:rPr>
-          <w:rFonts w:hint="eastAsia"/>
-        </w:rPr>
-        <w:t>左辺値は</w:t>
+      <w:r>
+        <w:rPr>
+          <w:rFonts w:hint="eastAsia"/>
+        </w:rPr>
+        <w:t>C言語では、評価の結果は右辺値とすることになっている。つまり、</w:t>
       </w:r>
       <w:r>
         <w:rPr>
@@ -108,7 +681,7 @@
         <w:rPr>
           <w:rFonts w:hint="eastAsia"/>
         </w:rPr>
-        <w:t>と考えてよい。一方、右辺値は</w:t>
+        <w:t>に</w:t>
       </w:r>
       <w:r>
         <w:rPr>
@@ -120,31 +693,128 @@
         <w:rPr>
           <w:rFonts w:hint="eastAsia"/>
         </w:rPr>
-        <w:t>である。</w:t>
-      </w:r>
-    </w:p>
-    <w:p>
-      <w:r>
-        <w:rPr>
-          <w:rFonts w:hint="eastAsia"/>
-        </w:rPr>
-        <w:t>(左辺値)=(右辺値);</w:t>
-      </w:r>
-    </w:p>
-    <w:p>
+        <w:t>を入れた結果は、</w:t>
+      </w:r>
+      <w:r>
+        <w:rPr>
+          <w:rFonts w:hint="eastAsia"/>
+        </w:rPr>
+        <w:t>＿⑦＿</w:t>
+      </w:r>
+      <w:r>
+        <w:rPr>
+          <w:rFonts w:hint="eastAsia"/>
+        </w:rPr>
+        <w:t>であるということだ。</w:t>
+      </w:r>
+      <w:r>
+        <w:rPr>
+          <w:rFonts w:hint="eastAsia"/>
+        </w:rPr>
+        <w:t>よって、</w:t>
+      </w:r>
+      <w:r>
+        <w:rPr>
+          <w:rFonts w:hint="eastAsia"/>
+        </w:rPr>
+        <w:t>＿①＿</w:t>
+      </w:r>
+      <w:r>
+        <w:rPr>
+          <w:rFonts w:hint="eastAsia"/>
+        </w:rPr>
+        <w:t>xにも</w:t>
+      </w:r>
+      <w:r>
+        <w:rPr>
+          <w:rFonts w:hint="eastAsia"/>
+        </w:rPr>
+        <w:t>＿②＿</w:t>
+      </w:r>
+      <w:r>
+        <w:rPr>
+          <w:rFonts w:hint="eastAsia"/>
+        </w:rPr>
+        <w:t>6が入る。</w:t>
+      </w:r>
+      <w:r>
+        <w:rPr>
+          <w:rFonts w:hint="eastAsia"/>
+        </w:rPr>
+        <w:t>しかし、(</w:t>
+      </w:r>
+      <w:r>
+        <w:t>x=y)=6</w:t>
+      </w:r>
       <w:r>
         <w:rPr>
           <w:rFonts w:hint="eastAsia"/>
         </w:rPr>
         <w:t>は、</w:t>
       </w:r>
-    </w:p>
-    <w:p>
-      <w:r>
-        <w:rPr>
-          <w:rFonts w:hint="eastAsia"/>
-        </w:rPr>
-        <w:t>「(左辺値)」という名の</w:t>
+      <w:r>
+        <w:rPr>
+          <w:rFonts w:hint="eastAsia"/>
+        </w:rPr>
+        <w:t>＿⑧＿</w:t>
+      </w:r>
+      <w:r>
+        <w:rPr>
+          <w:rFonts w:hint="eastAsia"/>
+        </w:rPr>
+        <w:t>ることになり、</w:t>
+      </w:r>
+    </w:p>
+    <w:p>
+      <w:r>
+        <w:rPr>
+          <w:rFonts w:hint="eastAsia"/>
+        </w:rPr>
+        <w:t>＿②＿</w:t>
+      </w:r>
+      <w:r>
+        <w:rPr>
+          <w:rFonts w:hint="eastAsia"/>
+        </w:rPr>
+        <w:t>に</w:t>
+      </w:r>
+      <w:r>
+        <w:rPr>
+          <w:rFonts w:hint="eastAsia"/>
+        </w:rPr>
+        <w:t>＿②＿</w:t>
+      </w:r>
+      <w:r>
+        <w:rPr>
+          <w:rFonts w:hint="eastAsia"/>
+        </w:rPr>
+        <w:t>6を入れるという無理な要求になってしまう。よって</w:t>
+      </w:r>
+      <w:r>
+        <w:rPr>
+          <w:rFonts w:hint="eastAsia"/>
+        </w:rPr>
+        <w:t>不適切である。</w:t>
+      </w:r>
+    </w:p>
+    <w:p>
+      <w:r>
+        <w:rPr>
+          <w:rFonts w:hint="eastAsia"/>
+        </w:rPr>
+        <w:t>*ptrというのは、ptrという</w:t>
+      </w:r>
+      <w:r>
+        <w:rPr>
+          <w:rFonts w:hint="eastAsia"/>
+        </w:rPr>
+        <w:t>＿⑩＿</w:t>
+      </w:r>
+      <w:r>
+        <w:rPr>
+          <w:rFonts w:hint="eastAsia"/>
+        </w:rPr>
+        <w:t>るものである。つまり、普通の</w:t>
       </w:r>
       <w:r>
         <w:rPr>
@@ -156,766 +826,29 @@
         <w:rPr>
           <w:rFonts w:hint="eastAsia"/>
         </w:rPr>
-        <w:t>に、「(右辺値)」と書かれた</w:t>
-      </w:r>
-      <w:r>
-        <w:rPr>
-          <w:rFonts w:hint="eastAsia"/>
-        </w:rPr>
-        <w:t>＿②＿</w:t>
-      </w:r>
-      <w:r>
-        <w:rPr>
-          <w:rFonts w:hint="eastAsia"/>
-        </w:rPr>
-        <w:t>を入れるようなものである。</w:t>
-      </w:r>
-    </w:p>
-    <w:p>
-      <w:r>
-        <w:rPr>
-          <w:rFonts w:hint="eastAsia"/>
-        </w:rPr>
-        <w:t>x=5</w:t>
-      </w:r>
-      <w:r>
-        <w:t>;</w:t>
-      </w:r>
-    </w:p>
-    <w:p>
-      <w:r>
-        <w:rPr>
-          <w:rFonts w:hint="eastAsia"/>
-        </w:rPr>
-        <w:t>は</w:t>
-      </w:r>
-    </w:p>
-    <w:p>
-      <w:r>
-        <w:rPr>
-          <w:rFonts w:hint="eastAsia"/>
-        </w:rPr>
-        <w:t>＿①＿</w:t>
-      </w:r>
-      <w:r>
-        <w:rPr>
-          <w:rFonts w:hint="eastAsia"/>
-        </w:rPr>
-        <w:t>xに</w:t>
-      </w:r>
-      <w:r>
-        <w:rPr>
-          <w:rFonts w:hint="eastAsia"/>
-        </w:rPr>
-        <w:t>＿②＿</w:t>
-      </w:r>
-      <w:r>
-        <w:rPr>
-          <w:rFonts w:hint="eastAsia"/>
-        </w:rPr>
-        <w:t>5を入れる操作である。</w:t>
-      </w:r>
-    </w:p>
-    <w:p>
-      <w:pPr>
-        <w:rPr>
-          <w:rFonts w:hint="eastAsia"/>
-        </w:rPr>
-      </w:pPr>
-    </w:p>
-    <w:p>
-      <w:r>
-        <w:t>x</w:t>
-      </w:r>
-      <w:r>
-        <w:rPr>
-          <w:rFonts w:hint="eastAsia"/>
-        </w:rPr>
-        <w:t>=5</w:t>
-      </w:r>
-      <w:r>
-        <w:t>;</w:t>
-      </w:r>
-    </w:p>
-    <w:p>
-      <w:r>
-        <w:t>y=</w:t>
-      </w:r>
-      <w:r>
-        <w:rPr>
-          <w:rFonts w:hint="eastAsia"/>
-        </w:rPr>
-        <w:t>x</w:t>
-      </w:r>
-      <w:r>
-        <w:t>;</w:t>
-      </w:r>
-    </w:p>
-    <w:p>
-      <w:r>
-        <w:rPr>
-          <w:rFonts w:hint="eastAsia"/>
-        </w:rPr>
-        <w:t>は、</w:t>
-      </w:r>
-    </w:p>
-    <w:p>
-      <w:r>
-        <w:rPr>
-          <w:rFonts w:hint="eastAsia"/>
-        </w:rPr>
-        <w:t>＿①＿</w:t>
-      </w:r>
-      <w:r>
-        <w:rPr>
-          <w:rFonts w:hint="eastAsia"/>
-        </w:rPr>
-        <w:t>xに</w:t>
-      </w:r>
-      <w:r>
-        <w:rPr>
-          <w:rFonts w:hint="eastAsia"/>
-        </w:rPr>
-        <w:t>＿②＿</w:t>
-      </w:r>
-      <w:r>
-        <w:rPr>
-          <w:rFonts w:hint="eastAsia"/>
-        </w:rPr>
-        <w:t>5をいれ、それから</w:t>
-      </w:r>
-      <w:r>
-        <w:rPr>
-          <w:rFonts w:hint="eastAsia"/>
-        </w:rPr>
-        <w:t>＿①＿</w:t>
-      </w:r>
-      <w:r>
-        <w:rPr>
-          <w:rFonts w:hint="eastAsia"/>
-        </w:rPr>
-        <w:t>yに</w:t>
-      </w:r>
-      <w:r>
-        <w:rPr>
-          <w:rFonts w:hint="eastAsia"/>
-        </w:rPr>
-        <w:t>＿①＿</w:t>
-      </w:r>
-      <w:r>
-        <w:rPr>
-          <w:rFonts w:hint="eastAsia"/>
-        </w:rPr>
-        <w:t>x</w:t>
-      </w:r>
-      <w:r>
-        <w:rPr>
-          <w:rFonts w:hint="eastAsia"/>
-          <w:b/>
-        </w:rPr>
-        <w:t>の中に入ってる</w:t>
-      </w:r>
-      <w:r>
-        <w:rPr>
-          <w:rFonts w:hint="eastAsia"/>
-          <w:b/>
-        </w:rPr>
-        <w:t>＿②＿</w:t>
-      </w:r>
-      <w:r>
-        <w:rPr>
-          <w:rFonts w:hint="eastAsia"/>
-          <w:b/>
-        </w:rPr>
-        <w:t>5</w:t>
-      </w:r>
-      <w:r>
-        <w:rPr>
-          <w:rFonts w:hint="eastAsia"/>
-        </w:rPr>
-        <w:t>を入れる操作である。</w:t>
-      </w:r>
-    </w:p>
-    <w:p>
-      <w:r>
-        <w:rPr>
-          <w:rFonts w:hint="eastAsia"/>
-        </w:rPr>
-        <w:t>今太字で示したが、</w:t>
-      </w:r>
-      <w:r>
-        <w:rPr>
-          <w:rFonts w:hint="eastAsia"/>
-        </w:rPr>
-        <w:t>＿①＿</w:t>
-      </w:r>
-      <w:r>
-        <w:rPr>
-          <w:rFonts w:hint="eastAsia"/>
-        </w:rPr>
-        <w:t>yに</w:t>
-      </w:r>
-      <w:r>
-        <w:rPr>
-          <w:rFonts w:hint="eastAsia"/>
-        </w:rPr>
-        <w:t>＿①＿</w:t>
-      </w:r>
-      <w:r>
-        <w:rPr>
-          <w:rFonts w:hint="eastAsia"/>
-        </w:rPr>
-        <w:t>xを入れる訳でない。</w:t>
-      </w:r>
-    </w:p>
-    <w:p>
-      <w:r>
-        <w:rPr>
-          <w:rFonts w:hint="eastAsia"/>
-        </w:rPr>
-        <w:t>これは、「評価」を「紙を見たり、計算したり、</w:t>
-      </w:r>
-      <w:r>
-        <w:rPr>
-          <w:rFonts w:hint="eastAsia"/>
-        </w:rPr>
-        <w:t>＿③＿</w:t>
-      </w:r>
-      <w:r>
-        <w:rPr>
-          <w:rFonts w:hint="eastAsia"/>
-        </w:rPr>
-        <w:t>してくること」と考え、代入を「</w:t>
-      </w:r>
-      <w:r>
-        <w:rPr>
-          <w:rFonts w:hint="eastAsia"/>
-        </w:rPr>
-        <w:t>＿②＿</w:t>
-      </w:r>
-      <w:r>
-        <w:rPr>
-          <w:rFonts w:hint="eastAsia"/>
-        </w:rPr>
-        <w:t>を</w:t>
-      </w:r>
-      <w:r>
-        <w:rPr>
-          <w:rFonts w:hint="eastAsia"/>
-        </w:rPr>
-        <w:t>＿①＿</w:t>
-      </w:r>
-      <w:r>
-        <w:rPr>
-          <w:rFonts w:hint="eastAsia"/>
-        </w:rPr>
-        <w:t>に入れること」と考えればよいだろう</w:t>
-      </w:r>
-      <w:r>
-        <w:rPr>
-          <w:rFonts w:hint="eastAsia"/>
-          <w:vertAlign w:val="superscript"/>
-        </w:rPr>
-        <w:t>[1]</w:t>
-      </w:r>
-      <w:r>
-        <w:rPr>
-          <w:rFonts w:hint="eastAsia"/>
-        </w:rPr>
-        <w:t>。</w:t>
-      </w:r>
-    </w:p>
-    <w:p>
-      <w:r>
-        <w:rPr>
-          <w:rFonts w:hint="eastAsia"/>
-        </w:rPr>
-        <w:t>したがって、</w:t>
-      </w:r>
-    </w:p>
-    <w:p>
-      <w:pPr>
-        <w:rPr>
-          <w:rFonts w:hint="eastAsia"/>
-        </w:rPr>
-      </w:pPr>
-      <w:r>
-        <w:rPr>
-          <w:rFonts w:hint="eastAsia"/>
-        </w:rPr>
-        <w:t>(左辺値)=(左辺値);</w:t>
-      </w:r>
-    </w:p>
-    <w:p>
-      <w:r>
-        <w:rPr>
-          <w:rFonts w:hint="eastAsia"/>
-        </w:rPr>
-        <w:t>という式もありえる。</w:t>
-      </w:r>
-    </w:p>
-    <w:p>
-      <w:r>
-        <w:rPr>
-          <w:rFonts w:hint="eastAsia"/>
-        </w:rPr>
-        <w:t>しかし、</w:t>
-      </w:r>
-    </w:p>
-    <w:p>
-      <w:r>
-        <w:rPr>
-          <w:rFonts w:hint="eastAsia"/>
-        </w:rPr>
-        <w:t>5=x;</w:t>
-      </w:r>
-    </w:p>
-    <w:p>
-      <w:r>
-        <w:rPr>
-          <w:rFonts w:hint="eastAsia"/>
-        </w:rPr>
-        <w:t>のようなものは、</w:t>
-      </w:r>
-      <w:r>
-        <w:rPr>
-          <w:rFonts w:hint="eastAsia"/>
-        </w:rPr>
-        <w:t>＿②＿</w:t>
-      </w:r>
-      <w:r>
-        <w:rPr>
-          <w:rFonts w:hint="eastAsia"/>
-        </w:rPr>
-        <w:t>5</w:t>
-      </w:r>
-      <w:r>
-        <w:rPr>
-          <w:rFonts w:hint="eastAsia"/>
-        </w:rPr>
-        <w:t>に</w:t>
-      </w:r>
-      <w:r>
-        <w:rPr>
-          <w:rFonts w:hint="eastAsia"/>
-        </w:rPr>
-        <w:t>＿①＿</w:t>
-      </w:r>
-      <w:r>
-        <w:rPr>
-          <w:rFonts w:hint="eastAsia"/>
-        </w:rPr>
-        <w:t>xの中</w:t>
-      </w:r>
-      <w:r>
-        <w:rPr>
-          <w:rFonts w:hint="eastAsia"/>
-        </w:rPr>
-        <w:t>の</w:t>
-      </w:r>
-      <w:r>
-        <w:rPr>
-          <w:rFonts w:hint="eastAsia"/>
-        </w:rPr>
-        <w:t>＿②＿</w:t>
-      </w:r>
-      <w:r>
-        <w:rPr>
-          <w:rFonts w:hint="eastAsia"/>
-        </w:rPr>
-        <w:t>を入れろという無茶になるため、あり得ない。つまり左辺値(</w:t>
-      </w:r>
-      <w:r>
-        <w:rPr>
-          <w:rFonts w:hint="eastAsia"/>
-        </w:rPr>
-        <w:t>＿①＿</w:t>
-      </w:r>
-      <w:r>
-        <w:rPr>
-          <w:rFonts w:hint="eastAsia"/>
-        </w:rPr>
-        <w:t>)は、</w:t>
-      </w:r>
-      <w:r>
-        <w:rPr>
-          <w:rFonts w:hint="eastAsia"/>
-          <w:sz w:val="18"/>
-        </w:rPr>
-        <w:t>＿①＿</w:t>
-      </w:r>
-      <w:r>
-        <w:rPr>
-          <w:rFonts w:hint="eastAsia"/>
-          <w:sz w:val="18"/>
-        </w:rPr>
-        <w:t>から</w:t>
-      </w:r>
-      <w:r>
-        <w:rPr>
-          <w:rFonts w:hint="eastAsia"/>
-          <w:sz w:val="18"/>
-        </w:rPr>
-        <w:t>＿②＿</w:t>
-      </w:r>
-      <w:r>
-        <w:rPr>
-          <w:rFonts w:hint="eastAsia"/>
-          <w:sz w:val="18"/>
-        </w:rPr>
-        <w:t>を引っ張り出すことで</w:t>
-      </w:r>
-      <w:r>
-        <w:rPr>
-          <w:rFonts w:hint="eastAsia"/>
-        </w:rPr>
-        <w:t>右辺値(</w:t>
-      </w:r>
-      <w:r>
-        <w:rPr>
-          <w:rFonts w:hint="eastAsia"/>
-        </w:rPr>
-        <w:t>＿②＿</w:t>
-      </w:r>
-      <w:r>
-        <w:rPr>
-          <w:rFonts w:hint="eastAsia"/>
-        </w:rPr>
-        <w:t>)になることができるが、右辺値(</w:t>
-      </w:r>
-      <w:r>
-        <w:rPr>
-          <w:rFonts w:hint="eastAsia"/>
-        </w:rPr>
-        <w:t>＿②＿</w:t>
-      </w:r>
-      <w:r>
-        <w:rPr>
-          <w:rFonts w:hint="eastAsia"/>
-        </w:rPr>
-        <w:t>)は左辺値(</w:t>
-      </w:r>
-      <w:r>
-        <w:rPr>
-          <w:rFonts w:hint="eastAsia"/>
-        </w:rPr>
-        <w:t>＿①＿</w:t>
-      </w:r>
-      <w:r>
-        <w:rPr>
-          <w:rFonts w:hint="eastAsia"/>
-        </w:rPr>
-        <w:t>)にはなれないのである。</w:t>
+        <w:t>と見なせる。よって、</w:t>
+      </w:r>
+    </w:p>
+    <w:p>
+      <w:r>
+        <w:rPr>
+          <w:rFonts w:hint="eastAsia"/>
+        </w:rPr>
+        <w:t>*ptr</w:t>
+      </w:r>
+      <w:r>
+        <w:t>=7</w:t>
+      </w:r>
+      <w:r>
+        <w:rPr>
+          <w:rFonts w:hint="eastAsia"/>
+        </w:rPr>
+        <w:t>というのは可能である。</w:t>
       </w:r>
     </w:p>
     <w:p/>
-    <w:p>
-      <w:r>
-        <w:t>x</w:t>
-      </w:r>
-      <w:r>
-        <w:rPr>
-          <w:rFonts w:hint="eastAsia"/>
-        </w:rPr>
-        <w:t>=y=6は、=が</w:t>
-      </w:r>
-      <w:r>
-        <w:rPr>
-          <w:rFonts w:hint="eastAsia"/>
-        </w:rPr>
-        <w:t>＿④＿</w:t>
-      </w:r>
-      <w:r>
-        <w:rPr>
-          <w:rFonts w:hint="eastAsia"/>
-        </w:rPr>
-        <w:t>の演算子といって、</w:t>
-      </w:r>
-      <w:r>
-        <w:rPr>
-          <w:rFonts w:hint="eastAsia"/>
-        </w:rPr>
-        <w:t>＿⑤＿</w:t>
-      </w:r>
-      <w:r>
-        <w:rPr>
-          <w:rFonts w:hint="eastAsia"/>
-        </w:rPr>
-        <w:t>側を優先したがる性質があるので、</w:t>
-      </w:r>
-    </w:p>
-    <w:p>
-      <w:r>
-        <w:rPr>
-          <w:rFonts w:hint="eastAsia"/>
-        </w:rPr>
-        <w:t>x=</w:t>
-      </w:r>
-      <w:r>
-        <w:t>(</w:t>
-      </w:r>
-      <w:r>
-        <w:rPr>
-          <w:rFonts w:hint="eastAsia"/>
-        </w:rPr>
-        <w:t>y=6</w:t>
-      </w:r>
-      <w:r>
-        <w:t>)</w:t>
-      </w:r>
-      <w:r>
-        <w:rPr>
-          <w:rFonts w:hint="eastAsia"/>
-        </w:rPr>
-        <w:t>のように扱われる。</w:t>
-      </w:r>
-    </w:p>
-    <w:p>
-      <w:r>
-        <w:rPr>
-          <w:rFonts w:hint="eastAsia"/>
-        </w:rPr>
-        <w:t>＿⑥＿</w:t>
-      </w:r>
-      <w:r>
-        <w:rPr>
-          <w:rFonts w:hint="eastAsia"/>
-        </w:rPr>
-        <w:t>る操作であると考えてよいだろう。</w:t>
-      </w:r>
-    </w:p>
-    <w:p>
-      <w:pPr>
-        <w:rPr>
-          <w:sz w:val="18"/>
-        </w:rPr>
-      </w:pPr>
-      <w:r>
-        <w:rPr>
-          <w:rFonts w:hint="eastAsia"/>
-        </w:rPr>
-        <w:t>C言語では、評価の結果は右辺値とすることになっている。つまり、</w:t>
-      </w:r>
-      <w:r>
-        <w:rPr>
-          <w:rFonts w:hint="eastAsia"/>
-        </w:rPr>
-        <w:t>＿①＿</w:t>
-      </w:r>
-      <w:r>
-        <w:rPr>
-          <w:rFonts w:hint="eastAsia"/>
-        </w:rPr>
-        <w:t>に</w:t>
-      </w:r>
-      <w:r>
-        <w:rPr>
-          <w:rFonts w:hint="eastAsia"/>
-        </w:rPr>
-        <w:t>＿②＿</w:t>
-      </w:r>
-      <w:r>
-        <w:rPr>
-          <w:rFonts w:hint="eastAsia"/>
-        </w:rPr>
-        <w:t>を入れた結果は、</w:t>
-      </w:r>
-      <w:r>
-        <w:rPr>
-          <w:rFonts w:hint="eastAsia"/>
-        </w:rPr>
-        <w:t>＿⑦＿</w:t>
-      </w:r>
-      <w:r>
-        <w:rPr>
-          <w:rFonts w:hint="eastAsia"/>
-        </w:rPr>
-        <w:t>であるということだ。</w:t>
-      </w:r>
-      <w:r>
-        <w:rPr>
-          <w:rFonts w:hint="eastAsia"/>
-        </w:rPr>
-        <w:t>よって、</w:t>
-      </w:r>
-      <w:r>
-        <w:rPr>
-          <w:rFonts w:hint="eastAsia"/>
-        </w:rPr>
-        <w:t>＿①＿</w:t>
-      </w:r>
-      <w:r>
-        <w:rPr>
-          <w:rFonts w:hint="eastAsia"/>
-        </w:rPr>
-        <w:t>xにも</w:t>
-      </w:r>
-      <w:r>
-        <w:rPr>
-          <w:rFonts w:hint="eastAsia"/>
-        </w:rPr>
-        <w:t>＿②＿</w:t>
-      </w:r>
-      <w:r>
-        <w:rPr>
-          <w:rFonts w:hint="eastAsia"/>
-        </w:rPr>
-        <w:t>6が入る。</w:t>
-      </w:r>
-      <w:r>
-        <w:rPr>
-          <w:rFonts w:hint="eastAsia"/>
-        </w:rPr>
-        <w:t>しかし、(</w:t>
-      </w:r>
-      <w:r>
-        <w:t>x=y)=6</w:t>
-      </w:r>
-      <w:r>
-        <w:rPr>
-          <w:rFonts w:hint="eastAsia"/>
-        </w:rPr>
-        <w:t>は、</w:t>
-      </w:r>
-      <w:r>
-        <w:rPr>
-          <w:rFonts w:hint="eastAsia"/>
-        </w:rPr>
-        <w:t>＿⑧＿</w:t>
-      </w:r>
-      <w:r>
-        <w:rPr>
-          <w:rFonts w:hint="eastAsia"/>
-        </w:rPr>
-        <w:t>ることになり、</w:t>
-      </w:r>
-    </w:p>
-    <w:p>
-      <w:r>
-        <w:rPr>
-          <w:rFonts w:hint="eastAsia"/>
-        </w:rPr>
-        <w:t>＿②＿</w:t>
-      </w:r>
-      <w:r>
-        <w:rPr>
-          <w:rFonts w:hint="eastAsia"/>
-        </w:rPr>
-        <w:t>に</w:t>
-      </w:r>
-      <w:r>
-        <w:rPr>
-          <w:rFonts w:hint="eastAsia"/>
-        </w:rPr>
-        <w:t>＿②＿</w:t>
-      </w:r>
-      <w:r>
-        <w:rPr>
-          <w:rFonts w:hint="eastAsia"/>
-        </w:rPr>
-        <w:t>6を入れるという無理な要求になってしまう。よって</w:t>
-      </w:r>
-      <w:r>
-        <w:rPr>
-          <w:rFonts w:hint="eastAsia"/>
-        </w:rPr>
-        <w:t>不適切である。</w:t>
-      </w:r>
-    </w:p>
-    <w:p>
-      <w:r>
-        <w:rPr>
-          <w:rFonts w:hint="eastAsia"/>
-        </w:rPr>
-        <w:t>*</w:t>
-      </w:r>
-      <w:proofErr w:type="spellStart"/>
-      <w:r>
-        <w:rPr>
-          <w:rFonts w:hint="eastAsia"/>
-        </w:rPr>
-        <w:t>ptr</w:t>
-      </w:r>
-      <w:proofErr w:type="spellEnd"/>
-      <w:r>
-        <w:rPr>
-          <w:rFonts w:hint="eastAsia"/>
-        </w:rPr>
-        <w:t>というのは、</w:t>
-      </w:r>
-      <w:proofErr w:type="spellStart"/>
-      <w:r>
-        <w:rPr>
-          <w:rFonts w:hint="eastAsia"/>
-        </w:rPr>
-        <w:t>ptr</w:t>
-      </w:r>
-      <w:proofErr w:type="spellEnd"/>
-      <w:r>
-        <w:rPr>
-          <w:rFonts w:hint="eastAsia"/>
-        </w:rPr>
-        <w:t>という</w:t>
-      </w:r>
-      <w:r>
-        <w:rPr>
-          <w:rFonts w:hint="eastAsia"/>
-        </w:rPr>
-        <w:t>＿⑩＿</w:t>
-      </w:r>
-      <w:r>
-        <w:rPr>
-          <w:rFonts w:hint="eastAsia"/>
-        </w:rPr>
-        <w:t>るものである。つまり、普通の</w:t>
-      </w:r>
-      <w:r>
-        <w:rPr>
-          <w:rFonts w:hint="eastAsia"/>
-        </w:rPr>
-        <w:t>＿①＿</w:t>
-      </w:r>
-      <w:r>
-        <w:rPr>
-          <w:rFonts w:hint="eastAsia"/>
-        </w:rPr>
-        <w:t>と見なせる。よって、</w:t>
-      </w:r>
-    </w:p>
-    <w:p>
-      <w:r>
-        <w:rPr>
-          <w:rFonts w:hint="eastAsia"/>
-        </w:rPr>
-        <w:t>*</w:t>
-      </w:r>
-      <w:proofErr w:type="spellStart"/>
-      <w:r>
-        <w:rPr>
-          <w:rFonts w:hint="eastAsia"/>
-        </w:rPr>
-        <w:t>ptr</w:t>
-      </w:r>
-      <w:proofErr w:type="spellEnd"/>
-      <w:r>
-        <w:t>=7</w:t>
-      </w:r>
-      <w:r>
-        <w:rPr>
-          <w:rFonts w:hint="eastAsia"/>
-        </w:rPr>
-        <w:t>というのは可能である。</w:t>
-      </w:r>
-    </w:p>
     <w:p/>
     <w:p>
-      <w:pPr>
-        <w:rPr>
-          <w:rFonts w:hint="eastAsia"/>
-        </w:rPr>
-      </w:pPr>
-    </w:p>
-    <w:p>
       <w:r>
         <w:rPr>
           <w:rFonts w:hint="eastAsia"/>
@@ -924,30 +857,11 @@
       </w:r>
     </w:p>
     <w:p>
-      <w:pPr>
-        <w:rPr>
-          <w:rFonts w:hint="eastAsia"/>
-        </w:rPr>
-      </w:pPr>
-      <w:r>
-        <w:rPr>
-          <w:rFonts w:hint="eastAsia"/>
-        </w:rPr>
-        <w:t>++</w:t>
-      </w:r>
-      <w:proofErr w:type="spellStart"/>
-      <w:r>
-        <w:rPr>
-          <w:rFonts w:hint="eastAsia"/>
-        </w:rPr>
-        <w:t>i</w:t>
-      </w:r>
-      <w:proofErr w:type="spellEnd"/>
-      <w:r>
-        <w:rPr>
-          <w:rFonts w:hint="eastAsia"/>
-        </w:rPr>
-        <w:t>++が何故ダメなのか、</w:t>
+      <w:r>
+        <w:rPr>
+          <w:rFonts w:hint="eastAsia"/>
+        </w:rPr>
+        <w:t>++i++が何故ダメなのか、</w:t>
       </w:r>
       <w:r>
         <w:rPr>
@@ -1074,11 +988,6 @@
       </w:r>
     </w:p>
     <w:p>
-      <w:pPr>
-        <w:rPr>
-          <w:rFonts w:hint="eastAsia"/>
-        </w:rPr>
-      </w:pPr>
       <w:r>
         <w:rPr>
           <w:rFonts w:hint="eastAsia"/>
@@ -1162,11 +1071,6 @@
       </w:r>
     </w:p>
     <w:p>
-      <w:pPr>
-        <w:rPr>
-          <w:rFonts w:hint="eastAsia"/>
-        </w:rPr>
-      </w:pPr>
       <w:r>
         <w:rPr>
           <w:rFonts w:hint="eastAsia"/>
@@ -1244,74 +1148,16 @@
         <w:rPr>
           <w:rFonts w:hint="eastAsia"/>
         </w:rPr>
-        <w:t>評価によって値が変わることを副作用という。++</w:t>
-      </w:r>
-      <w:proofErr w:type="spellStart"/>
-      <w:r>
-        <w:rPr>
-          <w:rFonts w:hint="eastAsia"/>
-        </w:rPr>
+        <w:t>評価によって値が変わることを副作用という。++iやi++だけでは副作用が発生せず、++</w:t>
+      </w:r>
+      <w:r>
         <w:t>i</w:t>
       </w:r>
-      <w:proofErr w:type="spellEnd"/>
-      <w:r>
-        <w:rPr>
-          <w:rFonts w:hint="eastAsia"/>
-        </w:rPr>
-        <w:t>や</w:t>
-      </w:r>
-      <w:proofErr w:type="spellStart"/>
-      <w:r>
-        <w:rPr>
-          <w:rFonts w:hint="eastAsia"/>
-        </w:rPr>
-        <w:t>i</w:t>
-      </w:r>
-      <w:proofErr w:type="spellEnd"/>
-      <w:r>
-        <w:rPr>
-          <w:rFonts w:hint="eastAsia"/>
-        </w:rPr>
-        <w:t>++だけでは副作用が発生せず、++</w:t>
-      </w:r>
-      <w:proofErr w:type="spellStart"/>
-      <w:r>
-        <w:t>i</w:t>
-      </w:r>
-      <w:proofErr w:type="spellEnd"/>
-      <w:r>
-        <w:rPr>
-          <w:rFonts w:hint="eastAsia"/>
-        </w:rPr>
-        <w:t>;や</w:t>
-      </w:r>
-      <w:proofErr w:type="spellStart"/>
-      <w:r>
-        <w:rPr>
-          <w:rFonts w:hint="eastAsia"/>
-        </w:rPr>
-        <w:t>i</w:t>
-      </w:r>
-      <w:proofErr w:type="spellEnd"/>
-      <w:r>
-        <w:rPr>
-          <w:rFonts w:hint="eastAsia"/>
-        </w:rPr>
-        <w:t>++;として初めて発生する。従って、++</w:t>
-      </w:r>
-      <w:proofErr w:type="spellStart"/>
-      <w:r>
-        <w:rPr>
-          <w:rFonts w:hint="eastAsia"/>
-        </w:rPr>
-        <w:t>i</w:t>
-      </w:r>
-      <w:proofErr w:type="spellEnd"/>
-      <w:r>
-        <w:rPr>
-          <w:rFonts w:hint="eastAsia"/>
-        </w:rPr>
-        <w:t>++では副作用が発生する前に別の副作用がまた発生しようとしてしまうため、副作用が最終的にどうなるかが定まらないから</w:t>
+      <w:r>
+        <w:rPr>
+          <w:rFonts w:hint="eastAsia"/>
+        </w:rPr>
+        <w:t>;やi++;として初めて発生する。従って、++i++では副作用が発生する前に別の副作用がまた発生しようとしてしまうため、副作用が最終的にどうなるかが定まらないから</w:t>
       </w:r>
     </w:p>
     <w:p/>
@@ -1324,11 +1170,6 @@
       </w:r>
     </w:p>
     <w:p>
-      <w:pPr>
-        <w:rPr>
-          <w:rFonts w:hint="eastAsia"/>
-        </w:rPr>
-      </w:pPr>
       <w:r>
         <w:rPr>
           <w:rFonts w:hint="eastAsia"/>
@@ -1393,13 +1234,7 @@
         <w:t>真</w:t>
       </w:r>
     </w:p>
-    <w:p>
-      <w:pPr>
-        <w:rPr>
-          <w:rFonts w:hint="eastAsia"/>
-        </w:rPr>
-      </w:pPr>
-    </w:p>
+    <w:p/>
     <w:p>
       <w:r>
         <w:rPr>
@@ -1450,11 +1285,6 @@
       </w:r>
     </w:p>
     <w:p>
-      <w:pPr>
-        <w:rPr>
-          <w:rFonts w:hint="eastAsia"/>
-        </w:rPr>
-      </w:pPr>
       <w:r>
         <w:rPr>
           <w:rFonts w:hint="eastAsia"/>
@@ -1487,13 +1317,7 @@
         <w:t>」だった場合、for文では④が実行され、while文では実行されないので、同じことにはならない。</w:t>
       </w:r>
     </w:p>
-    <w:p>
-      <w:pPr>
-        <w:rPr>
-          <w:rFonts w:hint="eastAsia"/>
-        </w:rPr>
-      </w:pPr>
-    </w:p>
+    <w:p/>
     <w:p>
       <w:r>
         <w:rPr>
@@ -1530,11 +1354,6 @@
       </w:r>
     </w:p>
     <w:p>
-      <w:pPr>
-        <w:rPr>
-          <w:rFonts w:hint="eastAsia"/>
-        </w:rPr>
-      </w:pPr>
       <w:r>
         <w:t>}</w:t>
       </w:r>
@@ -1576,21 +1395,8 @@
     </w:p>
     <w:p>
       <w:r>
-        <w:t>for(</w:t>
-      </w:r>
-      <w:proofErr w:type="spellStart"/>
-      <w:r>
-        <w:t>i</w:t>
-      </w:r>
-      <w:proofErr w:type="spellEnd"/>
-      <w:r>
-        <w:t>=0;i&lt;</w:t>
-      </w:r>
-      <w:proofErr w:type="spellStart"/>
-      <w:r>
-        <w:t>n;i</w:t>
-      </w:r>
-      <w:proofErr w:type="spellEnd"/>
+        <w:t>for(i=0;i&lt;n;i</w:t>
+      </w:r>
       <w:r>
         <w:rPr>
           <w:rFonts w:hint="eastAsia"/>
@@ -1627,15 +1433,7 @@
     </w:p>
     <w:p>
       <w:r>
-        <w:t>for(</w:t>
-      </w:r>
-      <w:proofErr w:type="spellStart"/>
-      <w:r>
-        <w:t>i</w:t>
-      </w:r>
-      <w:proofErr w:type="spellEnd"/>
-      <w:r>
-        <w:t>=n-1;i&gt;=0;i--)</w:t>
+        <w:t>for(i=n-1;i&gt;=0;i--)</w:t>
       </w:r>
     </w:p>
     <w:p>
@@ -1665,7 +1463,7 @@
       <w:r>
         <w:t xml:space="preserve"> </w:t>
       </w:r>
-      <w:hyperlink r:id="rId5" w:history="1">
+      <w:hyperlink r:id="rId7" w:history="1">
         <w:r>
           <w:rPr>
             <w:rStyle w:val="a3"/>
@@ -1745,30 +1543,673 @@
       </w:r>
     </w:p>
     <w:p>
+      <w:r>
+        <w:t>g</w:t>
+      </w:r>
+      <w:r>
+        <w:rPr>
+          <w:rFonts w:hint="eastAsia"/>
+        </w:rPr>
+        <w:t>ccで、</w:t>
+      </w:r>
+      <w:r>
+        <w:rPr>
+          <w:rFonts w:hint="eastAsia"/>
+        </w:rPr>
+        <w:t>raw.cを</w:t>
+      </w:r>
+      <w:r>
+        <w:t>app</w:t>
+      </w:r>
+      <w:r>
+        <w:rPr>
+          <w:rFonts w:hint="eastAsia"/>
+        </w:rPr>
+        <w:t>.exeという名前で</w:t>
+      </w:r>
+      <w:r>
+        <w:t>コンパイルしたいとき、</w:t>
+      </w:r>
+      <w:r>
+        <w:rPr>
+          <w:rFonts w:hint="eastAsia"/>
+        </w:rPr>
+        <w:t>どう打てばよいか。</w:t>
+      </w:r>
+      <w:r>
+        <w:rPr>
+          <w:rFonts w:hint="eastAsia"/>
+        </w:rPr>
+        <w:t>また、a.exeという名前でコンパイルしたいときはどうするか。</w:t>
+      </w:r>
+    </w:p>
+    <w:p/>
+    <w:p>
+      <w:r>
+        <w:rPr>
+          <w:rFonts w:hint="eastAsia"/>
+        </w:rPr>
+        <w:t>問題10</w:t>
+      </w:r>
+    </w:p>
+    <w:p>
+      <w:r>
+        <w:rPr>
+          <w:rFonts w:hint="eastAsia"/>
+        </w:rPr>
+        <w:t>if文、for文などで出てくる{　～　}は何か。</w:t>
+      </w:r>
+    </w:p>
+    <w:p/>
+    <w:p>
+      <w:r>
+        <w:rPr>
+          <w:rFonts w:hint="eastAsia"/>
+        </w:rPr>
+        <w:t>問題11</w:t>
+      </w:r>
+    </w:p>
+    <w:p>
+      <w:r>
+        <w:t>{</w:t>
+      </w:r>
+      <w:r>
+        <w:rPr>
+          <w:rFonts w:hint="eastAsia"/>
+        </w:rPr>
+        <w:t xml:space="preserve">　～　</w:t>
+      </w:r>
+      <w:r>
+        <w:t>}</w:t>
+      </w:r>
+      <w:r>
+        <w:rPr>
+          <w:rFonts w:hint="eastAsia"/>
+        </w:rPr>
+        <w:t>を用いない</w:t>
+      </w:r>
+      <w:r>
+        <w:t>if</w:t>
+      </w:r>
+      <w:r>
+        <w:rPr>
+          <w:rFonts w:hint="eastAsia"/>
+        </w:rPr>
+        <w:t>文は</w:t>
+      </w:r>
+      <w:r>
+        <w:rPr>
+          <w:rFonts w:hint="eastAsia"/>
+        </w:rPr>
+        <w:t>どんな振る舞いをするか。</w:t>
+      </w:r>
+    </w:p>
+    <w:p/>
+    <w:p>
+      <w:r>
+        <w:rPr>
+          <w:rFonts w:hint="eastAsia"/>
+        </w:rPr>
+        <w:t>問題12</w:t>
+      </w:r>
+    </w:p>
+    <w:p>
+      <w:r>
+        <w:t>‘</w:t>
+      </w:r>
+      <w:r>
+        <w:rPr>
+          <w:rFonts w:hint="eastAsia"/>
+        </w:rPr>
+        <w:t>¥</w:t>
+      </w:r>
+      <w:r>
+        <w:t>x41</w:t>
+      </w:r>
+      <w:r>
+        <w:t>’</w:t>
+      </w:r>
+      <w:r>
+        <w:rPr>
+          <w:rFonts w:hint="eastAsia"/>
+        </w:rPr>
+        <w:t>がA,</w:t>
+      </w:r>
+      <w:r>
+        <w:t>’\x61’</w:t>
+      </w:r>
+      <w:r>
+        <w:rPr>
+          <w:rFonts w:hint="eastAsia"/>
+        </w:rPr>
+        <w:t>がaの時、文字コードのみを用いて「C</w:t>
+      </w:r>
+      <w:r>
+        <w:t>lang</w:t>
+      </w:r>
+      <w:r>
+        <w:rPr>
+          <w:rFonts w:hint="eastAsia"/>
+        </w:rPr>
+        <w:t>」と表示させるprintfをかけ。</w:t>
+      </w:r>
+    </w:p>
+    <w:p/>
+    <w:p>
+      <w:r>
+        <w:rPr>
+          <w:rFonts w:hint="eastAsia"/>
+        </w:rPr>
+        <w:t>問題13</w:t>
+      </w:r>
+    </w:p>
+    <w:p>
+      <w:r>
+        <w:rPr>
+          <w:rFonts w:hint="eastAsia"/>
+        </w:rPr>
+        <w:t>穴埋めせよ。</w:t>
+      </w:r>
+    </w:p>
+    <w:p>
+      <w:r>
+        <w:t>int x=10;</w:t>
+      </w:r>
+    </w:p>
+    <w:p>
+      <w:r>
+        <w:t>printf("10進数</w:t>
+      </w:r>
+      <w:r>
+        <w:rPr>
+          <w:rFonts w:hint="eastAsia"/>
+        </w:rPr>
+        <w:t>＿①＿</w:t>
+      </w:r>
+      <w:r>
+        <w:t>を８進で表すと</w:t>
+      </w:r>
+      <w:r>
+        <w:rPr>
+          <w:rFonts w:hint="eastAsia"/>
+        </w:rPr>
+        <w:t>＿②＿</w:t>
+      </w:r>
+      <w:r>
+        <w:t>, 16進で表すと%</w:t>
+      </w:r>
+      <w:r>
+        <w:rPr>
+          <w:rFonts w:hint="eastAsia"/>
+        </w:rPr>
+        <w:t>＿③＿</w:t>
+      </w:r>
+      <w:r>
+        <w:t>であ る。¥n",x,x,x);</w:t>
+      </w:r>
+    </w:p>
+    <w:p/>
+    <w:p>
       <w:pPr>
         <w:rPr>
           <w:rFonts w:hint="eastAsia"/>
         </w:rPr>
       </w:pPr>
-      <w:proofErr w:type="spellStart"/>
-      <w:r>
-        <w:t>g</w:t>
-      </w:r>
-      <w:r>
-        <w:rPr>
-          <w:rFonts w:hint="eastAsia"/>
-        </w:rPr>
-        <w:t>cc</w:t>
-      </w:r>
-      <w:proofErr w:type="spellEnd"/>
-      <w:r>
-        <w:rPr>
-          <w:rFonts w:hint="eastAsia"/>
-        </w:rPr>
-        <w:t>で、</w:t>
+      <w:r>
+        <w:rPr>
+          <w:rFonts w:hint="eastAsia"/>
+        </w:rPr>
+        <w:t>問題14</w:t>
+      </w:r>
+    </w:p>
+    <w:p>
+      <w:r>
+        <w:rPr>
+          <w:rFonts w:hint="eastAsia"/>
+          <w:sz w:val="18"/>
+        </w:rPr>
+        <w:t>問題13</w:t>
+      </w:r>
+      <w:r>
+        <w:rPr>
+          <w:rFonts w:hint="eastAsia"/>
+        </w:rPr>
+        <w:t>で、10進数を8進数、16進数に変換したわけだが、</w:t>
+      </w:r>
+      <w:r>
+        <w:t>8</w:t>
+      </w:r>
+      <w:r>
+        <w:rPr>
+          <w:rFonts w:hint="eastAsia"/>
+        </w:rPr>
+        <w:t>進数や16進数の10を変換したいときには、</w:t>
+      </w:r>
+      <w:r>
+        <w:br/>
+      </w:r>
+      <w:r>
+        <w:rPr>
+          <w:rFonts w:hint="eastAsia"/>
+        </w:rPr>
+        <w:t>int x=何 にすればよいか。</w:t>
+      </w:r>
+    </w:p>
+    <w:p/>
+    <w:p>
+      <w:r>
+        <w:rPr>
+          <w:rFonts w:hint="eastAsia"/>
+        </w:rPr>
+        <w:t>問題15</w:t>
+      </w:r>
+    </w:p>
+    <w:p>
+      <w:r>
+        <w:rPr>
+          <w:rFonts w:hint="eastAsia"/>
+        </w:rPr>
+        <w:t>変数の初期化とは何か</w:t>
+      </w:r>
+    </w:p>
+    <w:p/>
+    <w:p>
+      <w:r>
+        <w:rPr>
+          <w:rFonts w:hint="eastAsia"/>
+        </w:rPr>
+        <w:t>問題16</w:t>
+      </w:r>
+    </w:p>
+    <w:p>
+      <w:r>
+        <w:rPr>
+          <w:rFonts w:hint="eastAsia"/>
+          <w:sz w:val="18"/>
+        </w:rPr>
+        <w:t>問題1</w:t>
+      </w:r>
+      <w:r>
+        <w:rPr>
+          <w:rFonts w:hint="eastAsia"/>
+        </w:rPr>
+        <w:t>でも取り上げたとおり、変数=変数とすると、左辺にある変数はそのまま扱われるのに対して、</w:t>
+      </w:r>
+    </w:p>
+    <w:p>
+      <w:r>
+        <w:rPr>
+          <w:rFonts w:hint="eastAsia"/>
+        </w:rPr>
+        <w:t>右辺にある変数は、その中にある右辺値を取り出すのに使われる。</w:t>
+      </w:r>
+      <w:r>
+        <w:br/>
+      </w:r>
+      <w:r>
+        <w:rPr>
+          <w:rFonts w:hint="eastAsia"/>
+        </w:rPr>
+        <w:t>このように、場所によって変数に対する振る舞いが異なるが、これと関連してc言語以降の代入にまつわる不可解な点を「振る舞いが異なる」という言葉を用いて説明せよ。</w:t>
+      </w:r>
+    </w:p>
+    <w:p/>
+    <w:p>
+      <w:pPr>
+        <w:rPr>
+          <w:rFonts w:hint="eastAsia"/>
+        </w:rPr>
+      </w:pPr>
+    </w:p>
+    <w:p>
+      <w:r>
+        <w:br w:type="page"/>
       </w:r>
       <w:bookmarkStart w:id="0" w:name="_GoBack"/>
       <w:bookmarkEnd w:id="0"/>
+    </w:p>
+    <w:p>
+      <w:r>
+        <w:rPr>
+          <w:rFonts w:hint="eastAsia"/>
+        </w:rPr>
+        <w:lastRenderedPageBreak/>
+        <w:t>答え</w:t>
+      </w:r>
+      <w:r>
+        <w:t>9</w:t>
+      </w:r>
+    </w:p>
+    <w:p>
+      <w:r>
+        <w:t xml:space="preserve">gcc -o app raw.c </w:t>
+      </w:r>
+    </w:p>
+    <w:p/>
+    <w:p>
+      <w:r>
+        <w:rPr>
+          <w:rFonts w:hint="eastAsia"/>
+        </w:rPr>
+        <w:t>但し、a.exeという名前でよいときは</w:t>
+      </w:r>
+    </w:p>
+    <w:p>
+      <w:r>
+        <w:rPr>
+          <w:rFonts w:hint="eastAsia"/>
+        </w:rPr>
+        <w:t xml:space="preserve">gcc </w:t>
+      </w:r>
+      <w:r>
+        <w:t>raw.c</w:t>
+      </w:r>
+    </w:p>
+    <w:p>
+      <w:r>
+        <w:rPr>
+          <w:rFonts w:hint="eastAsia"/>
+        </w:rPr>
+        <w:t>でよい。</w:t>
+      </w:r>
+    </w:p>
+    <w:p>
+      <w:pPr>
+        <w:rPr>
+          <w:rFonts w:hint="eastAsia"/>
+        </w:rPr>
+      </w:pPr>
+    </w:p>
+    <w:p>
+      <w:r>
+        <w:rPr>
+          <w:rFonts w:hint="eastAsia"/>
+        </w:rPr>
+        <w:t>答え10</w:t>
+      </w:r>
+    </w:p>
+    <w:p>
+      <w:r>
+        <w:rPr>
+          <w:rFonts w:hint="eastAsia"/>
+        </w:rPr>
+        <w:t>ブロック。</w:t>
+      </w:r>
+      <w:r>
+        <w:rPr>
+          <w:rFonts w:hint="eastAsia"/>
+          <w:b/>
+        </w:rPr>
+        <w:t>ブロックも文の一種</w:t>
+      </w:r>
+      <w:r>
+        <w:rPr>
+          <w:rFonts w:hint="eastAsia"/>
+        </w:rPr>
+        <w:t>だが、例外的に最後に「;」がつかない。複数の文をまとめるのに使う。</w:t>
+      </w:r>
+    </w:p>
+    <w:p/>
+    <w:p>
+      <w:r>
+        <w:rPr>
+          <w:rFonts w:hint="eastAsia"/>
+        </w:rPr>
+        <w:t>答え11</w:t>
+      </w:r>
+    </w:p>
+    <w:p>
+      <w:r>
+        <w:t>i</w:t>
+      </w:r>
+      <w:r>
+        <w:rPr>
+          <w:rFonts w:hint="eastAsia"/>
+        </w:rPr>
+        <w:t>f()の直後の文一つだけが、if内の条件式が正しいときに実行される。他はすべて必ず実行される。</w:t>
+      </w:r>
+    </w:p>
+    <w:p/>
+    <w:p>
+      <w:r>
+        <w:rPr>
+          <w:rFonts w:hint="eastAsia"/>
+        </w:rPr>
+        <w:t>答え12</w:t>
+      </w:r>
+    </w:p>
+    <w:p>
+      <w:r>
+        <w:t>p</w:t>
+      </w:r>
+      <w:r>
+        <w:rPr>
+          <w:rFonts w:hint="eastAsia"/>
+        </w:rPr>
+        <w:t>rintf(</w:t>
+      </w:r>
+      <w:r>
+        <w:t>“%c%c%c%c%c”,</w:t>
+      </w:r>
+      <w:r>
+        <w:t xml:space="preserve"> </w:t>
+      </w:r>
+      <w:r>
+        <w:t xml:space="preserve">‘\x43’, </w:t>
+      </w:r>
+      <w:r>
+        <w:rPr>
+          <w:b/>
+        </w:rPr>
+        <w:t>’\x</w:t>
+      </w:r>
+      <w:r>
+        <w:rPr>
+          <w:b/>
+        </w:rPr>
+        <w:t>6c</w:t>
+      </w:r>
+      <w:r>
+        <w:rPr>
+          <w:b/>
+        </w:rPr>
+        <w:t>’</w:t>
+      </w:r>
+      <w:r>
+        <w:t>, ’\x61’, ‘\x64’, ’\x67’);</w:t>
+      </w:r>
+    </w:p>
+    <w:p>
+      <w:r>
+        <w:rPr>
+          <w:rFonts w:hint="eastAsia"/>
+        </w:rPr>
+        <w:t>\x42→B,\x43→C</w:t>
+      </w:r>
+      <w:r>
+        <w:t>…</w:t>
+      </w:r>
+      <w:r>
+        <w:rPr>
+          <w:rFonts w:hint="eastAsia"/>
+        </w:rPr>
+        <w:t>となることを類推したい。但し、</w:t>
+      </w:r>
+      <w:r>
+        <w:t>16</w:t>
+      </w:r>
+      <w:r>
+        <w:rPr>
+          <w:rFonts w:hint="eastAsia"/>
+        </w:rPr>
+        <w:t>進数であることに気をつけよ</w:t>
+      </w:r>
+      <w:r>
+        <w:rPr>
+          <w:rFonts w:hint="eastAsia"/>
+        </w:rPr>
+        <w:t>(太字部)</w:t>
+      </w:r>
+      <w:r>
+        <w:rPr>
+          <w:rFonts w:hint="eastAsia"/>
+        </w:rPr>
+        <w:t>。</w:t>
+      </w:r>
+    </w:p>
+    <w:p/>
+    <w:p>
+      <w:r>
+        <w:rPr>
+          <w:rFonts w:hint="eastAsia"/>
+        </w:rPr>
+        <w:t>答え13</w:t>
+      </w:r>
+    </w:p>
+    <w:p>
+      <w:r>
+        <w:rPr>
+          <w:rFonts w:hint="eastAsia"/>
+        </w:rPr>
+        <w:t>① %d</w:t>
+      </w:r>
+      <w:r>
+        <w:t>,</w:t>
+      </w:r>
+      <w:r>
+        <w:rPr>
+          <w:rFonts w:hint="eastAsia"/>
+        </w:rPr>
+        <w:t>②</w:t>
+      </w:r>
+      <w:r>
+        <w:t xml:space="preserve"> %o,</w:t>
+      </w:r>
+      <w:r>
+        <w:rPr>
+          <w:rFonts w:hint="eastAsia"/>
+        </w:rPr>
+        <w:t>③</w:t>
+      </w:r>
+      <w:r>
+        <w:t xml:space="preserve"> %x</w:t>
+      </w:r>
+    </w:p>
+    <w:p>
+      <w:r>
+        <w:rPr>
+          <w:rFonts w:hint="eastAsia"/>
+        </w:rPr>
+        <w:t xml:space="preserve">それぞれDecimal, Octal, </w:t>
+      </w:r>
+      <w:r>
+        <w:t>heXadecimal</w:t>
+      </w:r>
+      <w:r>
+        <w:rPr>
+          <w:rFonts w:hint="eastAsia"/>
+        </w:rPr>
+        <w:t>の意味だと思われる。</w:t>
+      </w:r>
+    </w:p>
+    <w:p/>
+    <w:p>
+      <w:r>
+        <w:rPr>
+          <w:rFonts w:hint="eastAsia"/>
+        </w:rPr>
+        <w:t>答え14</w:t>
+      </w:r>
+    </w:p>
+    <w:p>
+      <w:pPr>
+        <w:rPr>
+          <w:rFonts w:hint="eastAsia"/>
+        </w:rPr>
+      </w:pPr>
+      <w:r>
+        <w:rPr>
+          <w:rFonts w:hint="eastAsia"/>
+        </w:rPr>
+        <w:t>8進数→010</w:t>
+      </w:r>
+    </w:p>
+    <w:p>
+      <w:r>
+        <w:t>16</w:t>
+      </w:r>
+      <w:r>
+        <w:rPr>
+          <w:rFonts w:hint="eastAsia"/>
+        </w:rPr>
+        <w:t>進数→</w:t>
+      </w:r>
+      <w:r>
+        <w:t>0x10</w:t>
+      </w:r>
+    </w:p>
+    <w:p/>
+    <w:p>
+      <w:r>
+        <w:rPr>
+          <w:rFonts w:hint="eastAsia"/>
+        </w:rPr>
+        <w:t>答え15</w:t>
+      </w:r>
+    </w:p>
+    <w:p>
+      <w:r>
+        <w:rPr>
+          <w:rFonts w:hint="eastAsia"/>
+        </w:rPr>
+        <w:t>i</w:t>
+      </w:r>
+      <w:r>
+        <w:t>nt i=5;</w:t>
+      </w:r>
+    </w:p>
+    <w:p>
+      <w:r>
+        <w:rPr>
+          <w:rFonts w:hint="eastAsia"/>
+        </w:rPr>
+        <w:t>など、変数宣言と同時に値を決めること。</w:t>
+      </w:r>
+      <w:r>
+        <w:rPr>
+          <w:rFonts w:hint="eastAsia"/>
+          <w:b/>
+        </w:rPr>
+        <w:t>代入とは異なる</w:t>
+      </w:r>
+      <w:r>
+        <w:rPr>
+          <w:rFonts w:hint="eastAsia"/>
+        </w:rPr>
+        <w:t>。</w:t>
+      </w:r>
+    </w:p>
+    <w:p/>
+    <w:p>
+      <w:r>
+        <w:rPr>
+          <w:rFonts w:hint="eastAsia"/>
+        </w:rPr>
+        <w:t>答え16</w:t>
+      </w:r>
+    </w:p>
+    <w:p>
+      <w:pPr>
+        <w:rPr>
+          <w:rFonts w:hint="eastAsia"/>
+        </w:rPr>
+      </w:pPr>
+      <w:r>
+        <w:rPr>
+          <w:rFonts w:hint="eastAsia"/>
+        </w:rPr>
+        <w:t>右辺が変数の場合と右辺が定数の場合で、コンパイラの振る舞いが異なる。</w:t>
+      </w:r>
     </w:p>
     <w:sectPr>
       <w:pgSz w:w="11906" w:h="16838"/>
@@ -1778,6 +2219,44 @@
     </w:sectPr>
   </w:body>
 </w:document>
+</file>
+
+<file path=word/endnotes.xml><?xml version="1.0" encoding="utf-8"?>
+<w:endnotes xmlns:wpc="http://schemas.microsoft.com/office/word/2010/wordprocessingCanvas" xmlns:cx="http://schemas.microsoft.com/office/drawing/2014/chartex" xmlns:cx1="http://schemas.microsoft.com/office/drawing/2015/9/8/chartex" xmlns:cx2="http://schemas.microsoft.com/office/drawing/2015/10/21/chartex" xmlns:cx3="http://schemas.microsoft.com/office/drawing/2016/5/9/chartex" xmlns:cx4="http://schemas.microsoft.com/office/drawing/2016/5/10/chartex" xmlns:cx5="http://schemas.microsoft.com/office/drawing/2016/5/11/chartex" xmlns:cx6="http://schemas.microsoft.com/office/drawing/2016/5/12/chartex" xmlns:cx7="http://schemas.microsoft.com/office/drawing/2016/5/13/chartex" xmlns:cx8="http://schemas.microsoft.com/office/drawing/2016/5/14/chartex" xmlns:mc="http://schemas.openxmlformats.org/markup-compatibility/2006" xmlns:aink="http://schemas.microsoft.com/office/drawing/2016/ink" xmlns:am3d="http://schemas.microsoft.com/office/drawing/2017/model3d" xmlns:o="urn:schemas-microsoft-com:office:office" xmlns:r="http://schemas.openxmlformats.org/officeDocument/2006/relationships" xmlns:m="http://schemas.openxmlformats.org/officeDocument/2006/math" xmlns:v="urn:schemas-microsoft-com:vml" xmlns:wp14="http://schemas.microsoft.com/office/word/2010/wordprocessingDrawing" xmlns:wp="http://schemas.openxmlformats.org/drawingml/2006/wordprocessingDrawing" xmlns:w10="urn:schemas-microsoft-com:office:word" xmlns:w="http://schemas.openxmlformats.org/wordprocessingml/2006/main" xmlns:w14="http://schemas.microsoft.com/office/word/2010/wordml" xmlns:w15="http://schemas.microsoft.com/office/word/2012/wordml" xmlns:w16cid="http://schemas.microsoft.com/office/word/2016/wordml/cid" xmlns:w16se="http://schemas.microsoft.com/office/word/2015/wordml/symex" xmlns:wpg="http://schemas.microsoft.com/office/word/2010/wordprocessingGroup" xmlns:wpi="http://schemas.microsoft.com/office/word/2010/wordprocessingInk" xmlns:wne="http://schemas.microsoft.com/office/word/2006/wordml" xmlns:wps="http://schemas.microsoft.com/office/word/2010/wordprocessingShape" mc:Ignorable="w14 w15 w16se w16cid wp14">
+  <w:endnote w:type="separator" w:id="-1">
+    <w:p>
+      <w:r>
+        <w:separator/>
+      </w:r>
+    </w:p>
+  </w:endnote>
+  <w:endnote w:type="continuationSeparator" w:id="0">
+    <w:p>
+      <w:r>
+        <w:continuationSeparator/>
+      </w:r>
+    </w:p>
+  </w:endnote>
+</w:endnotes>
+</file>
+
+<file path=word/footnotes.xml><?xml version="1.0" encoding="utf-8"?>
+<w:footnotes xmlns:wpc="http://schemas.microsoft.com/office/word/2010/wordprocessingCanvas" xmlns:cx="http://schemas.microsoft.com/office/drawing/2014/chartex" xmlns:cx1="http://schemas.microsoft.com/office/drawing/2015/9/8/chartex" xmlns:cx2="http://schemas.microsoft.com/office/drawing/2015/10/21/chartex" xmlns:cx3="http://schemas.microsoft.com/office/drawing/2016/5/9/chartex" xmlns:cx4="http://schemas.microsoft.com/office/drawing/2016/5/10/chartex" xmlns:cx5="http://schemas.microsoft.com/office/drawing/2016/5/11/chartex" xmlns:cx6="http://schemas.microsoft.com/office/drawing/2016/5/12/chartex" xmlns:cx7="http://schemas.microsoft.com/office/drawing/2016/5/13/chartex" xmlns:cx8="http://schemas.microsoft.com/office/drawing/2016/5/14/chartex" xmlns:mc="http://schemas.openxmlformats.org/markup-compatibility/2006" xmlns:aink="http://schemas.microsoft.com/office/drawing/2016/ink" xmlns:am3d="http://schemas.microsoft.com/office/drawing/2017/model3d" xmlns:o="urn:schemas-microsoft-com:office:office" xmlns:r="http://schemas.openxmlformats.org/officeDocument/2006/relationships" xmlns:m="http://schemas.openxmlformats.org/officeDocument/2006/math" xmlns:v="urn:schemas-microsoft-com:vml" xmlns:wp14="http://schemas.microsoft.com/office/word/2010/wordprocessingDrawing" xmlns:wp="http://schemas.openxmlformats.org/drawingml/2006/wordprocessingDrawing" xmlns:w10="urn:schemas-microsoft-com:office:word" xmlns:w="http://schemas.openxmlformats.org/wordprocessingml/2006/main" xmlns:w14="http://schemas.microsoft.com/office/word/2010/wordml" xmlns:w15="http://schemas.microsoft.com/office/word/2012/wordml" xmlns:w16cid="http://schemas.microsoft.com/office/word/2016/wordml/cid" xmlns:w16se="http://schemas.microsoft.com/office/word/2015/wordml/symex" xmlns:wpg="http://schemas.microsoft.com/office/word/2010/wordprocessingGroup" xmlns:wpi="http://schemas.microsoft.com/office/word/2010/wordprocessingInk" xmlns:wne="http://schemas.microsoft.com/office/word/2006/wordml" xmlns:wps="http://schemas.microsoft.com/office/word/2010/wordprocessingShape" mc:Ignorable="w14 w15 w16se w16cid wp14">
+  <w:footnote w:type="separator" w:id="-1">
+    <w:p>
+      <w:r>
+        <w:separator/>
+      </w:r>
+    </w:p>
+  </w:footnote>
+  <w:footnote w:type="continuationSeparator" w:id="0">
+    <w:p>
+      <w:r>
+        <w:continuationSeparator/>
+      </w:r>
+    </w:p>
+  </w:footnote>
+</w:footnotes>
 </file>
 
 <file path=word/numbering.xml><?xml version="1.0" encoding="utf-8"?>
@@ -2485,6 +2964,50 @@
       <w:rFonts w:asciiTheme="majorHAnsi" w:eastAsiaTheme="majorEastAsia" w:hAnsiTheme="majorHAnsi" w:cstheme="majorBidi"/>
     </w:rPr>
   </w:style>
+  <w:style w:type="paragraph" w:styleId="a6">
+    <w:name w:val="header"/>
+    <w:basedOn w:val="a"/>
+    <w:link w:val="a7"/>
+    <w:uiPriority w:val="99"/>
+    <w:unhideWhenUsed/>
+    <w:rsid w:val="00C90D85"/>
+    <w:pPr>
+      <w:tabs>
+        <w:tab w:val="center" w:pos="4252"/>
+        <w:tab w:val="right" w:pos="8504"/>
+      </w:tabs>
+      <w:snapToGrid w:val="0"/>
+    </w:pPr>
+  </w:style>
+  <w:style w:type="character" w:customStyle="1" w:styleId="a7">
+    <w:name w:val="ヘッダー (文字)"/>
+    <w:basedOn w:val="a0"/>
+    <w:link w:val="a6"/>
+    <w:uiPriority w:val="99"/>
+    <w:rsid w:val="00C90D85"/>
+  </w:style>
+  <w:style w:type="paragraph" w:styleId="a8">
+    <w:name w:val="footer"/>
+    <w:basedOn w:val="a"/>
+    <w:link w:val="a9"/>
+    <w:uiPriority w:val="99"/>
+    <w:unhideWhenUsed/>
+    <w:rsid w:val="00C90D85"/>
+    <w:pPr>
+      <w:tabs>
+        <w:tab w:val="center" w:pos="4252"/>
+        <w:tab w:val="right" w:pos="8504"/>
+      </w:tabs>
+      <w:snapToGrid w:val="0"/>
+    </w:pPr>
+  </w:style>
+  <w:style w:type="character" w:customStyle="1" w:styleId="a9">
+    <w:name w:val="フッター (文字)"/>
+    <w:basedOn w:val="a0"/>
+    <w:link w:val="a8"/>
+    <w:uiPriority w:val="99"/>
+    <w:rsid w:val="00C90D85"/>
+  </w:style>
 </w:styles>
 </file>
 

--- a/問題.docx
+++ b/問題.docx
@@ -1750,40 +1750,664 @@
     </w:p>
     <w:p/>
     <w:p>
+      <w:r>
+        <w:rPr>
+          <w:rFonts w:hint="eastAsia"/>
+        </w:rPr>
+        <w:t>問題14</w:t>
+      </w:r>
+    </w:p>
+    <w:p>
+      <w:r>
+        <w:rPr>
+          <w:rFonts w:hint="eastAsia"/>
+          <w:sz w:val="18"/>
+        </w:rPr>
+        <w:t>問題13</w:t>
+      </w:r>
+      <w:r>
+        <w:rPr>
+          <w:rFonts w:hint="eastAsia"/>
+        </w:rPr>
+        <w:t>で、10進数を8進数、16進数に変換したわけだが、</w:t>
+      </w:r>
+      <w:r>
+        <w:t>8</w:t>
+      </w:r>
+      <w:r>
+        <w:rPr>
+          <w:rFonts w:hint="eastAsia"/>
+        </w:rPr>
+        <w:t>進数や16進数の10を変換したいときには、</w:t>
+      </w:r>
+      <w:r>
+        <w:br/>
+      </w:r>
+      <w:r>
+        <w:rPr>
+          <w:rFonts w:hint="eastAsia"/>
+        </w:rPr>
+        <w:t>int x=何 にすればよいか。</w:t>
+      </w:r>
+    </w:p>
+    <w:p/>
+    <w:p>
+      <w:r>
+        <w:rPr>
+          <w:rFonts w:hint="eastAsia"/>
+        </w:rPr>
+        <w:t>問題15</w:t>
+      </w:r>
+    </w:p>
+    <w:p>
+      <w:r>
+        <w:rPr>
+          <w:rFonts w:hint="eastAsia"/>
+        </w:rPr>
+        <w:t>変数の初期化とは何か</w:t>
+      </w:r>
+    </w:p>
+    <w:p/>
+    <w:p>
+      <w:r>
+        <w:rPr>
+          <w:rFonts w:hint="eastAsia"/>
+        </w:rPr>
+        <w:t>問題16</w:t>
+      </w:r>
+    </w:p>
+    <w:p>
+      <w:r>
+        <w:rPr>
+          <w:rFonts w:hint="eastAsia"/>
+          <w:sz w:val="18"/>
+        </w:rPr>
+        <w:t>問題1</w:t>
+      </w:r>
+      <w:r>
+        <w:rPr>
+          <w:rFonts w:hint="eastAsia"/>
+        </w:rPr>
+        <w:t>でも取り上げたとおり、変数=変数とすると、左辺にある変数はそのまま扱われるのに対して、</w:t>
+      </w:r>
+    </w:p>
+    <w:p>
+      <w:r>
+        <w:rPr>
+          <w:rFonts w:hint="eastAsia"/>
+        </w:rPr>
+        <w:t>右辺にある変数は、その中にある右辺値を取り出すのに使われる。</w:t>
+      </w:r>
+      <w:r>
+        <w:br/>
+      </w:r>
+      <w:r>
+        <w:rPr>
+          <w:rFonts w:hint="eastAsia"/>
+        </w:rPr>
+        <w:t>このように、場所によって変数に対する振る舞いが異なるが、これと関連してc言語以降の代入にまつわる不可解な点を「振る舞いが異なる」という言葉を用いて説明せよ。</w:t>
+      </w:r>
+    </w:p>
+    <w:p/>
+    <w:p/>
+    <w:p>
+      <w:r>
+        <w:br w:type="page"/>
+      </w:r>
+    </w:p>
+    <w:p>
+      <w:r>
+        <w:rPr>
+          <w:rFonts w:hint="eastAsia"/>
+        </w:rPr>
+        <w:lastRenderedPageBreak/>
+        <w:t>答え</w:t>
+      </w:r>
+      <w:r>
+        <w:t>9</w:t>
+      </w:r>
+    </w:p>
+    <w:p>
+      <w:r>
+        <w:t xml:space="preserve">gcc -o app raw.c </w:t>
+      </w:r>
+    </w:p>
+    <w:p/>
+    <w:p>
+      <w:r>
+        <w:rPr>
+          <w:rFonts w:hint="eastAsia"/>
+        </w:rPr>
+        <w:t>但し、a.exeという名前でよいときは</w:t>
+      </w:r>
+    </w:p>
+    <w:p>
+      <w:r>
+        <w:rPr>
+          <w:rFonts w:hint="eastAsia"/>
+        </w:rPr>
+        <w:t xml:space="preserve">gcc </w:t>
+      </w:r>
+      <w:r>
+        <w:t>raw.c</w:t>
+      </w:r>
+    </w:p>
+    <w:p>
+      <w:r>
+        <w:rPr>
+          <w:rFonts w:hint="eastAsia"/>
+        </w:rPr>
+        <w:t>でよい。</w:t>
+      </w:r>
+    </w:p>
+    <w:p/>
+    <w:p>
+      <w:r>
+        <w:rPr>
+          <w:rFonts w:hint="eastAsia"/>
+        </w:rPr>
+        <w:t>答え10</w:t>
+      </w:r>
+    </w:p>
+    <w:p>
+      <w:r>
+        <w:rPr>
+          <w:rFonts w:hint="eastAsia"/>
+        </w:rPr>
+        <w:t>ブロック。</w:t>
+      </w:r>
+      <w:r>
+        <w:rPr>
+          <w:rFonts w:hint="eastAsia"/>
+          <w:b/>
+        </w:rPr>
+        <w:t>ブロックも文の一種</w:t>
+      </w:r>
+      <w:r>
+        <w:rPr>
+          <w:rFonts w:hint="eastAsia"/>
+        </w:rPr>
+        <w:t>だが、例外的に最後に「;」がつかない。複数の文をまとめるのに使う。</w:t>
+      </w:r>
+    </w:p>
+    <w:p/>
+    <w:p>
+      <w:r>
+        <w:rPr>
+          <w:rFonts w:hint="eastAsia"/>
+        </w:rPr>
+        <w:t>答え11</w:t>
+      </w:r>
+    </w:p>
+    <w:p>
+      <w:r>
+        <w:t>i</w:t>
+      </w:r>
+      <w:r>
+        <w:rPr>
+          <w:rFonts w:hint="eastAsia"/>
+        </w:rPr>
+        <w:t>f()の直後の文一つだけが、if内の条件式が正しいときに実行される。他はすべて必ず実行される。</w:t>
+      </w:r>
+    </w:p>
+    <w:p/>
+    <w:p>
+      <w:r>
+        <w:rPr>
+          <w:rFonts w:hint="eastAsia"/>
+        </w:rPr>
+        <w:t>答え12</w:t>
+      </w:r>
+    </w:p>
+    <w:p>
+      <w:r>
+        <w:t>p</w:t>
+      </w:r>
+      <w:r>
+        <w:rPr>
+          <w:rFonts w:hint="eastAsia"/>
+        </w:rPr>
+        <w:t>rintf(</w:t>
+      </w:r>
+      <w:r>
+        <w:t>“%c%c%c%c%c”,</w:t>
+      </w:r>
+      <w:r>
+        <w:t xml:space="preserve"> </w:t>
+      </w:r>
+      <w:r>
+        <w:t xml:space="preserve">‘\x43’, </w:t>
+      </w:r>
+      <w:r>
+        <w:rPr>
+          <w:b/>
+        </w:rPr>
+        <w:t>’\x</w:t>
+      </w:r>
+      <w:r>
+        <w:rPr>
+          <w:b/>
+        </w:rPr>
+        <w:t>6c</w:t>
+      </w:r>
+      <w:r>
+        <w:rPr>
+          <w:b/>
+        </w:rPr>
+        <w:t>’</w:t>
+      </w:r>
+      <w:r>
+        <w:t>, ’\x61’, ‘\x64’, ’\x67’);</w:t>
+      </w:r>
+    </w:p>
+    <w:p>
+      <w:r>
+        <w:rPr>
+          <w:rFonts w:hint="eastAsia"/>
+        </w:rPr>
+        <w:t>\x42→B,\x43→C</w:t>
+      </w:r>
+      <w:r>
+        <w:t>…</w:t>
+      </w:r>
+      <w:r>
+        <w:rPr>
+          <w:rFonts w:hint="eastAsia"/>
+        </w:rPr>
+        <w:t>となることを類推したい。但し、</w:t>
+      </w:r>
+      <w:r>
+        <w:t>16</w:t>
+      </w:r>
+      <w:r>
+        <w:rPr>
+          <w:rFonts w:hint="eastAsia"/>
+        </w:rPr>
+        <w:t>進数であることに気をつけよ</w:t>
+      </w:r>
+      <w:r>
+        <w:rPr>
+          <w:rFonts w:hint="eastAsia"/>
+        </w:rPr>
+        <w:t>(太字部)</w:t>
+      </w:r>
+      <w:r>
+        <w:rPr>
+          <w:rFonts w:hint="eastAsia"/>
+        </w:rPr>
+        <w:t>。</w:t>
+      </w:r>
+    </w:p>
+    <w:p/>
+    <w:p>
+      <w:r>
+        <w:rPr>
+          <w:rFonts w:hint="eastAsia"/>
+        </w:rPr>
+        <w:t>答え13</w:t>
+      </w:r>
+    </w:p>
+    <w:p>
+      <w:r>
+        <w:rPr>
+          <w:rFonts w:hint="eastAsia"/>
+        </w:rPr>
+        <w:t>① %d</w:t>
+      </w:r>
+      <w:r>
+        <w:t>,</w:t>
+      </w:r>
+      <w:r>
+        <w:rPr>
+          <w:rFonts w:hint="eastAsia"/>
+        </w:rPr>
+        <w:t>②</w:t>
+      </w:r>
+      <w:r>
+        <w:t xml:space="preserve"> %o,</w:t>
+      </w:r>
+      <w:r>
+        <w:rPr>
+          <w:rFonts w:hint="eastAsia"/>
+        </w:rPr>
+        <w:t>③</w:t>
+      </w:r>
+      <w:r>
+        <w:t xml:space="preserve"> %x</w:t>
+      </w:r>
+    </w:p>
+    <w:p>
+      <w:r>
+        <w:rPr>
+          <w:rFonts w:hint="eastAsia"/>
+        </w:rPr>
+        <w:t xml:space="preserve">それぞれDecimal, Octal, </w:t>
+      </w:r>
+      <w:r>
+        <w:t>heXadecimal</w:t>
+      </w:r>
+      <w:r>
+        <w:rPr>
+          <w:rFonts w:hint="eastAsia"/>
+        </w:rPr>
+        <w:t>の意味だと思われる。</w:t>
+      </w:r>
+    </w:p>
+    <w:p/>
+    <w:p>
+      <w:r>
+        <w:rPr>
+          <w:rFonts w:hint="eastAsia"/>
+        </w:rPr>
+        <w:t>答え14</w:t>
+      </w:r>
+    </w:p>
+    <w:p>
+      <w:r>
+        <w:rPr>
+          <w:rFonts w:hint="eastAsia"/>
+        </w:rPr>
+        <w:t>8進数→010</w:t>
+      </w:r>
+    </w:p>
+    <w:p>
+      <w:r>
+        <w:t>16</w:t>
+      </w:r>
+      <w:r>
+        <w:rPr>
+          <w:rFonts w:hint="eastAsia"/>
+        </w:rPr>
+        <w:t>進数→</w:t>
+      </w:r>
+      <w:r>
+        <w:t>0x10</w:t>
+      </w:r>
+    </w:p>
+    <w:p/>
+    <w:p>
+      <w:r>
+        <w:rPr>
+          <w:rFonts w:hint="eastAsia"/>
+        </w:rPr>
+        <w:t>答え15</w:t>
+      </w:r>
+    </w:p>
+    <w:p>
+      <w:r>
+        <w:rPr>
+          <w:rFonts w:hint="eastAsia"/>
+        </w:rPr>
+        <w:t>i</w:t>
+      </w:r>
+      <w:r>
+        <w:t>nt i=5;</w:t>
+      </w:r>
+    </w:p>
+    <w:p>
+      <w:r>
+        <w:rPr>
+          <w:rFonts w:hint="eastAsia"/>
+        </w:rPr>
+        <w:t>など、変数宣言と同時に値を決めること。</w:t>
+      </w:r>
+      <w:r>
+        <w:rPr>
+          <w:rFonts w:hint="eastAsia"/>
+          <w:b/>
+        </w:rPr>
+        <w:t>代入とは異なる</w:t>
+      </w:r>
+      <w:r>
+        <w:rPr>
+          <w:rFonts w:hint="eastAsia"/>
+        </w:rPr>
+        <w:t>。</w:t>
+      </w:r>
+    </w:p>
+    <w:p/>
+    <w:p>
+      <w:r>
+        <w:rPr>
+          <w:rFonts w:hint="eastAsia"/>
+        </w:rPr>
+        <w:t>答え16</w:t>
+      </w:r>
+    </w:p>
+    <w:p>
+      <w:r>
+        <w:rPr>
+          <w:rFonts w:hint="eastAsia"/>
+        </w:rPr>
+        <w:t>右辺が変数の場合と右辺が定数の場合で、コンパイラの振る舞いが異なる。</w:t>
+      </w:r>
+    </w:p>
+    <w:p>
       <w:pPr>
-        <w:rPr>
-          <w:rFonts w:hint="eastAsia"/>
-        </w:rPr>
+        <w:widowControl/>
+        <w:jc w:val="left"/>
       </w:pPr>
       <w:r>
-        <w:rPr>
-          <w:rFonts w:hint="eastAsia"/>
-        </w:rPr>
-        <w:t>問題14</w:t>
-      </w:r>
-    </w:p>
-    <w:p>
-      <w:r>
-        <w:rPr>
-          <w:rFonts w:hint="eastAsia"/>
-          <w:sz w:val="18"/>
-        </w:rPr>
-        <w:t>問題13</w:t>
-      </w:r>
-      <w:r>
-        <w:rPr>
-          <w:rFonts w:hint="eastAsia"/>
-        </w:rPr>
-        <w:t>で、10進数を8進数、16進数に変換したわけだが、</w:t>
-      </w:r>
-      <w:r>
-        <w:t>8</w:t>
-      </w:r>
-      <w:r>
-        <w:rPr>
-          <w:rFonts w:hint="eastAsia"/>
-        </w:rPr>
-        <w:t>進数や16進数の10を変換したいときには、</w:t>
+        <w:br w:type="page"/>
+      </w:r>
+    </w:p>
+    <w:p>
+      <w:pPr>
+        <w:pStyle w:val="2"/>
+      </w:pPr>
+      <w:r>
+        <w:rPr>
+          <w:rFonts w:hint="eastAsia"/>
+        </w:rPr>
+        <w:lastRenderedPageBreak/>
+        <w:t>第二回講義</w:t>
+      </w:r>
+    </w:p>
+    <w:p>
+      <w:r>
+        <w:rPr>
+          <w:rFonts w:hint="eastAsia"/>
+        </w:rPr>
+        <w:t xml:space="preserve">問題17　</w:t>
+      </w:r>
+    </w:p>
+    <w:p>
+      <w:r>
+        <w:rPr>
+          <w:rFonts w:hint="eastAsia"/>
+        </w:rPr>
+        <w:t>2項演算子の例を挙げよ</w:t>
+      </w:r>
+    </w:p>
+    <w:p/>
+    <w:p>
+      <w:r>
+        <w:rPr>
+          <w:rFonts w:hint="eastAsia"/>
+        </w:rPr>
+        <w:t>問題18</w:t>
+      </w:r>
+    </w:p>
+    <w:p>
+      <w:r>
+        <w:rPr>
+          <w:rFonts w:hint="eastAsia"/>
+        </w:rPr>
+        <w:t>単項演算子の例を挙げよ</w:t>
+      </w:r>
+    </w:p>
+    <w:p/>
+    <w:p>
+      <w:r>
+        <w:rPr>
+          <w:rFonts w:hint="eastAsia"/>
+        </w:rPr>
+        <w:t>問題19</w:t>
+      </w:r>
+    </w:p>
+    <w:p>
+      <w:r>
+        <w:rPr>
+          <w:rFonts w:hint="eastAsia"/>
+        </w:rPr>
+        <w:t>式とは</w:t>
+      </w:r>
+    </w:p>
+    <w:p/>
+    <w:p>
+      <w:r>
+        <w:rPr>
+          <w:rFonts w:hint="eastAsia"/>
+        </w:rPr>
+        <w:t>問題20</w:t>
+      </w:r>
+    </w:p>
+    <w:p>
+      <w:pPr>
+        <w:rPr>
+          <w:rFonts w:hint="eastAsia"/>
+        </w:rPr>
+      </w:pPr>
+      <w:r>
+        <w:rPr>
+          <w:rFonts w:hint="eastAsia"/>
+        </w:rPr>
+        <w:t>「</w:t>
+      </w:r>
+      <w:r>
+        <w:t>x</w:t>
+      </w:r>
+      <w:r>
+        <w:rPr>
+          <w:rFonts w:hint="eastAsia"/>
+        </w:rPr>
+        <w:t>=3」に値はあるか(「x」でも「３」でもなく「x=3」にである)。あるならその値をいえ</w:t>
+      </w:r>
+    </w:p>
+    <w:p/>
+    <w:p>
+      <w:r>
+        <w:rPr>
+          <w:rFonts w:hint="eastAsia"/>
+        </w:rPr>
+        <w:t>問題21</w:t>
+      </w:r>
+    </w:p>
+    <w:p>
+      <w:r>
+        <w:t>num=2;</w:t>
+      </w:r>
+    </w:p>
+    <w:p>
+      <w:r>
+        <w:t>num=num+1;</w:t>
+      </w:r>
+    </w:p>
+    <w:p>
+      <w:r>
+        <w:rPr>
+          <w:rFonts w:hint="eastAsia"/>
+        </w:rPr>
+        <w:t>とあるとき、</w:t>
+      </w:r>
+    </w:p>
+    <w:p>
+      <w:r>
+        <w:rPr>
+          <w:rFonts w:hint="eastAsia"/>
+        </w:rPr>
+        <w:t>式</w:t>
+      </w:r>
+      <w:r>
+        <w:t>num=num+1;</w:t>
+      </w:r>
+    </w:p>
+    <w:p>
+      <w:r>
+        <w:rPr>
+          <w:rFonts w:hint="eastAsia"/>
+        </w:rPr>
+        <w:t>の評価の様子を答えよ。</w:t>
+      </w:r>
+    </w:p>
+    <w:p/>
+    <w:p>
+      <w:r>
+        <w:rPr>
+          <w:rFonts w:hint="eastAsia"/>
+        </w:rPr>
+        <w:t>問題22</w:t>
+      </w:r>
+    </w:p>
+    <w:p>
+      <w:r>
+        <w:rPr>
+          <w:rFonts w:hint="eastAsia"/>
+        </w:rPr>
+        <w:t>aとbが実数型の時、a%bをいえ</w:t>
+      </w:r>
+    </w:p>
+    <w:p/>
+    <w:p>
+      <w:r>
+        <w:rPr>
+          <w:rFonts w:hint="eastAsia"/>
+        </w:rPr>
+        <w:t>問題23</w:t>
+      </w:r>
+    </w:p>
+    <w:p>
+      <w:r>
+        <w:rPr>
+          <w:rFonts w:hint="eastAsia"/>
+        </w:rPr>
+        <w:t>穴埋めせよ。但し、a%bまたはa/bのどちらかで埋めること。</w:t>
+      </w:r>
+    </w:p>
+    <w:p>
+      <w:r>
+        <w:t xml:space="preserve">a = </w:t>
+      </w:r>
+      <w:r>
+        <w:rPr>
+          <w:rFonts w:hint="eastAsia"/>
+        </w:rPr>
+        <w:t>＿①＿</w:t>
+      </w:r>
+      <w:r>
+        <w:t xml:space="preserve">×b + </w:t>
+      </w:r>
+      <w:r>
+        <w:rPr>
+          <w:rFonts w:hint="eastAsia"/>
+        </w:rPr>
+        <w:t>＿②＿</w:t>
+      </w:r>
+    </w:p>
+    <w:p>
+      <w:pPr>
+        <w:rPr>
+          <w:rFonts w:hint="eastAsia"/>
+        </w:rPr>
+      </w:pPr>
+    </w:p>
+    <w:p>
+      <w:r>
+        <w:rPr>
+          <w:rFonts w:hint="eastAsia"/>
+        </w:rPr>
+        <w:t>問題24</w:t>
+      </w:r>
+    </w:p>
+    <w:p>
+      <w:r>
+        <w:t>p</w:t>
+      </w:r>
+      <w:r>
+        <w:rPr>
+          <w:rFonts w:hint="eastAsia"/>
+        </w:rPr>
+        <w:t>rintfを使って、自身の成績がd評価かもしれないことについて、</w:t>
       </w:r>
       <w:r>
         <w:br/>
@@ -1792,125 +2416,632 @@
         <w:rPr>
           <w:rFonts w:hint="eastAsia"/>
         </w:rPr>
-        <w:t>int x=何 にすればよいか。</w:t>
-      </w:r>
-    </w:p>
-    <w:p/>
-    <w:p>
-      <w:r>
-        <w:rPr>
-          <w:rFonts w:hint="eastAsia"/>
-        </w:rPr>
-        <w:t>問題15</w:t>
-      </w:r>
-    </w:p>
-    <w:p>
-      <w:r>
-        <w:rPr>
-          <w:rFonts w:hint="eastAsia"/>
-        </w:rPr>
-        <w:t>変数の初期化とは何か</w:t>
-      </w:r>
-    </w:p>
-    <w:p/>
-    <w:p>
-      <w:r>
-        <w:rPr>
-          <w:rFonts w:hint="eastAsia"/>
-        </w:rPr>
-        <w:t>問題16</w:t>
-      </w:r>
-    </w:p>
-    <w:p>
-      <w:r>
-        <w:rPr>
-          <w:rFonts w:hint="eastAsia"/>
-          <w:sz w:val="18"/>
-        </w:rPr>
-        <w:t>問題1</w:t>
-      </w:r>
-      <w:r>
-        <w:rPr>
-          <w:rFonts w:hint="eastAsia"/>
-        </w:rPr>
-        <w:t>でも取り上げたとおり、変数=変数とすると、左辺にある変数はそのまま扱われるのに対して、</w:t>
-      </w:r>
-    </w:p>
-    <w:p>
-      <w:r>
-        <w:rPr>
-          <w:rFonts w:hint="eastAsia"/>
-        </w:rPr>
-        <w:t>右辺にある変数は、その中にある右辺値を取り出すのに使われる。</w:t>
-      </w:r>
-      <w:r>
-        <w:br/>
-      </w:r>
-      <w:r>
-        <w:rPr>
-          <w:rFonts w:hint="eastAsia"/>
-        </w:rPr>
-        <w:t>このように、場所によって変数に対する振る舞いが異なるが、これと関連してc言語以降の代入にまつわる不可解な点を「振る舞いが異なる」という言葉を用いて説明せよ。</w:t>
-      </w:r>
-    </w:p>
-    <w:p/>
+        <w:t>「俺さぼりまくったし、判定マジ100%d(不合格)だorz」といいたいときに生じる問題をいえ。また解決せよ。</w:t>
+      </w:r>
+    </w:p>
+    <w:p/>
+    <w:p>
+      <w:r>
+        <w:rPr>
+          <w:rFonts w:hint="eastAsia"/>
+        </w:rPr>
+        <w:t>問題25</w:t>
+      </w:r>
+    </w:p>
+    <w:p>
+      <w:r>
+        <w:rPr>
+          <w:rFonts w:hint="eastAsia"/>
+        </w:rPr>
+        <w:t>++</w:t>
+      </w:r>
+      <w:r>
+        <w:t>i</w:t>
+      </w:r>
+    </w:p>
+    <w:p>
+      <w:r>
+        <w:rPr>
+          <w:rFonts w:hint="eastAsia"/>
+        </w:rPr>
+        <w:t>と</w:t>
+      </w:r>
+    </w:p>
+    <w:p>
+      <w:r>
+        <w:t>i</w:t>
+      </w:r>
+      <w:r>
+        <w:rPr>
+          <w:rFonts w:hint="eastAsia"/>
+        </w:rPr>
+        <w:t>+</w:t>
+      </w:r>
+      <w:r>
+        <w:t>+</w:t>
+      </w:r>
+    </w:p>
     <w:p>
       <w:pPr>
         <w:rPr>
           <w:rFonts w:hint="eastAsia"/>
         </w:rPr>
       </w:pPr>
-    </w:p>
-    <w:p>
-      <w:r>
-        <w:br w:type="page"/>
+      <w:r>
+        <w:rPr>
+          <w:rFonts w:hint="eastAsia"/>
+        </w:rPr>
+        <w:t>の違いをいえ</w:t>
+      </w:r>
+    </w:p>
+    <w:p/>
+    <w:p>
+      <w:r>
+        <w:rPr>
+          <w:rFonts w:hint="eastAsia"/>
+        </w:rPr>
+        <w:t>問題26</w:t>
+      </w:r>
+    </w:p>
+    <w:p>
+      <w:r>
+        <w:t>a</w:t>
+      </w:r>
+      <w:r>
+        <w:rPr>
+          <w:rFonts w:hint="eastAsia"/>
+        </w:rPr>
+        <w:t>+</w:t>
+      </w:r>
+      <w:r>
+        <w:t>=-b</w:t>
+      </w:r>
+      <w:r>
+        <w:rPr>
+          <w:rFonts w:hint="eastAsia"/>
+        </w:rPr>
+        <w:t>で、複合代入演算子はどれか。</w:t>
+      </w:r>
+    </w:p>
+    <w:p/>
+    <w:p>
+      <w:r>
+        <w:rPr>
+          <w:rFonts w:hint="eastAsia"/>
+        </w:rPr>
+        <w:t>問題27</w:t>
+      </w:r>
+    </w:p>
+    <w:p>
+      <w:pPr>
+        <w:rPr>
+          <w:rFonts w:hint="eastAsia"/>
+        </w:rPr>
+      </w:pPr>
+      <w:r>
+        <w:rPr>
+          <w:rFonts w:hint="eastAsia"/>
+        </w:rPr>
+        <w:t>式文とは何か。</w:t>
+      </w:r>
+    </w:p>
+    <w:p/>
+    <w:p>
+      <w:r>
+        <w:rPr>
+          <w:rFonts w:hint="eastAsia"/>
+        </w:rPr>
+        <w:t>問題28</w:t>
+      </w:r>
+    </w:p>
+    <w:p>
+      <w:r>
+        <w:rPr>
+          <w:rFonts w:hint="eastAsia"/>
+        </w:rPr>
+        <w:t>演算子には優先順位がある。同じ優先順位の演算子が出てきたとき、どうするか。</w:t>
+      </w:r>
+    </w:p>
+    <w:p>
+      <w:r>
+        <w:t>a</w:t>
+      </w:r>
+      <w:r>
+        <w:rPr>
+          <w:rFonts w:hint="eastAsia"/>
+        </w:rPr>
+        <w:t>=</w:t>
+      </w:r>
+      <w:r>
+        <w:t>b=c</w:t>
+      </w:r>
+      <w:r>
+        <w:rPr>
+          <w:rFonts w:hint="eastAsia"/>
+        </w:rPr>
+        <w:t>と、a+b-cの例を使って説明せよ。但し+と-の優先順位は同じである。</w:t>
+      </w:r>
+    </w:p>
+    <w:p/>
+    <w:p>
+      <w:pPr>
+        <w:rPr>
+          <w:rFonts w:hint="eastAsia"/>
+        </w:rPr>
+      </w:pPr>
+      <w:r>
+        <w:rPr>
+          <w:rFonts w:hint="eastAsia"/>
+        </w:rPr>
+        <w:t>問題29</w:t>
       </w:r>
       <w:bookmarkStart w:id="0" w:name="_GoBack"/>
       <w:bookmarkEnd w:id="0"/>
     </w:p>
     <w:p>
+      <w:pPr>
+        <w:rPr>
+          <w:rFonts w:hint="eastAsia"/>
+        </w:rPr>
+      </w:pPr>
+    </w:p>
+    <w:p>
+      <w:r>
+        <w:rPr>
+          <w:rFonts w:hint="eastAsia"/>
+        </w:rPr>
+        <w:t>答え17</w:t>
+      </w:r>
+    </w:p>
+    <w:p>
+      <w:r>
+        <w:rPr>
+          <w:rFonts w:hint="eastAsia"/>
+        </w:rPr>
+        <w:t>+</w:t>
+      </w:r>
+      <w:r>
+        <w:t>,</w:t>
+      </w:r>
+      <w:r>
+        <w:rPr>
+          <w:rFonts w:hint="eastAsia"/>
+        </w:rPr>
+        <w:t>-</w:t>
+      </w:r>
+      <w:r>
+        <w:t>,</w:t>
+      </w:r>
+      <w:r>
+        <w:rPr>
+          <w:rFonts w:hint="eastAsia"/>
+        </w:rPr>
+        <w:t>*</w:t>
+      </w:r>
+      <w:r>
+        <w:t>,</w:t>
+      </w:r>
+      <w:r>
+        <w:rPr>
+          <w:rFonts w:hint="eastAsia"/>
+        </w:rPr>
+        <w:t>/</w:t>
+      </w:r>
+      <w:r>
+        <w:t>,=</w:t>
+      </w:r>
+    </w:p>
+    <w:p/>
+    <w:p>
+      <w:r>
+        <w:rPr>
+          <w:rFonts w:hint="eastAsia"/>
+        </w:rPr>
+        <w:t>答え18</w:t>
+      </w:r>
+    </w:p>
+    <w:p>
+      <w:r>
+        <w:rPr>
+          <w:rFonts w:hint="eastAsia"/>
+        </w:rPr>
+        <w:t>正負を入れ替える「-」や、インクリメント、デクリメントの「++」,「--」</w:t>
+      </w:r>
+    </w:p>
+    <w:p/>
+    <w:p>
+      <w:r>
+        <w:rPr>
+          <w:rFonts w:hint="eastAsia"/>
+        </w:rPr>
+        <w:t>答え19</w:t>
+      </w:r>
+    </w:p>
+    <w:p>
+      <w:r>
+        <w:t xml:space="preserve">変数、定数そのもの </w:t>
+      </w:r>
+      <w:r>
+        <w:rPr>
+          <w:rFonts w:hint="eastAsia"/>
+        </w:rPr>
+        <w:t>または</w:t>
+      </w:r>
+      <w:r>
+        <w:t xml:space="preserve"> 変数、定数、式を演算子で結合したもの</w:t>
+      </w:r>
+    </w:p>
+    <w:p/>
+    <w:p>
+      <w:r>
+        <w:rPr>
+          <w:rFonts w:hint="eastAsia"/>
+        </w:rPr>
+        <w:t>答え20</w:t>
+      </w:r>
+    </w:p>
+    <w:p>
+      <w:r>
+        <w:rPr>
+          <w:rFonts w:hint="eastAsia"/>
+        </w:rPr>
+        <w:t>ある。格納される値</w:t>
+      </w:r>
+      <w:r>
+        <w:rPr>
+          <w:rFonts w:hint="eastAsia"/>
+          <w:sz w:val="18"/>
+        </w:rPr>
+        <w:t>(なので右辺値)</w:t>
+      </w:r>
+      <w:r>
+        <w:rPr>
+          <w:rFonts w:hint="eastAsia"/>
+        </w:rPr>
+        <w:t>。</w:t>
+      </w:r>
+    </w:p>
+    <w:p/>
+    <w:p>
+      <w:r>
+        <w:rPr>
+          <w:rFonts w:hint="eastAsia"/>
+        </w:rPr>
+        <w:t>答え21</w:t>
+      </w:r>
+    </w:p>
+    <w:p>
+      <w:r>
+        <w:t xml:space="preserve">num=num+1 </w:t>
+      </w:r>
+    </w:p>
+    <w:p>
+      <w:r>
+        <w:t xml:space="preserve">→ num=2+1 </w:t>
+      </w:r>
+    </w:p>
+    <w:p>
+      <w:r>
+        <w:t xml:space="preserve">→ num=3 </w:t>
+      </w:r>
+    </w:p>
+    <w:p>
+      <w:r>
+        <w:t>→ 3</w:t>
+      </w:r>
+    </w:p>
+    <w:p>
+      <w:pPr>
+        <w:widowControl/>
+        <w:jc w:val="left"/>
+      </w:pPr>
+    </w:p>
+    <w:p>
+      <w:r>
+        <w:rPr>
+          <w:rFonts w:hint="eastAsia"/>
+        </w:rPr>
+        <w:t>答え22</w:t>
+      </w:r>
+    </w:p>
+    <w:p>
+      <w:r>
+        <w:rPr>
+          <w:rFonts w:hint="eastAsia"/>
+        </w:rPr>
+        <w:t>定義されない。</w:t>
+      </w:r>
+    </w:p>
+    <w:p/>
+    <w:p>
+      <w:r>
+        <w:rPr>
+          <w:rFonts w:hint="eastAsia"/>
+        </w:rPr>
+        <w:t>答え23</w:t>
+      </w:r>
+    </w:p>
+    <w:p>
+      <w:pPr>
+        <w:rPr>
+          <w:rFonts w:hint="eastAsia"/>
+        </w:rPr>
+      </w:pPr>
+      <w:r>
+        <w:rPr>
+          <w:rFonts w:hint="eastAsia"/>
+        </w:rPr>
+        <w:t>①</w:t>
+      </w:r>
+      <w:r>
+        <w:t xml:space="preserve"> a/b,</w:t>
+      </w:r>
+      <w:r>
+        <w:rPr>
+          <w:rFonts w:hint="eastAsia"/>
+        </w:rPr>
+        <w:t>②</w:t>
+      </w:r>
+      <w:r>
+        <w:t xml:space="preserve"> a%b</w:t>
+      </w:r>
+    </w:p>
+    <w:p/>
+    <w:p>
+      <w:r>
+        <w:rPr>
+          <w:rFonts w:hint="eastAsia"/>
+        </w:rPr>
+        <w:t>答え24</w:t>
+      </w:r>
+    </w:p>
+    <w:p>
+      <w:r>
+        <w:rPr>
+          <w:rFonts w:hint="eastAsia"/>
+        </w:rPr>
+        <w:t>「%d」のところが10進整数とされてしまう。%%dとするとよい。</w:t>
+      </w:r>
+    </w:p>
+    <w:p/>
+    <w:p>
+      <w:r>
+        <w:rPr>
+          <w:rFonts w:hint="eastAsia"/>
+        </w:rPr>
+        <w:t>答え25</w:t>
+      </w:r>
+    </w:p>
+    <w:p>
+      <w:r>
+        <w:rPr>
+          <w:rFonts w:hint="eastAsia"/>
+        </w:rPr>
+        <w:t>評価値(評価した結果としての</w:t>
+      </w:r>
+      <w:r>
+        <w:rPr>
+          <w:rFonts w:hint="eastAsia"/>
+          <w:sz w:val="18"/>
+        </w:rPr>
+        <w:t>右辺</w:t>
+      </w:r>
+      <w:r>
+        <w:rPr>
+          <w:rFonts w:hint="eastAsia"/>
+        </w:rPr>
+        <w:t>値)が異なる。</w:t>
+      </w:r>
+    </w:p>
+    <w:p>
+      <w:r>
+        <w:rPr>
+          <w:rFonts w:hint="eastAsia"/>
+        </w:rPr>
+        <w:t>++iは「+を先に」</w:t>
+      </w:r>
+    </w:p>
+    <w:p>
+      <w:r>
+        <w:rPr>
+          <w:rFonts w:hint="eastAsia"/>
+        </w:rPr>
+        <w:t>と覚えれば、インクリメント後のi(つまり1つ大きくなったi)が評価値となることは容易に想像つく。同じように、</w:t>
+      </w:r>
+    </w:p>
+    <w:p>
+      <w:r>
+        <w:rPr>
+          <w:rFonts w:hint="eastAsia"/>
+        </w:rPr>
+        <w:t>i++は、「+は後回し」</w:t>
+      </w:r>
+    </w:p>
+    <w:p>
+      <w:r>
+        <w:rPr>
+          <w:rFonts w:hint="eastAsia"/>
+        </w:rPr>
+        <w:t>と覚えれば、インクリメント前のi(つまり1つ大きくなる前のi)が評価値となることもわかる。</w:t>
+      </w:r>
+    </w:p>
+    <w:p/>
+    <w:p>
       <w:r>
         <w:rPr>
           <w:rFonts w:hint="eastAsia"/>
         </w:rPr>
         <w:lastRenderedPageBreak/>
-        <w:t>答え</w:t>
-      </w:r>
-      <w:r>
-        <w:t>9</w:t>
-      </w:r>
-    </w:p>
-    <w:p>
-      <w:r>
-        <w:t xml:space="preserve">gcc -o app raw.c </w:t>
-      </w:r>
-    </w:p>
-    <w:p/>
-    <w:p>
-      <w:r>
-        <w:rPr>
-          <w:rFonts w:hint="eastAsia"/>
-        </w:rPr>
-        <w:t>但し、a.exeという名前でよいときは</w:t>
-      </w:r>
-    </w:p>
-    <w:p>
-      <w:r>
-        <w:rPr>
-          <w:rFonts w:hint="eastAsia"/>
-        </w:rPr>
-        <w:t xml:space="preserve">gcc </w:t>
-      </w:r>
-      <w:r>
-        <w:t>raw.c</w:t>
-      </w:r>
-    </w:p>
-    <w:p>
-      <w:r>
-        <w:rPr>
-          <w:rFonts w:hint="eastAsia"/>
-        </w:rPr>
-        <w:t>でよい。</w:t>
+        <w:t>答え26</w:t>
+      </w:r>
+    </w:p>
+    <w:p>
+      <w:r>
+        <w:rPr>
+          <w:rFonts w:hint="eastAsia"/>
+        </w:rPr>
+        <w:t>+=である。-はbについているものなので違う。</w:t>
+      </w:r>
+    </w:p>
+    <w:p>
+      <w:r>
+        <w:rPr>
+          <w:color w:val="FF0000"/>
+        </w:rPr>
+        <w:t>a</w:t>
+      </w:r>
+      <w:r>
+        <w:rPr>
+          <w:rFonts w:hint="eastAsia"/>
+        </w:rPr>
+        <w:t>=</w:t>
+      </w:r>
+      <w:r>
+        <w:rPr>
+          <w:color w:val="00B0F0"/>
+        </w:rPr>
+        <w:t>a</w:t>
+      </w:r>
+      <w:r>
+        <w:t>+</w:t>
+      </w:r>
+      <w:r>
+        <w:rPr>
+          <w:color w:val="00B050"/>
+        </w:rPr>
+        <w:t>(-b)</w:t>
+      </w:r>
+      <w:r>
+        <w:rPr>
+          <w:rFonts w:hint="eastAsia"/>
+        </w:rPr>
+        <w:t>に同じ。</w:t>
+      </w:r>
+    </w:p>
+    <w:p>
+      <w:r>
+        <w:rPr>
+          <w:rFonts w:hint="eastAsia"/>
+          <w:color w:val="FF0000"/>
+        </w:rPr>
+        <w:t>箱a</w:t>
+      </w:r>
+      <w:r>
+        <w:rPr>
+          <w:rFonts w:hint="eastAsia"/>
+        </w:rPr>
+        <w:t>に、</w:t>
+      </w:r>
+      <w:r>
+        <w:rPr>
+          <w:rFonts w:hint="eastAsia"/>
+          <w:color w:val="00B0F0"/>
+        </w:rPr>
+        <w:t>箱aの中の紙</w:t>
+      </w:r>
+      <w:r>
+        <w:rPr>
+          <w:rFonts w:hint="eastAsia"/>
+        </w:rPr>
+        <w:t>と、</w:t>
+      </w:r>
+      <w:r>
+        <w:rPr>
+          <w:rFonts w:hint="eastAsia"/>
+          <w:color w:val="00B050"/>
+        </w:rPr>
+        <w:t>箱bの中の紙の正負を入れ替えたもの</w:t>
+      </w:r>
+      <w:r>
+        <w:rPr>
+          <w:rFonts w:hint="eastAsia"/>
+        </w:rPr>
+        <w:t>を足したものを入れる。</w:t>
+      </w:r>
+    </w:p>
+    <w:p>
+      <w:r>
+        <w:rPr>
+          <w:rFonts w:hint="eastAsia"/>
+        </w:rPr>
+        <w:t>このような例を考えれば、複合代入演算子で、=は常に右に来るのを覚えるのも苦ではないだろう。</w:t>
+      </w:r>
+    </w:p>
+    <w:p/>
+    <w:p>
+      <w:r>
+        <w:rPr>
+          <w:rFonts w:hint="eastAsia"/>
+        </w:rPr>
+        <w:t>答え27</w:t>
+      </w:r>
+    </w:p>
+    <w:p>
+      <w:r>
+        <w:rPr>
+          <w:rFonts w:hint="eastAsia"/>
+        </w:rPr>
+        <w:t>「式;」のこと。</w:t>
+      </w:r>
+    </w:p>
+    <w:p>
+      <w:r>
+        <w:t>i</w:t>
+      </w:r>
+      <w:r>
+        <w:rPr>
+          <w:rFonts w:hint="eastAsia"/>
+        </w:rPr>
+        <w:t xml:space="preserve"> </w:t>
+      </w:r>
+      <w:r>
+        <w:t>= i + 1</w:t>
+      </w:r>
+      <w:r>
+        <w:rPr>
+          <w:rFonts w:hint="eastAsia"/>
+        </w:rPr>
+        <w:t>は式、</w:t>
+      </w:r>
+    </w:p>
+    <w:p>
+      <w:r>
+        <w:t>i</w:t>
+      </w:r>
+      <w:r>
+        <w:rPr>
+          <w:rFonts w:hint="eastAsia"/>
+        </w:rPr>
+        <w:t xml:space="preserve"> </w:t>
+      </w:r>
+      <w:r>
+        <w:t>= i + 1</w:t>
+      </w:r>
+      <w:r>
+        <w:rPr>
+          <w:rFonts w:hint="eastAsia"/>
+        </w:rPr>
+        <w:t>;は文であり、式文。</w:t>
+      </w:r>
+    </w:p>
+    <w:p/>
+    <w:p>
+      <w:r>
+        <w:rPr>
+          <w:rFonts w:hint="eastAsia"/>
+        </w:rPr>
+        <w:t>答え28</w:t>
+      </w:r>
+    </w:p>
+    <w:p>
+      <w:r>
+        <w:t>a=(b=c)</w:t>
+      </w:r>
+      <w:r>
+        <w:rPr>
+          <w:rFonts w:hint="eastAsia"/>
+        </w:rPr>
+        <w:t>、こういう風に右ファーストなものを「結合性が右」という。</w:t>
       </w:r>
     </w:p>
     <w:p>
@@ -1919,296 +3050,23 @@
           <w:rFonts w:hint="eastAsia"/>
         </w:rPr>
       </w:pPr>
-    </w:p>
-    <w:p>
-      <w:r>
-        <w:rPr>
-          <w:rFonts w:hint="eastAsia"/>
-        </w:rPr>
-        <w:t>答え10</w:t>
-      </w:r>
-    </w:p>
-    <w:p>
-      <w:r>
-        <w:rPr>
-          <w:rFonts w:hint="eastAsia"/>
-        </w:rPr>
-        <w:t>ブロック。</w:t>
-      </w:r>
-      <w:r>
-        <w:rPr>
-          <w:rFonts w:hint="eastAsia"/>
-          <w:b/>
-        </w:rPr>
-        <w:t>ブロックも文の一種</w:t>
-      </w:r>
-      <w:r>
-        <w:rPr>
-          <w:rFonts w:hint="eastAsia"/>
-        </w:rPr>
-        <w:t>だが、例外的に最後に「;」がつかない。複数の文をまとめるのに使う。</w:t>
-      </w:r>
-    </w:p>
-    <w:p/>
-    <w:p>
-      <w:r>
-        <w:rPr>
-          <w:rFonts w:hint="eastAsia"/>
-        </w:rPr>
-        <w:t>答え11</w:t>
-      </w:r>
-    </w:p>
-    <w:p>
-      <w:r>
-        <w:t>i</w:t>
-      </w:r>
-      <w:r>
-        <w:rPr>
-          <w:rFonts w:hint="eastAsia"/>
-        </w:rPr>
-        <w:t>f()の直後の文一つだけが、if内の条件式が正しいときに実行される。他はすべて必ず実行される。</w:t>
-      </w:r>
-    </w:p>
-    <w:p/>
-    <w:p>
-      <w:r>
-        <w:rPr>
-          <w:rFonts w:hint="eastAsia"/>
-        </w:rPr>
-        <w:t>答え12</w:t>
-      </w:r>
-    </w:p>
-    <w:p>
-      <w:r>
-        <w:t>p</w:t>
-      </w:r>
-      <w:r>
-        <w:rPr>
-          <w:rFonts w:hint="eastAsia"/>
-        </w:rPr>
-        <w:t>rintf(</w:t>
-      </w:r>
-      <w:r>
-        <w:t>“%c%c%c%c%c”,</w:t>
-      </w:r>
-      <w:r>
-        <w:t xml:space="preserve"> </w:t>
-      </w:r>
-      <w:r>
-        <w:t xml:space="preserve">‘\x43’, </w:t>
-      </w:r>
-      <w:r>
-        <w:rPr>
-          <w:b/>
-        </w:rPr>
-        <w:t>’\x</w:t>
-      </w:r>
-      <w:r>
-        <w:rPr>
-          <w:b/>
-        </w:rPr>
-        <w:t>6c</w:t>
-      </w:r>
-      <w:r>
-        <w:rPr>
-          <w:b/>
-        </w:rPr>
-        <w:t>’</w:t>
-      </w:r>
-      <w:r>
-        <w:t>, ’\x61’, ‘\x64’, ’\x67’);</w:t>
-      </w:r>
-    </w:p>
-    <w:p>
-      <w:r>
-        <w:rPr>
-          <w:rFonts w:hint="eastAsia"/>
-        </w:rPr>
-        <w:t>\x42→B,\x43→C</w:t>
-      </w:r>
-      <w:r>
-        <w:t>…</w:t>
-      </w:r>
-      <w:r>
-        <w:rPr>
-          <w:rFonts w:hint="eastAsia"/>
-        </w:rPr>
-        <w:t>となることを類推したい。但し、</w:t>
-      </w:r>
-      <w:r>
-        <w:t>16</w:t>
-      </w:r>
-      <w:r>
-        <w:rPr>
-          <w:rFonts w:hint="eastAsia"/>
-        </w:rPr>
-        <w:t>進数であることに気をつけよ</w:t>
-      </w:r>
-      <w:r>
-        <w:rPr>
-          <w:rFonts w:hint="eastAsia"/>
-        </w:rPr>
-        <w:t>(太字部)</w:t>
-      </w:r>
-      <w:r>
-        <w:rPr>
-          <w:rFonts w:hint="eastAsia"/>
-        </w:rPr>
-        <w:t>。</w:t>
-      </w:r>
-    </w:p>
-    <w:p/>
-    <w:p>
-      <w:r>
-        <w:rPr>
-          <w:rFonts w:hint="eastAsia"/>
-        </w:rPr>
-        <w:t>答え13</w:t>
-      </w:r>
-    </w:p>
-    <w:p>
-      <w:r>
-        <w:rPr>
-          <w:rFonts w:hint="eastAsia"/>
-        </w:rPr>
-        <w:t>① %d</w:t>
-      </w:r>
-      <w:r>
-        <w:t>,</w:t>
-      </w:r>
-      <w:r>
-        <w:rPr>
-          <w:rFonts w:hint="eastAsia"/>
-        </w:rPr>
-        <w:t>②</w:t>
-      </w:r>
-      <w:r>
-        <w:t xml:space="preserve"> %o,</w:t>
-      </w:r>
-      <w:r>
-        <w:rPr>
-          <w:rFonts w:hint="eastAsia"/>
-        </w:rPr>
-        <w:t>③</w:t>
-      </w:r>
-      <w:r>
-        <w:t xml:space="preserve"> %x</w:t>
-      </w:r>
-    </w:p>
-    <w:p>
-      <w:r>
-        <w:rPr>
-          <w:rFonts w:hint="eastAsia"/>
-        </w:rPr>
-        <w:t xml:space="preserve">それぞれDecimal, Octal, </w:t>
-      </w:r>
-      <w:r>
-        <w:t>heXadecimal</w:t>
-      </w:r>
-      <w:r>
-        <w:rPr>
-          <w:rFonts w:hint="eastAsia"/>
-        </w:rPr>
-        <w:t>の意味だと思われる。</w:t>
-      </w:r>
-    </w:p>
-    <w:p/>
-    <w:p>
-      <w:r>
-        <w:rPr>
-          <w:rFonts w:hint="eastAsia"/>
-        </w:rPr>
-        <w:t>答え14</w:t>
-      </w:r>
-    </w:p>
-    <w:p>
-      <w:pPr>
-        <w:rPr>
-          <w:rFonts w:hint="eastAsia"/>
-        </w:rPr>
-      </w:pPr>
-      <w:r>
-        <w:rPr>
-          <w:rFonts w:hint="eastAsia"/>
-        </w:rPr>
-        <w:t>8進数→010</w:t>
-      </w:r>
-    </w:p>
-    <w:p>
-      <w:r>
-        <w:t>16</w:t>
-      </w:r>
-      <w:r>
-        <w:rPr>
-          <w:rFonts w:hint="eastAsia"/>
-        </w:rPr>
-        <w:t>進数→</w:t>
-      </w:r>
-      <w:r>
-        <w:t>0x10</w:t>
-      </w:r>
-    </w:p>
-    <w:p/>
-    <w:p>
-      <w:r>
-        <w:rPr>
-          <w:rFonts w:hint="eastAsia"/>
-        </w:rPr>
-        <w:t>答え15</w:t>
-      </w:r>
-    </w:p>
-    <w:p>
-      <w:r>
-        <w:rPr>
-          <w:rFonts w:hint="eastAsia"/>
-        </w:rPr>
-        <w:t>i</w:t>
-      </w:r>
-      <w:r>
-        <w:t>nt i=5;</w:t>
-      </w:r>
-    </w:p>
-    <w:p>
-      <w:r>
-        <w:rPr>
-          <w:rFonts w:hint="eastAsia"/>
-        </w:rPr>
-        <w:t>など、変数宣言と同時に値を決めること。</w:t>
-      </w:r>
-      <w:r>
-        <w:rPr>
-          <w:rFonts w:hint="eastAsia"/>
-          <w:b/>
-        </w:rPr>
-        <w:t>代入とは異なる</w:t>
-      </w:r>
-      <w:r>
-        <w:rPr>
-          <w:rFonts w:hint="eastAsia"/>
-        </w:rPr>
-        <w:t>。</w:t>
-      </w:r>
-    </w:p>
-    <w:p/>
-    <w:p>
-      <w:r>
-        <w:rPr>
-          <w:rFonts w:hint="eastAsia"/>
-        </w:rPr>
-        <w:t>答え16</w:t>
-      </w:r>
-    </w:p>
-    <w:p>
-      <w:pPr>
-        <w:rPr>
-          <w:rFonts w:hint="eastAsia"/>
-        </w:rPr>
-      </w:pPr>
-      <w:r>
-        <w:rPr>
-          <w:rFonts w:hint="eastAsia"/>
-        </w:rPr>
-        <w:t>右辺が変数の場合と右辺が定数の場合で、コンパイラの振る舞いが異なる。</w:t>
+      <w:r>
+        <w:t>(a</w:t>
+      </w:r>
+      <w:r>
+        <w:rPr>
+          <w:rFonts w:hint="eastAsia"/>
+        </w:rPr>
+        <w:t>+</w:t>
+      </w:r>
+      <w:r>
+        <w:t>b)-c</w:t>
+      </w:r>
+      <w:r>
+        <w:rPr>
+          <w:rFonts w:hint="eastAsia"/>
+        </w:rPr>
+        <w:t>、こういう風に左ファーストなものを「結合性が左」という。</w:t>
       </w:r>
     </w:p>
     <w:sectPr>

--- a/問題.docx
+++ b/問題.docx
@@ -2263,11 +2263,6 @@
       </w:r>
     </w:p>
     <w:p>
-      <w:pPr>
-        <w:rPr>
-          <w:rFonts w:hint="eastAsia"/>
-        </w:rPr>
-      </w:pPr>
       <w:r>
         <w:rPr>
           <w:rFonts w:hint="eastAsia"/>
@@ -2384,13 +2379,7 @@
         <w:t>＿②＿</w:t>
       </w:r>
     </w:p>
-    <w:p>
-      <w:pPr>
-        <w:rPr>
-          <w:rFonts w:hint="eastAsia"/>
-        </w:rPr>
-      </w:pPr>
-    </w:p>
+    <w:p/>
     <w:p>
       <w:r>
         <w:rPr>
@@ -2462,11 +2451,6 @@
       </w:r>
     </w:p>
     <w:p>
-      <w:pPr>
-        <w:rPr>
-          <w:rFonts w:hint="eastAsia"/>
-        </w:rPr>
-      </w:pPr>
       <w:r>
         <w:rPr>
           <w:rFonts w:hint="eastAsia"/>
@@ -2513,11 +2497,6 @@
       </w:r>
     </w:p>
     <w:p>
-      <w:pPr>
-        <w:rPr>
-          <w:rFonts w:hint="eastAsia"/>
-        </w:rPr>
-      </w:pPr>
       <w:r>
         <w:rPr>
           <w:rFonts w:hint="eastAsia"/>
@@ -2564,510 +2543,5624 @@
     </w:p>
     <w:p/>
     <w:p>
-      <w:pPr>
-        <w:rPr>
-          <w:rFonts w:hint="eastAsia"/>
-        </w:rPr>
-      </w:pPr>
       <w:r>
         <w:rPr>
           <w:rFonts w:hint="eastAsia"/>
         </w:rPr>
         <w:t>問題29</w:t>
+      </w:r>
+    </w:p>
+    <w:p>
+      <w:r>
+        <w:rPr>
+          <w:rFonts w:hint="eastAsia"/>
+        </w:rPr>
+        <w:t>次の演算子を優先順位が高い順に並べよ。</w:t>
+      </w:r>
+    </w:p>
+    <w:p>
+      <w:r>
+        <w:t>++</w:t>
+      </w:r>
+      <w:r>
+        <w:t>,&amp;,*</w:t>
+      </w:r>
+      <w:r>
+        <w:t>,%,+,!,&lt;.&lt;=,==,!=,? :,=,+=</w:t>
+      </w:r>
+      <w:r>
+        <w:rPr>
+          <w:rFonts w:hint="eastAsia"/>
+        </w:rPr>
+        <w:t>,&amp;&amp;,||</w:t>
+      </w:r>
+    </w:p>
+    <w:p/>
+    <w:p>
+      <w:r>
+        <w:rPr>
+          <w:rFonts w:hint="eastAsia"/>
+        </w:rPr>
+        <w:t>問題30</w:t>
+      </w:r>
+    </w:p>
+    <w:p>
+      <w:r>
+        <w:t>int num=1;</w:t>
+      </w:r>
+    </w:p>
+    <w:p>
+      <w:r>
+        <w:rPr>
+          <w:rFonts w:hint="eastAsia"/>
+        </w:rPr>
+        <w:t>としたとき</w:t>
+      </w:r>
+      <w:r>
+        <w:t>、</w:t>
+      </w:r>
+    </w:p>
+    <w:p>
+      <w:r>
+        <w:t>num=num+1</w:t>
+      </w:r>
+      <w:r>
+        <w:rPr>
+          <w:rFonts w:hint="eastAsia"/>
+        </w:rPr>
+        <w:t>の値をいえ</w:t>
+      </w:r>
+    </w:p>
+    <w:p>
+      <w:r>
+        <w:rPr>
+          <w:rFonts w:hint="eastAsia"/>
+        </w:rPr>
+        <w:t>また</w:t>
+      </w:r>
+      <w:r>
+        <w:t>、</w:t>
+      </w:r>
+    </w:p>
+    <w:p>
+      <w:r>
+        <w:rPr>
+          <w:rFonts w:hint="eastAsia"/>
+        </w:rPr>
+        <w:t>int inum;</w:t>
+      </w:r>
+    </w:p>
+    <w:p>
+      <w:r>
+        <w:rPr>
+          <w:rFonts w:hint="eastAsia"/>
+        </w:rPr>
+        <w:t>double dnum</w:t>
+      </w:r>
+      <w:r>
+        <w:t>=3.3</w:t>
+      </w:r>
+      <w:r>
+        <w:rPr>
+          <w:rFonts w:hint="eastAsia"/>
+        </w:rPr>
+        <w:t>;</w:t>
+      </w:r>
+    </w:p>
+    <w:p>
+      <w:r>
+        <w:rPr>
+          <w:rFonts w:hint="eastAsia"/>
+        </w:rPr>
+        <w:t>としたとき</w:t>
+      </w:r>
+      <w:r>
+        <w:t>、</w:t>
+      </w:r>
+    </w:p>
+    <w:p>
+      <w:r>
+        <w:t>inum=dnum</w:t>
+      </w:r>
+      <w:r>
+        <w:rPr>
+          <w:rFonts w:hint="eastAsia"/>
+        </w:rPr>
+        <w:t>の</w:t>
+      </w:r>
+      <w:r>
+        <w:t>値をいえ。</w:t>
+      </w:r>
+    </w:p>
+    <w:p/>
+    <w:p>
+      <w:pPr>
+        <w:tabs>
+          <w:tab w:val="left" w:pos="870"/>
+        </w:tabs>
+      </w:pPr>
+      <w:r>
+        <w:rPr>
+          <w:rFonts w:hint="eastAsia"/>
+        </w:rPr>
+        <w:t>問題31</w:t>
+      </w:r>
+    </w:p>
+    <w:p>
+      <w:pPr>
+        <w:tabs>
+          <w:tab w:val="left" w:pos="870"/>
+        </w:tabs>
+      </w:pPr>
+      <w:r>
+        <w:rPr>
+          <w:rFonts w:hint="eastAsia"/>
+        </w:rPr>
+        <w:t>キャスト演算子を用いて、xをdouble型の値に変換せよ</w:t>
+      </w:r>
+    </w:p>
+    <w:p>
+      <w:pPr>
+        <w:widowControl/>
+        <w:jc w:val="left"/>
+      </w:pPr>
+      <w:r>
+        <w:br w:type="page"/>
+      </w:r>
+    </w:p>
+    <w:p>
+      <w:r>
+        <w:rPr>
+          <w:rFonts w:hint="eastAsia"/>
+        </w:rPr>
+        <w:lastRenderedPageBreak/>
+        <w:t>答え17</w:t>
+      </w:r>
+    </w:p>
+    <w:p>
+      <w:r>
+        <w:rPr>
+          <w:rFonts w:hint="eastAsia"/>
+        </w:rPr>
+        <w:t>+</w:t>
+      </w:r>
+      <w:r>
+        <w:t>,</w:t>
+      </w:r>
+      <w:r>
+        <w:rPr>
+          <w:rFonts w:hint="eastAsia"/>
+        </w:rPr>
+        <w:t>-</w:t>
+      </w:r>
+      <w:r>
+        <w:t>,</w:t>
+      </w:r>
+      <w:r>
+        <w:rPr>
+          <w:rFonts w:hint="eastAsia"/>
+        </w:rPr>
+        <w:t>*</w:t>
+      </w:r>
+      <w:r>
+        <w:t>,</w:t>
+      </w:r>
+      <w:r>
+        <w:rPr>
+          <w:rFonts w:hint="eastAsia"/>
+        </w:rPr>
+        <w:t>/</w:t>
+      </w:r>
+      <w:r>
+        <w:t>,=</w:t>
+      </w:r>
+    </w:p>
+    <w:p/>
+    <w:p>
+      <w:r>
+        <w:rPr>
+          <w:rFonts w:hint="eastAsia"/>
+        </w:rPr>
+        <w:t>答え18</w:t>
+      </w:r>
+    </w:p>
+    <w:p>
+      <w:r>
+        <w:rPr>
+          <w:rFonts w:hint="eastAsia"/>
+        </w:rPr>
+        <w:t>正負を入れ替える「-」や、インクリメント、デクリメントの「++」,「--」</w:t>
+      </w:r>
+    </w:p>
+    <w:p/>
+    <w:p>
+      <w:r>
+        <w:rPr>
+          <w:rFonts w:hint="eastAsia"/>
+        </w:rPr>
+        <w:t>答え19</w:t>
+      </w:r>
+    </w:p>
+    <w:p>
+      <w:r>
+        <w:t xml:space="preserve">変数、定数そのもの </w:t>
+      </w:r>
+      <w:r>
+        <w:rPr>
+          <w:rFonts w:hint="eastAsia"/>
+        </w:rPr>
+        <w:t>または</w:t>
+      </w:r>
+      <w:r>
+        <w:t xml:space="preserve"> 変数、定数、式を演算子で結合したもの</w:t>
+      </w:r>
+    </w:p>
+    <w:p/>
+    <w:p>
+      <w:r>
+        <w:rPr>
+          <w:rFonts w:hint="eastAsia"/>
+        </w:rPr>
+        <w:t>答え20</w:t>
+      </w:r>
+    </w:p>
+    <w:p>
+      <w:r>
+        <w:rPr>
+          <w:rFonts w:hint="eastAsia"/>
+        </w:rPr>
+        <w:t>ある。格納される値</w:t>
+      </w:r>
+      <w:r>
+        <w:rPr>
+          <w:rFonts w:hint="eastAsia"/>
+          <w:sz w:val="18"/>
+        </w:rPr>
+        <w:t>(なので右辺値)</w:t>
+      </w:r>
+      <w:r>
+        <w:rPr>
+          <w:rFonts w:hint="eastAsia"/>
+        </w:rPr>
+        <w:t>。</w:t>
+      </w:r>
+    </w:p>
+    <w:p/>
+    <w:p>
+      <w:r>
+        <w:rPr>
+          <w:rFonts w:hint="eastAsia"/>
+        </w:rPr>
+        <w:t>答え21</w:t>
+      </w:r>
+    </w:p>
+    <w:p>
+      <w:r>
+        <w:t xml:space="preserve">num=num+1 </w:t>
+      </w:r>
+    </w:p>
+    <w:p>
+      <w:r>
+        <w:t xml:space="preserve">→ num=2+1 </w:t>
+      </w:r>
+    </w:p>
+    <w:p>
+      <w:r>
+        <w:t xml:space="preserve">→ num=3 </w:t>
+      </w:r>
+    </w:p>
+    <w:p>
+      <w:r>
+        <w:t>→ 3</w:t>
+      </w:r>
+    </w:p>
+    <w:p>
+      <w:pPr>
+        <w:widowControl/>
+        <w:jc w:val="left"/>
+      </w:pPr>
+    </w:p>
+    <w:p>
+      <w:r>
+        <w:rPr>
+          <w:rFonts w:hint="eastAsia"/>
+        </w:rPr>
+        <w:t>答え22</w:t>
+      </w:r>
+    </w:p>
+    <w:p>
+      <w:r>
+        <w:rPr>
+          <w:rFonts w:hint="eastAsia"/>
+        </w:rPr>
+        <w:t>定義されない。</w:t>
+      </w:r>
+    </w:p>
+    <w:p/>
+    <w:p>
+      <w:r>
+        <w:rPr>
+          <w:rFonts w:hint="eastAsia"/>
+        </w:rPr>
+        <w:t>答え23</w:t>
+      </w:r>
+    </w:p>
+    <w:p>
+      <w:r>
+        <w:rPr>
+          <w:rFonts w:hint="eastAsia"/>
+        </w:rPr>
+        <w:t>①</w:t>
+      </w:r>
+      <w:r>
+        <w:t xml:space="preserve"> a/b,</w:t>
+      </w:r>
+      <w:r>
+        <w:rPr>
+          <w:rFonts w:hint="eastAsia"/>
+        </w:rPr>
+        <w:t>②</w:t>
+      </w:r>
+      <w:r>
+        <w:t xml:space="preserve"> a%b</w:t>
+      </w:r>
+    </w:p>
+    <w:p/>
+    <w:p>
+      <w:r>
+        <w:rPr>
+          <w:rFonts w:hint="eastAsia"/>
+        </w:rPr>
+        <w:t>答え24</w:t>
+      </w:r>
+    </w:p>
+    <w:p>
+      <w:r>
+        <w:rPr>
+          <w:rFonts w:hint="eastAsia"/>
+        </w:rPr>
+        <w:t>「%d」のところが10進整数とされてしまう。%%dとするとよい。</w:t>
+      </w:r>
+    </w:p>
+    <w:p/>
+    <w:p>
+      <w:r>
+        <w:rPr>
+          <w:rFonts w:hint="eastAsia"/>
+        </w:rPr>
+        <w:t>答え25</w:t>
+      </w:r>
+    </w:p>
+    <w:p>
+      <w:r>
+        <w:rPr>
+          <w:rFonts w:hint="eastAsia"/>
+        </w:rPr>
+        <w:t>評価値(評価した結果としての</w:t>
+      </w:r>
+      <w:r>
+        <w:rPr>
+          <w:rFonts w:hint="eastAsia"/>
+          <w:sz w:val="18"/>
+        </w:rPr>
+        <w:t>右辺</w:t>
+      </w:r>
+      <w:r>
+        <w:rPr>
+          <w:rFonts w:hint="eastAsia"/>
+        </w:rPr>
+        <w:t>値)が異なる。</w:t>
+      </w:r>
+    </w:p>
+    <w:p>
+      <w:r>
+        <w:rPr>
+          <w:rFonts w:hint="eastAsia"/>
+        </w:rPr>
+        <w:t>++iは「+を先に」</w:t>
+      </w:r>
+    </w:p>
+    <w:p>
+      <w:r>
+        <w:rPr>
+          <w:rFonts w:hint="eastAsia"/>
+        </w:rPr>
+        <w:t>と覚えれば、インクリメント後のi(つまり1つ大きくなったi)が評価値となることは容易に想像つく。同じように、</w:t>
+      </w:r>
+    </w:p>
+    <w:p>
+      <w:r>
+        <w:rPr>
+          <w:rFonts w:hint="eastAsia"/>
+        </w:rPr>
+        <w:t>i++は、「+は後回し」</w:t>
+      </w:r>
+    </w:p>
+    <w:p>
+      <w:r>
+        <w:rPr>
+          <w:rFonts w:hint="eastAsia"/>
+        </w:rPr>
+        <w:t>と覚えれば、インクリメント前のi(つまり1つ大きくなる前のi)が評価値となることもわかる。</w:t>
+      </w:r>
+    </w:p>
+    <w:p/>
+    <w:p>
+      <w:r>
+        <w:rPr>
+          <w:rFonts w:hint="eastAsia"/>
+        </w:rPr>
+        <w:t>答え26</w:t>
+      </w:r>
+    </w:p>
+    <w:p>
+      <w:r>
+        <w:rPr>
+          <w:rFonts w:hint="eastAsia"/>
+        </w:rPr>
+        <w:t>+=である。-はbについているものなので違う。</w:t>
+      </w:r>
+    </w:p>
+    <w:p>
+      <w:r>
+        <w:rPr>
+          <w:color w:val="FF0000"/>
+        </w:rPr>
+        <w:t>a</w:t>
+      </w:r>
+      <w:r>
+        <w:rPr>
+          <w:rFonts w:hint="eastAsia"/>
+        </w:rPr>
+        <w:t>=</w:t>
+      </w:r>
+      <w:r>
+        <w:rPr>
+          <w:color w:val="00B0F0"/>
+        </w:rPr>
+        <w:t>a</w:t>
+      </w:r>
+      <w:r>
+        <w:t>+</w:t>
+      </w:r>
+      <w:r>
+        <w:rPr>
+          <w:color w:val="00B050"/>
+        </w:rPr>
+        <w:t>(-b)</w:t>
+      </w:r>
+      <w:r>
+        <w:rPr>
+          <w:rFonts w:hint="eastAsia"/>
+        </w:rPr>
+        <w:t>に同じ。</w:t>
+      </w:r>
+    </w:p>
+    <w:p>
+      <w:r>
+        <w:rPr>
+          <w:rFonts w:hint="eastAsia"/>
+          <w:color w:val="FF0000"/>
+        </w:rPr>
+        <w:t>箱a</w:t>
+      </w:r>
+      <w:r>
+        <w:rPr>
+          <w:rFonts w:hint="eastAsia"/>
+        </w:rPr>
+        <w:t>に、</w:t>
+      </w:r>
+      <w:r>
+        <w:rPr>
+          <w:rFonts w:hint="eastAsia"/>
+          <w:color w:val="00B0F0"/>
+        </w:rPr>
+        <w:t>箱aの中の紙</w:t>
+      </w:r>
+      <w:r>
+        <w:rPr>
+          <w:rFonts w:hint="eastAsia"/>
+        </w:rPr>
+        <w:t>と、</w:t>
+      </w:r>
+      <w:r>
+        <w:rPr>
+          <w:rFonts w:hint="eastAsia"/>
+          <w:color w:val="00B050"/>
+        </w:rPr>
+        <w:t>箱bの中の紙の正負を入れ替えたもの</w:t>
+      </w:r>
+      <w:r>
+        <w:rPr>
+          <w:rFonts w:hint="eastAsia"/>
+        </w:rPr>
+        <w:t>を足したものを入れる。</w:t>
+      </w:r>
+    </w:p>
+    <w:p>
+      <w:r>
+        <w:rPr>
+          <w:rFonts w:hint="eastAsia"/>
+        </w:rPr>
+        <w:t>このような例を考えれば、複合代入演算子で、=は常に右に来るのを覚えるのも苦ではないだろう。</w:t>
+      </w:r>
+    </w:p>
+    <w:p/>
+    <w:p>
+      <w:r>
+        <w:rPr>
+          <w:rFonts w:hint="eastAsia"/>
+        </w:rPr>
+        <w:t>答え27</w:t>
+      </w:r>
+    </w:p>
+    <w:p>
+      <w:r>
+        <w:rPr>
+          <w:rFonts w:hint="eastAsia"/>
+        </w:rPr>
+        <w:lastRenderedPageBreak/>
+        <w:t>「式;」のこと。</w:t>
+      </w:r>
+    </w:p>
+    <w:p>
+      <w:r>
+        <w:t>i</w:t>
+      </w:r>
+      <w:r>
+        <w:rPr>
+          <w:rFonts w:hint="eastAsia"/>
+        </w:rPr>
+        <w:t xml:space="preserve"> </w:t>
+      </w:r>
+      <w:r>
+        <w:t>= i + 1</w:t>
+      </w:r>
+      <w:r>
+        <w:rPr>
+          <w:rFonts w:hint="eastAsia"/>
+        </w:rPr>
+        <w:t>は式、</w:t>
+      </w:r>
+    </w:p>
+    <w:p>
+      <w:r>
+        <w:t>i</w:t>
+      </w:r>
+      <w:r>
+        <w:rPr>
+          <w:rFonts w:hint="eastAsia"/>
+        </w:rPr>
+        <w:t xml:space="preserve"> </w:t>
+      </w:r>
+      <w:r>
+        <w:t>= i + 1</w:t>
+      </w:r>
+      <w:r>
+        <w:rPr>
+          <w:rFonts w:hint="eastAsia"/>
+        </w:rPr>
+        <w:t>;は文であり、式文。</w:t>
+      </w:r>
+    </w:p>
+    <w:p/>
+    <w:p>
+      <w:r>
+        <w:rPr>
+          <w:rFonts w:hint="eastAsia"/>
+        </w:rPr>
+        <w:t>答え28</w:t>
+      </w:r>
+    </w:p>
+    <w:p>
+      <w:r>
+        <w:t>a=(b=c)</w:t>
+      </w:r>
+      <w:r>
+        <w:rPr>
+          <w:rFonts w:hint="eastAsia"/>
+        </w:rPr>
+        <w:t>、こういう風に右ファーストなものを「結合性が右」という。</w:t>
+      </w:r>
+    </w:p>
+    <w:p>
+      <w:r>
+        <w:t>(a</w:t>
+      </w:r>
+      <w:r>
+        <w:rPr>
+          <w:rFonts w:hint="eastAsia"/>
+        </w:rPr>
+        <w:t>+</w:t>
+      </w:r>
+      <w:r>
+        <w:t>b)-c</w:t>
+      </w:r>
+      <w:r>
+        <w:rPr>
+          <w:rFonts w:hint="eastAsia"/>
+        </w:rPr>
+        <w:t>、こういう風に左ファーストなものを「結合性が左」という。</w:t>
+      </w:r>
+    </w:p>
+    <w:p/>
+    <w:p>
+      <w:r>
+        <w:rPr>
+          <w:rFonts w:hint="eastAsia"/>
+        </w:rPr>
+        <w:t>答え29</w:t>
+      </w:r>
+    </w:p>
+    <w:p>
+      <w:r>
+        <w:rPr>
+          <w:rFonts w:hint="eastAsia"/>
+        </w:rPr>
+        <w:t>1位</w:t>
+      </w:r>
+    </w:p>
+    <w:p>
+      <w:r>
+        <w:t>++</w:t>
+      </w:r>
+      <w:r>
+        <w:rPr>
+          <w:rFonts w:hint="eastAsia"/>
+        </w:rPr>
+        <w:t>(後置増分演算子、使い方は「x++」)</w:t>
+      </w:r>
+    </w:p>
+    <w:p>
+      <w:r>
+        <w:t>2</w:t>
+      </w:r>
+      <w:r>
+        <w:rPr>
+          <w:rFonts w:hint="eastAsia"/>
+        </w:rPr>
+        <w:t>位</w:t>
+      </w:r>
+    </w:p>
+    <w:p>
+      <w:r>
+        <w:rPr>
+          <w:rFonts w:hint="eastAsia"/>
+        </w:rPr>
+        <w:t>++(前置増分演算子、使い方は「++x」)</w:t>
+      </w:r>
+    </w:p>
+    <w:p>
+      <w:r>
+        <w:t>&amp;</w:t>
+      </w:r>
+      <w:r>
+        <w:rPr>
+          <w:rFonts w:hint="eastAsia"/>
+        </w:rPr>
+        <w:t>(アドレス演算子、使い方は「&amp;x」)</w:t>
+      </w:r>
+      <w:r>
+        <w:t xml:space="preserve"> </w:t>
+      </w:r>
+    </w:p>
+    <w:p>
+      <w:r>
+        <w:rPr>
+          <w:rFonts w:hint="eastAsia"/>
+        </w:rPr>
+        <w:t>*(間接演算子、使い方は「*x」)</w:t>
+      </w:r>
+    </w:p>
+    <w:p>
+      <w:r>
+        <w:rPr>
+          <w:rFonts w:hint="eastAsia"/>
+        </w:rPr>
+        <w:t>+(単項+演算子、使い方は「+x」)</w:t>
+      </w:r>
+    </w:p>
+    <w:p>
+      <w:r>
+        <w:rPr>
+          <w:rFonts w:hint="eastAsia"/>
+        </w:rPr>
+        <w:t>!(論理否定演算子、使い方は「!x」)</w:t>
+      </w:r>
+    </w:p>
+    <w:p>
+      <w:r>
+        <w:rPr>
+          <w:rFonts w:hint="eastAsia"/>
+        </w:rPr>
+        <w:t>3位</w:t>
+      </w:r>
+    </w:p>
+    <w:p>
+      <w:r>
+        <w:rPr>
+          <w:rFonts w:hint="eastAsia"/>
+        </w:rPr>
+        <w:t>*(2項*演算子、使い方は「x*y」)</w:t>
+      </w:r>
+    </w:p>
+    <w:p>
+      <w:r>
+        <w:rPr>
+          <w:rFonts w:hint="eastAsia"/>
+        </w:rPr>
+        <w:t>%(使い方は「x%y」)</w:t>
+      </w:r>
+    </w:p>
+    <w:p>
+      <w:r>
+        <w:t>4</w:t>
+      </w:r>
+      <w:r>
+        <w:rPr>
+          <w:rFonts w:hint="eastAsia"/>
+        </w:rPr>
+        <w:t>位</w:t>
+      </w:r>
+    </w:p>
+    <w:p>
+      <w:r>
+        <w:rPr>
+          <w:rFonts w:hint="eastAsia"/>
+        </w:rPr>
+        <w:t>+(2項+演算子、使い方は「x+y」)</w:t>
+      </w:r>
+    </w:p>
+    <w:p>
+      <w:r>
+        <w:rPr>
+          <w:rFonts w:hint="eastAsia"/>
+        </w:rPr>
+        <w:t>5位</w:t>
+      </w:r>
+    </w:p>
+    <w:p>
+      <w:r>
+        <w:rPr>
+          <w:rFonts w:hint="eastAsia"/>
+        </w:rPr>
+        <w:t>&lt;</w:t>
+      </w:r>
+    </w:p>
+    <w:p>
+      <w:r>
+        <w:rPr>
+          <w:rFonts w:hint="eastAsia"/>
+        </w:rPr>
+        <w:t>&lt;=</w:t>
+      </w:r>
+    </w:p>
+    <w:p>
+      <w:r>
+        <w:rPr>
+          <w:rFonts w:hint="eastAsia"/>
+        </w:rPr>
+        <w:t>6位</w:t>
+      </w:r>
+    </w:p>
+    <w:p>
+      <w:r>
+        <w:rPr>
+          <w:rFonts w:hint="eastAsia"/>
+        </w:rPr>
+        <w:t>==</w:t>
+      </w:r>
+    </w:p>
+    <w:p>
+      <w:r>
+        <w:rPr>
+          <w:rFonts w:hint="eastAsia"/>
+        </w:rPr>
+        <w:t>!=</w:t>
+      </w:r>
+    </w:p>
+    <w:p>
+      <w:r>
+        <w:rPr>
+          <w:rFonts w:hint="eastAsia"/>
+        </w:rPr>
+        <w:t>7位</w:t>
+      </w:r>
+    </w:p>
+    <w:p>
+      <w:r>
+        <w:rPr>
+          <w:rFonts w:hint="eastAsia"/>
+        </w:rPr>
+        <w:t>&amp;(ビット単位のAND演算子、使い方は「x&amp;y」)</w:t>
+      </w:r>
+    </w:p>
+    <w:p>
+      <w:r>
+        <w:rPr>
+          <w:rFonts w:hint="eastAsia"/>
+        </w:rPr>
+        <w:t>8位</w:t>
+      </w:r>
+    </w:p>
+    <w:p>
+      <w:r>
+        <w:rPr>
+          <w:rFonts w:hint="eastAsia"/>
+        </w:rPr>
+        <w:t>&amp;&amp;</w:t>
+      </w:r>
+    </w:p>
+    <w:p>
+      <w:r>
+        <w:rPr>
+          <w:rFonts w:hint="eastAsia"/>
+        </w:rPr>
+        <w:t>9位</w:t>
+      </w:r>
+    </w:p>
+    <w:p>
+      <w:r>
+        <w:rPr>
+          <w:rFonts w:hint="eastAsia"/>
+        </w:rPr>
+        <w:t>||</w:t>
+      </w:r>
+    </w:p>
+    <w:p>
+      <w:r>
+        <w:rPr>
+          <w:rFonts w:hint="eastAsia"/>
+        </w:rPr>
+        <w:t>10位</w:t>
+      </w:r>
+    </w:p>
+    <w:p>
+      <w:r>
+        <w:rPr>
+          <w:rFonts w:hint="eastAsia"/>
+        </w:rPr>
+        <w:t>? :</w:t>
+      </w:r>
+    </w:p>
+    <w:p>
+      <w:r>
+        <w:rPr>
+          <w:rFonts w:hint="eastAsia"/>
+        </w:rPr>
+        <w:t>11位</w:t>
+      </w:r>
+    </w:p>
+    <w:p>
+      <w:r>
+        <w:rPr>
+          <w:rFonts w:hint="eastAsia"/>
+        </w:rPr>
+        <w:t>=</w:t>
+      </w:r>
+    </w:p>
+    <w:p>
+      <w:r>
+        <w:rPr>
+          <w:rFonts w:hint="eastAsia"/>
+        </w:rPr>
+        <w:t>+=</w:t>
+      </w:r>
+    </w:p>
+    <w:p>
+      <w:pPr>
+        <w:widowControl/>
+        <w:jc w:val="left"/>
+      </w:pPr>
+      <w:r>
+        <w:br w:type="page"/>
+      </w:r>
+    </w:p>
+    <w:p>
+      <w:r>
+        <w:rPr>
+          <w:rFonts w:hint="eastAsia"/>
+        </w:rPr>
+        <w:lastRenderedPageBreak/>
+        <w:t>答え</w:t>
+      </w:r>
+      <w:r>
+        <w:t>30</w:t>
+      </w:r>
+    </w:p>
+    <w:p>
+      <w:r>
+        <w:t>num=num+1</w:t>
+      </w:r>
+      <w:r>
+        <w:rPr>
+          <w:rFonts w:hint="eastAsia"/>
+        </w:rPr>
+        <w:t>の</w:t>
+      </w:r>
+      <w:r>
+        <w:t>値は</w:t>
+      </w:r>
+      <w:r>
+        <w:rPr>
+          <w:rFonts w:hint="eastAsia"/>
+        </w:rPr>
+        <w:t>2</w:t>
+      </w:r>
+      <w:r>
+        <w:t>となる。</w:t>
+      </w:r>
+      <w:r>
+        <w:rPr>
+          <w:sz w:val="18"/>
+        </w:rPr>
+        <w:t>(</w:t>
+      </w:r>
+      <w:r>
+        <w:rPr>
+          <w:rFonts w:hint="eastAsia"/>
+          <w:sz w:val="18"/>
+        </w:rPr>
+        <w:t>格納される値</w:t>
+      </w:r>
+      <w:r>
+        <w:rPr>
+          <w:sz w:val="18"/>
+        </w:rPr>
+        <w:t>が式の値)</w:t>
+      </w:r>
+    </w:p>
+    <w:p>
+      <w:pPr>
+        <w:rPr>
+          <w:sz w:val="18"/>
+        </w:rPr>
+      </w:pPr>
+      <w:r>
+        <w:rPr>
+          <w:rFonts w:hint="eastAsia"/>
+        </w:rPr>
+        <w:t>しかし、inum=dnumの方は</w:t>
+      </w:r>
+      <w:r>
+        <w:t>、</w:t>
+      </w:r>
+      <w:r>
+        <w:rPr>
+          <w:rFonts w:hint="eastAsia"/>
+        </w:rPr>
+        <w:t>3となる</w:t>
+      </w:r>
+      <w:r>
+        <w:t>。</w:t>
+      </w:r>
+      <w:r>
+        <w:rPr>
+          <w:rFonts w:hint="eastAsia"/>
+          <w:sz w:val="18"/>
+        </w:rPr>
+        <w:t>(格納される値が</w:t>
+      </w:r>
+      <w:r>
+        <w:rPr>
+          <w:rFonts w:hint="eastAsia"/>
+          <w:sz w:val="18"/>
+          <w:u w:val="single"/>
+        </w:rPr>
+        <w:t>型変換されて</w:t>
+      </w:r>
+      <w:r>
+        <w:rPr>
+          <w:sz w:val="18"/>
+          <w:u w:val="single"/>
+        </w:rPr>
+        <w:t>、</w:t>
+      </w:r>
+      <w:r>
+        <w:rPr>
+          <w:sz w:val="18"/>
+        </w:rPr>
+        <w:t>式の値</w:t>
+      </w:r>
+      <w:r>
+        <w:rPr>
+          <w:rFonts w:hint="eastAsia"/>
+          <w:sz w:val="18"/>
+        </w:rPr>
+        <w:t>)</w:t>
+      </w:r>
+    </w:p>
+    <w:p>
+      <w:pPr>
+        <w:tabs>
+          <w:tab w:val="left" w:pos="870"/>
+        </w:tabs>
+      </w:pPr>
+    </w:p>
+    <w:p>
+      <w:pPr>
+        <w:tabs>
+          <w:tab w:val="left" w:pos="870"/>
+        </w:tabs>
+      </w:pPr>
+      <w:r>
+        <w:rPr>
+          <w:rFonts w:hint="eastAsia"/>
+        </w:rPr>
+        <w:t>答え31</w:t>
+      </w:r>
+    </w:p>
+    <w:p>
+      <w:pPr>
+        <w:tabs>
+          <w:tab w:val="left" w:pos="870"/>
+        </w:tabs>
+      </w:pPr>
+      <w:r>
+        <w:t>(double)x</w:t>
+      </w:r>
+    </w:p>
+    <w:p>
+      <w:pPr>
+        <w:widowControl/>
+        <w:jc w:val="left"/>
+      </w:pPr>
+      <w:r>
+        <w:br w:type="page"/>
+      </w:r>
+    </w:p>
+    <w:p>
+      <w:pPr>
+        <w:pStyle w:val="2"/>
+      </w:pPr>
+      <w:r>
+        <w:rPr>
+          <w:rFonts w:hint="eastAsia"/>
+        </w:rPr>
+        <w:lastRenderedPageBreak/>
+        <w:t>第三回講義</w:t>
+      </w:r>
+    </w:p>
+    <w:p>
+      <w:pPr>
+        <w:tabs>
+          <w:tab w:val="left" w:pos="870"/>
+        </w:tabs>
+      </w:pPr>
+      <w:r>
+        <w:rPr>
+          <w:rFonts w:hint="eastAsia"/>
+        </w:rPr>
+        <w:t>問題32</w:t>
+      </w:r>
+    </w:p>
+    <w:p>
+      <w:pPr>
+        <w:tabs>
+          <w:tab w:val="left" w:pos="870"/>
+        </w:tabs>
+      </w:pPr>
+      <w:r>
+        <w:t>i</w:t>
+      </w:r>
+      <w:r>
+        <w:rPr>
+          <w:rFonts w:hint="eastAsia"/>
+        </w:rPr>
+        <w:t xml:space="preserve">nt </w:t>
+      </w:r>
+      <w:r>
+        <w:t>i=1;</w:t>
+      </w:r>
+    </w:p>
+    <w:p>
+      <w:pPr>
+        <w:tabs>
+          <w:tab w:val="left" w:pos="870"/>
+        </w:tabs>
+      </w:pPr>
+      <w:r>
+        <w:t>a[i]=i++;</w:t>
+      </w:r>
+    </w:p>
+    <w:p>
+      <w:pPr>
+        <w:tabs>
+          <w:tab w:val="left" w:pos="870"/>
+        </w:tabs>
+      </w:pPr>
+      <w:r>
+        <w:rPr>
+          <w:rFonts w:hint="eastAsia"/>
+        </w:rPr>
+        <w:t>は、=演算子の結合性から考えて、i++が先にされてからa[i]を評価するので、</w:t>
+      </w:r>
+    </w:p>
+    <w:p>
+      <w:pPr>
+        <w:tabs>
+          <w:tab w:val="left" w:pos="870"/>
+        </w:tabs>
+      </w:pPr>
+      <w:r>
+        <w:t>a</w:t>
+      </w:r>
+      <w:r>
+        <w:rPr>
+          <w:rFonts w:hint="eastAsia"/>
+        </w:rPr>
+        <w:t>[</w:t>
+      </w:r>
+      <w:r>
+        <w:t>2]=1;</w:t>
+      </w:r>
+    </w:p>
+    <w:p>
+      <w:pPr>
+        <w:tabs>
+          <w:tab w:val="left" w:pos="870"/>
+        </w:tabs>
+      </w:pPr>
+      <w:r>
+        <w:rPr>
+          <w:rFonts w:hint="eastAsia"/>
+        </w:rPr>
+        <w:t>となりそうだ。</w:t>
+      </w:r>
+    </w:p>
+    <w:p>
+      <w:pPr>
+        <w:tabs>
+          <w:tab w:val="left" w:pos="870"/>
+        </w:tabs>
+      </w:pPr>
+      <w:r>
+        <w:rPr>
+          <w:rFonts w:hint="eastAsia"/>
+        </w:rPr>
+        <w:t>しかし、そうとはいない。どういうことか。</w:t>
+      </w:r>
+    </w:p>
+    <w:p>
+      <w:pPr>
+        <w:tabs>
+          <w:tab w:val="left" w:pos="870"/>
+        </w:tabs>
+      </w:pPr>
+    </w:p>
+    <w:p>
+      <w:pPr>
+        <w:tabs>
+          <w:tab w:val="left" w:pos="870"/>
+        </w:tabs>
+      </w:pPr>
+      <w:r>
+        <w:rPr>
+          <w:rFonts w:hint="eastAsia"/>
+        </w:rPr>
+        <w:t>問題33(独自見解。参考にするには検証してください)</w:t>
+      </w:r>
+    </w:p>
+    <w:p>
+      <w:pPr>
+        <w:tabs>
+          <w:tab w:val="left" w:pos="870"/>
+        </w:tabs>
+      </w:pPr>
+      <w:r>
+        <w:rPr>
+          <w:rFonts w:hint="eastAsia"/>
+        </w:rPr>
+        <w:t>次のやり方では、7が表示されるのか8が表示されるのか、はたまた意味不明な何かになるのかわからない。</w:t>
+      </w:r>
+    </w:p>
+    <w:p>
+      <w:pPr>
+        <w:tabs>
+          <w:tab w:val="left" w:pos="870"/>
+        </w:tabs>
+      </w:pPr>
+      <w:r>
+        <w:t xml:space="preserve">    int i = 7;</w:t>
+      </w:r>
+    </w:p>
+    <w:p>
+      <w:pPr>
+        <w:tabs>
+          <w:tab w:val="left" w:pos="870"/>
+        </w:tabs>
+      </w:pPr>
+      <w:r>
+        <w:t xml:space="preserve">    printf("%d\n",i=i++);</w:t>
+      </w:r>
+    </w:p>
+    <w:p>
+      <w:pPr>
+        <w:tabs>
+          <w:tab w:val="left" w:pos="870"/>
+        </w:tabs>
+      </w:pPr>
+      <w:r>
+        <w:rPr>
+          <w:rFonts w:hint="eastAsia"/>
+        </w:rPr>
+        <w:t>そこで、次のようにすることで、確実に8を表示させることができる。</w:t>
+      </w:r>
+      <w:r>
+        <w:rPr>
+          <w:rFonts w:hint="eastAsia"/>
+        </w:rPr>
+        <w:t>理由を説明せよ</w:t>
+      </w:r>
+      <w:r>
+        <w:rPr>
+          <w:rFonts w:hint="eastAsia"/>
+        </w:rPr>
+        <w:t>。</w:t>
+      </w:r>
+    </w:p>
+    <w:p>
+      <w:pPr>
+        <w:tabs>
+          <w:tab w:val="left" w:pos="870"/>
+        </w:tabs>
+      </w:pPr>
+      <w:r>
+        <w:t xml:space="preserve">    int i = 7;</w:t>
+      </w:r>
+    </w:p>
+    <w:p>
+      <w:pPr>
+        <w:tabs>
+          <w:tab w:val="left" w:pos="870"/>
+        </w:tabs>
+      </w:pPr>
+      <w:r>
+        <w:t xml:space="preserve">    printf("%d\n",i=</w:t>
+      </w:r>
+      <w:r>
+        <w:rPr>
+          <w:rFonts w:hint="eastAsia"/>
+        </w:rPr>
+        <w:t>(</w:t>
+      </w:r>
+      <w:r>
+        <w:t>i++,i=i</w:t>
+      </w:r>
+      <w:r>
+        <w:rPr>
+          <w:rFonts w:hint="eastAsia"/>
+        </w:rPr>
+        <w:t>)</w:t>
+      </w:r>
+      <w:r>
+        <w:t>);</w:t>
+      </w:r>
+    </w:p>
+    <w:p>
+      <w:pPr>
+        <w:tabs>
+          <w:tab w:val="left" w:pos="870"/>
+        </w:tabs>
+      </w:pPr>
+    </w:p>
+    <w:p>
+      <w:pPr>
+        <w:tabs>
+          <w:tab w:val="left" w:pos="870"/>
+        </w:tabs>
+      </w:pPr>
+      <w:r>
+        <w:rPr>
+          <w:rFonts w:hint="eastAsia"/>
+        </w:rPr>
+        <w:t>問題34</w:t>
+      </w:r>
+    </w:p>
+    <w:p>
+      <w:pPr>
+        <w:tabs>
+          <w:tab w:val="left" w:pos="870"/>
+        </w:tabs>
+      </w:pPr>
+      <w:r>
+        <w:rPr>
+          <w:rFonts w:hint="eastAsia"/>
+        </w:rPr>
+        <w:t>C言語において、偽とは整数0だが、真とは何か。1、非0という言葉を用いて説明せよ。</w:t>
+      </w:r>
+    </w:p>
+    <w:p>
+      <w:pPr>
+        <w:tabs>
+          <w:tab w:val="left" w:pos="870"/>
+        </w:tabs>
+      </w:pPr>
+    </w:p>
+    <w:p>
+      <w:pPr>
+        <w:tabs>
+          <w:tab w:val="left" w:pos="870"/>
+        </w:tabs>
+      </w:pPr>
+      <w:r>
+        <w:rPr>
+          <w:rFonts w:hint="eastAsia"/>
+        </w:rPr>
+        <w:t>問題35</w:t>
+      </w:r>
+    </w:p>
+    <w:p>
+      <w:pPr>
+        <w:tabs>
+          <w:tab w:val="left" w:pos="870"/>
+        </w:tabs>
+      </w:pPr>
+      <w:r>
+        <w:rPr>
+          <w:rFonts w:hint="eastAsia"/>
+        </w:rPr>
+        <w:t>i</w:t>
+      </w:r>
+      <w:r>
+        <w:t>f</w:t>
+      </w:r>
+      <w:r>
+        <w:rPr>
+          <w:rFonts w:hint="eastAsia"/>
+        </w:rPr>
+        <w:t>文を用い、==を使わず、整数xの偶奇を調べるプログラムの、if文をかけ。</w:t>
+      </w:r>
+    </w:p>
+    <w:p>
+      <w:pPr>
+        <w:tabs>
+          <w:tab w:val="left" w:pos="870"/>
+        </w:tabs>
+      </w:pPr>
+    </w:p>
+    <w:p>
+      <w:pPr>
+        <w:tabs>
+          <w:tab w:val="left" w:pos="870"/>
+        </w:tabs>
+      </w:pPr>
+      <w:r>
+        <w:rPr>
+          <w:rFonts w:hint="eastAsia"/>
+        </w:rPr>
+        <w:t>問題36</w:t>
+      </w:r>
+    </w:p>
+    <w:p>
+      <w:pPr>
+        <w:tabs>
+          <w:tab w:val="left" w:pos="870"/>
+        </w:tabs>
+      </w:pPr>
+      <w:r>
+        <w:rPr>
+          <w:rFonts w:hint="eastAsia"/>
+        </w:rPr>
+        <w:t>num%</w:t>
+      </w:r>
+      <w:r>
+        <w:t>3</w:t>
+      </w:r>
+      <w:r>
+        <w:rPr>
+          <w:rFonts w:hint="eastAsia"/>
+        </w:rPr>
+        <w:t>が</w:t>
+      </w:r>
+      <w:r>
+        <w:rPr>
+          <w:rFonts w:hint="eastAsia"/>
+        </w:rPr>
+        <w:t>1の時、実行される文をいえ。また、文1のみ実行されるようにするにはどうしたらいいか述べよ。</w:t>
+      </w:r>
+    </w:p>
+    <w:p>
+      <w:pPr>
+        <w:tabs>
+          <w:tab w:val="left" w:pos="870"/>
+        </w:tabs>
+      </w:pPr>
+      <w:r>
+        <w:t>s</w:t>
+      </w:r>
+      <w:r>
+        <w:rPr>
+          <w:rFonts w:hint="eastAsia"/>
+        </w:rPr>
+        <w:t>witch(</w:t>
+      </w:r>
+      <w:r>
+        <w:t>num%3)</w:t>
+      </w:r>
+    </w:p>
+    <w:p>
+      <w:pPr>
+        <w:tabs>
+          <w:tab w:val="left" w:pos="870"/>
+        </w:tabs>
+      </w:pPr>
+      <w:r>
+        <w:t>{</w:t>
+      </w:r>
+    </w:p>
+    <w:p>
+      <w:r>
+        <w:t xml:space="preserve">    case 0: </w:t>
+      </w:r>
+      <w:r>
+        <w:rPr>
+          <w:rFonts w:hint="eastAsia"/>
+        </w:rPr>
+        <w:t>文0</w:t>
+      </w:r>
+    </w:p>
+    <w:p>
+      <w:r>
+        <w:rPr>
+          <w:rFonts w:hint="eastAsia"/>
+        </w:rPr>
+        <w:t xml:space="preserve">    case 1: 文1</w:t>
+      </w:r>
+    </w:p>
+    <w:p>
+      <w:r>
+        <w:rPr>
+          <w:rFonts w:hint="eastAsia"/>
+        </w:rPr>
+        <w:t xml:space="preserve">    case</w:t>
+      </w:r>
+      <w:r>
+        <w:t xml:space="preserve"> 2: </w:t>
+      </w:r>
+      <w:r>
+        <w:rPr>
+          <w:rFonts w:hint="eastAsia"/>
+        </w:rPr>
+        <w:t>文2</w:t>
+      </w:r>
+    </w:p>
+    <w:p>
+      <w:pPr>
+        <w:tabs>
+          <w:tab w:val="left" w:pos="870"/>
+        </w:tabs>
+      </w:pPr>
+      <w:r>
+        <w:t>}</w:t>
+      </w:r>
+    </w:p>
+    <w:p>
+      <w:pPr>
+        <w:tabs>
+          <w:tab w:val="left" w:pos="870"/>
+        </w:tabs>
+      </w:pPr>
+    </w:p>
+    <w:p>
+      <w:pPr>
+        <w:tabs>
+          <w:tab w:val="left" w:pos="870"/>
+        </w:tabs>
+      </w:pPr>
+      <w:r>
+        <w:rPr>
+          <w:rFonts w:hint="eastAsia"/>
+        </w:rPr>
+        <w:t>問題37</w:t>
+      </w:r>
+    </w:p>
+    <w:p>
+      <w:pPr>
+        <w:tabs>
+          <w:tab w:val="left" w:pos="870"/>
+        </w:tabs>
+      </w:pPr>
+      <w:r>
+        <w:t>if(x=3) printf(“x</w:t>
+      </w:r>
+      <w:r>
+        <w:rPr>
+          <w:rFonts w:hint="eastAsia"/>
+        </w:rPr>
+        <w:t>は3</w:t>
+      </w:r>
+      <w:r>
+        <w:t>”);</w:t>
+      </w:r>
+      <w:r>
+        <w:rPr>
+          <w:rFonts w:hint="eastAsia"/>
+        </w:rPr>
+        <w:t>としてしまうと、xが何であろうと「xは3」と表示されてしまう。このようなミスが発生したときに、エラーが起こることでそのミスを発見しやすくなる方法とその方法名を述べよ</w:t>
+      </w:r>
+    </w:p>
+    <w:p>
+      <w:pPr>
+        <w:widowControl/>
+        <w:jc w:val="left"/>
+      </w:pPr>
+      <w:r>
+        <w:br w:type="page"/>
+      </w:r>
+    </w:p>
+    <w:p>
+      <w:pPr>
+        <w:tabs>
+          <w:tab w:val="left" w:pos="870"/>
+        </w:tabs>
+      </w:pPr>
+      <w:r>
+        <w:rPr>
+          <w:rFonts w:hint="eastAsia"/>
+        </w:rPr>
+        <w:lastRenderedPageBreak/>
+        <w:t>問題38</w:t>
+      </w:r>
+    </w:p>
+    <w:p>
+      <w:pPr>
+        <w:tabs>
+          <w:tab w:val="left" w:pos="870"/>
+        </w:tabs>
+      </w:pPr>
+      <w:r>
+        <w:rPr>
+          <w:rFonts w:hint="eastAsia"/>
+        </w:rPr>
+        <w:t>次のコードに{ }をつけて読みやすくせよ。また「?」部も適切に書き換えよ</w:t>
+      </w:r>
+    </w:p>
+    <w:p>
+      <w:pPr>
+        <w:tabs>
+          <w:tab w:val="left" w:pos="870"/>
+        </w:tabs>
+      </w:pPr>
+      <w:r>
+        <w:t>i</w:t>
+      </w:r>
+      <w:r>
+        <w:rPr>
+          <w:rFonts w:hint="eastAsia"/>
+        </w:rPr>
+        <w:t>f(</w:t>
+      </w:r>
+      <w:r>
+        <w:t>a&gt;=b)</w:t>
+      </w:r>
+    </w:p>
+    <w:p>
+      <w:pPr>
+        <w:tabs>
+          <w:tab w:val="left" w:pos="870"/>
+        </w:tabs>
+      </w:pPr>
+      <w:r>
+        <w:t>if(a==b)</w:t>
+      </w:r>
+    </w:p>
+    <w:p>
+      <w:pPr>
+        <w:tabs>
+          <w:tab w:val="left" w:pos="870"/>
+        </w:tabs>
+      </w:pPr>
+      <w:r>
+        <w:t>printf(“a==b\n”);</w:t>
+      </w:r>
+    </w:p>
+    <w:p>
+      <w:pPr>
+        <w:tabs>
+          <w:tab w:val="left" w:pos="870"/>
+        </w:tabs>
+      </w:pPr>
+      <w:r>
+        <w:t>else</w:t>
+      </w:r>
+    </w:p>
+    <w:p>
+      <w:pPr>
+        <w:tabs>
+          <w:tab w:val="left" w:pos="870"/>
+        </w:tabs>
+      </w:pPr>
+      <w:r>
+        <w:t>printf(“a?b\n”);</w:t>
+      </w:r>
+    </w:p>
+    <w:p>
+      <w:pPr>
+        <w:widowControl/>
+        <w:jc w:val="left"/>
+      </w:pPr>
+      <w:r>
+        <w:br w:type="page"/>
+      </w:r>
+    </w:p>
+    <w:p>
+      <w:pPr>
+        <w:tabs>
+          <w:tab w:val="left" w:pos="870"/>
+        </w:tabs>
+      </w:pPr>
+      <w:r>
+        <w:rPr>
+          <w:rFonts w:hint="eastAsia"/>
+        </w:rPr>
+        <w:lastRenderedPageBreak/>
+        <w:t>答え32</w:t>
+      </w:r>
+    </w:p>
+    <w:p>
+      <w:pPr>
+        <w:tabs>
+          <w:tab w:val="left" w:pos="870"/>
+        </w:tabs>
+      </w:pPr>
+      <w:r>
+        <w:rPr>
+          <w:rFonts w:hint="eastAsia"/>
+        </w:rPr>
+        <w:t>評価順序と結合性、優先順位は必ずしも一致しないということ。</w:t>
+      </w:r>
+    </w:p>
+    <w:p>
+      <w:pPr>
+        <w:tabs>
+          <w:tab w:val="left" w:pos="870"/>
+        </w:tabs>
+      </w:pPr>
+    </w:p>
+    <w:p>
+      <w:pPr>
+        <w:tabs>
+          <w:tab w:val="left" w:pos="870"/>
+        </w:tabs>
+      </w:pPr>
+      <w:r>
+        <w:rPr>
+          <w:rFonts w:hint="eastAsia"/>
+        </w:rPr>
+        <w:t>答え33</w:t>
+      </w:r>
+    </w:p>
+    <w:p>
+      <w:pPr>
+        <w:tabs>
+          <w:tab w:val="left" w:pos="870"/>
+        </w:tabs>
+      </w:pPr>
+      <w:r>
+        <w:rPr>
+          <w:rFonts w:hint="eastAsia"/>
+        </w:rPr>
+        <w:t>(</w:t>
+      </w:r>
+      <w:r>
+        <w:t>i++,i=i</w:t>
+      </w:r>
+      <w:r>
+        <w:rPr>
+          <w:rFonts w:hint="eastAsia"/>
+        </w:rPr>
+        <w:t>)の「,演算子」によって、</w:t>
+      </w:r>
+      <w:r>
+        <w:rPr>
+          <w:rFonts w:hint="eastAsia"/>
+          <w:b/>
+        </w:rPr>
+        <w:t>副作用完了点を無理やり与えている</w:t>
+      </w:r>
+      <w:r>
+        <w:rPr>
+          <w:rFonts w:hint="eastAsia"/>
+        </w:rPr>
+        <w:t>。</w:t>
+      </w:r>
+    </w:p>
+    <w:p>
+      <w:pPr>
+        <w:tabs>
+          <w:tab w:val="left" w:pos="870"/>
+        </w:tabs>
+      </w:pPr>
+      <w:r>
+        <w:rPr>
+          <w:rFonts w:hint="eastAsia"/>
+        </w:rPr>
+        <w:t>但し、この演算子は「x,y」という形をとるから、yに当たる部分に無意味無害な「i=i」を与え</w:t>
+      </w:r>
+      <w:r>
+        <w:rPr>
+          <w:rFonts w:hint="eastAsia"/>
+        </w:rPr>
+        <w:t>、</w:t>
+      </w:r>
+      <w:r>
+        <w:rPr>
+          <w:rFonts w:hint="eastAsia"/>
+        </w:rPr>
+        <w:t>コンパイラをやり過ごしている。これにより、右辺は確実にインクリメントされたものとして評価される。</w:t>
+      </w:r>
+    </w:p>
+    <w:p>
+      <w:pPr>
+        <w:tabs>
+          <w:tab w:val="left" w:pos="870"/>
+        </w:tabs>
+      </w:pPr>
+    </w:p>
+    <w:p>
+      <w:pPr>
+        <w:tabs>
+          <w:tab w:val="left" w:pos="870"/>
+        </w:tabs>
+      </w:pPr>
+      <w:r>
+        <w:rPr>
+          <w:rFonts w:hint="eastAsia"/>
+        </w:rPr>
+        <w:t>答え34</w:t>
+      </w:r>
+    </w:p>
+    <w:p>
+      <w:pPr>
+        <w:tabs>
+          <w:tab w:val="left" w:pos="870"/>
+        </w:tabs>
+      </w:pPr>
+      <w:r>
+        <w:rPr>
+          <w:rFonts w:hint="eastAsia"/>
+        </w:rPr>
+        <w:t>評価された値としての真(つまり、プログラムが俺たちにくれる真)は整数1であるが、ユーザが与える真は、非0なら何でもよい。</w:t>
+      </w:r>
+    </w:p>
+    <w:p>
+      <w:pPr>
+        <w:tabs>
+          <w:tab w:val="left" w:pos="870"/>
+        </w:tabs>
+      </w:pPr>
+    </w:p>
+    <w:p>
+      <w:pPr>
+        <w:tabs>
+          <w:tab w:val="left" w:pos="870"/>
+        </w:tabs>
+      </w:pPr>
+      <w:r>
+        <w:rPr>
+          <w:rFonts w:hint="eastAsia"/>
+        </w:rPr>
+        <w:t>答え</w:t>
+      </w:r>
+      <w:r>
+        <w:rPr>
+          <w:rFonts w:hint="eastAsia"/>
+        </w:rPr>
+        <w:t>35</w:t>
+      </w:r>
+    </w:p>
+    <w:p>
+      <w:pPr>
+        <w:tabs>
+          <w:tab w:val="left" w:pos="870"/>
+        </w:tabs>
+      </w:pPr>
+      <w:r>
+        <w:t>if(</w:t>
+      </w:r>
+      <w:r>
+        <w:t>x%2</w:t>
+      </w:r>
+      <w:r>
+        <w:t>)</w:t>
+      </w:r>
+    </w:p>
+    <w:p>
+      <w:pPr>
+        <w:tabs>
+          <w:tab w:val="left" w:pos="870"/>
+        </w:tabs>
+      </w:pPr>
+      <w:r>
+        <w:t>{</w:t>
+      </w:r>
+    </w:p>
+    <w:p>
+      <w:pPr>
+        <w:tabs>
+          <w:tab w:val="left" w:pos="870"/>
+        </w:tabs>
+        <w:ind w:firstLineChars="200" w:firstLine="420"/>
+      </w:pPr>
+      <w:r>
+        <w:t>p</w:t>
+      </w:r>
+      <w:r>
+        <w:rPr>
+          <w:rFonts w:hint="eastAsia"/>
+        </w:rPr>
+        <w:t>rintf(</w:t>
+      </w:r>
+      <w:r>
+        <w:t>“</w:t>
+      </w:r>
+      <w:r>
+        <w:rPr>
+          <w:rFonts w:hint="eastAsia"/>
+        </w:rPr>
+        <w:t>奇数</w:t>
+      </w:r>
+      <w:r>
+        <w:t>”);</w:t>
+      </w:r>
+    </w:p>
+    <w:p>
+      <w:pPr>
+        <w:tabs>
+          <w:tab w:val="left" w:pos="870"/>
+        </w:tabs>
+      </w:pPr>
+      <w:r>
+        <w:t>}</w:t>
+      </w:r>
+    </w:p>
+    <w:p>
+      <w:pPr>
+        <w:tabs>
+          <w:tab w:val="left" w:pos="870"/>
+        </w:tabs>
+      </w:pPr>
+      <w:r>
+        <w:t>else</w:t>
+      </w:r>
+    </w:p>
+    <w:p>
+      <w:pPr>
+        <w:tabs>
+          <w:tab w:val="left" w:pos="870"/>
+        </w:tabs>
+      </w:pPr>
+      <w:r>
+        <w:t>{</w:t>
+      </w:r>
+    </w:p>
+    <w:p>
+      <w:pPr>
+        <w:tabs>
+          <w:tab w:val="left" w:pos="870"/>
+        </w:tabs>
+      </w:pPr>
+      <w:r>
+        <w:t xml:space="preserve">    printf(“</w:t>
+      </w:r>
+      <w:r>
+        <w:rPr>
+          <w:rFonts w:hint="eastAsia"/>
+        </w:rPr>
+        <w:t>偶数</w:t>
+      </w:r>
+      <w:r>
+        <w:t>”);</w:t>
+      </w:r>
+    </w:p>
+    <w:p>
+      <w:pPr>
+        <w:tabs>
+          <w:tab w:val="left" w:pos="870"/>
+        </w:tabs>
+      </w:pPr>
+      <w:r>
+        <w:t>}</w:t>
+      </w:r>
+    </w:p>
+    <w:p>
+      <w:pPr>
+        <w:tabs>
+          <w:tab w:val="left" w:pos="870"/>
+        </w:tabs>
+      </w:pPr>
+      <w:r>
+        <w:rPr>
+          <w:rFonts w:hint="eastAsia"/>
+        </w:rPr>
+        <w:t>解説:式では「!=0」が省略されていると考えるとよい。</w:t>
+      </w:r>
+      <w:r>
+        <w:rPr>
+          <w:rFonts w:hint="eastAsia"/>
+        </w:rPr>
+        <w:t>「!=0」は「は偽ではない」と全く同じことである。</w:t>
+      </w:r>
+    </w:p>
+    <w:p>
+      <w:pPr>
+        <w:tabs>
+          <w:tab w:val="left" w:pos="870"/>
+        </w:tabs>
+      </w:pPr>
+    </w:p>
+    <w:p>
+      <w:pPr>
+        <w:tabs>
+          <w:tab w:val="left" w:pos="870"/>
+        </w:tabs>
+      </w:pPr>
+      <w:r>
+        <w:rPr>
+          <w:rFonts w:hint="eastAsia"/>
+        </w:rPr>
+        <w:t>答え36</w:t>
+      </w:r>
+    </w:p>
+    <w:p>
+      <w:pPr>
+        <w:tabs>
+          <w:tab w:val="left" w:pos="870"/>
+        </w:tabs>
+      </w:pPr>
+      <w:r>
+        <w:rPr>
+          <w:rFonts w:hint="eastAsia"/>
+        </w:rPr>
+        <w:t>文1と文2が実行される。文1だけにするためには、文1直後にbreak;をかく。</w:t>
+      </w:r>
+    </w:p>
+    <w:p>
+      <w:pPr>
+        <w:tabs>
+          <w:tab w:val="left" w:pos="870"/>
+        </w:tabs>
+      </w:pPr>
+    </w:p>
+    <w:p>
+      <w:pPr>
+        <w:tabs>
+          <w:tab w:val="left" w:pos="870"/>
+        </w:tabs>
+      </w:pPr>
+      <w:r>
+        <w:rPr>
+          <w:rFonts w:hint="eastAsia"/>
+        </w:rPr>
+        <w:t>答え37</w:t>
+      </w:r>
+    </w:p>
+    <w:p>
+      <w:pPr>
+        <w:tabs>
+          <w:tab w:val="left" w:pos="870"/>
+        </w:tabs>
+      </w:pPr>
+      <w:r>
+        <w:rPr>
+          <w:rFonts w:hint="eastAsia"/>
+        </w:rPr>
+        <w:t>3==xのように書くようにする。そうすると、3=xと書いてしまったときに、エラーが返るので、ミスを発見しやすい。ヨーダ記法。</w:t>
+      </w:r>
+    </w:p>
+    <w:p>
+      <w:pPr>
+        <w:tabs>
+          <w:tab w:val="left" w:pos="870"/>
+        </w:tabs>
+      </w:pPr>
+    </w:p>
+    <w:p>
+      <w:pPr>
+        <w:tabs>
+          <w:tab w:val="left" w:pos="870"/>
+        </w:tabs>
+      </w:pPr>
+      <w:r>
+        <w:rPr>
+          <w:rFonts w:hint="eastAsia"/>
+        </w:rPr>
+        <w:t>答え38</w:t>
+      </w:r>
+    </w:p>
+    <w:p>
+      <w:pPr>
+        <w:tabs>
+          <w:tab w:val="left" w:pos="870"/>
+        </w:tabs>
+      </w:pPr>
+      <w:r>
+        <w:t>i</w:t>
+      </w:r>
+      <w:r>
+        <w:rPr>
+          <w:rFonts w:hint="eastAsia"/>
+        </w:rPr>
+        <w:t>f(</w:t>
+      </w:r>
+      <w:r>
+        <w:t>a&gt;=b)</w:t>
+      </w:r>
+    </w:p>
+    <w:p>
+      <w:pPr>
+        <w:tabs>
+          <w:tab w:val="left" w:pos="870"/>
+        </w:tabs>
+      </w:pPr>
+      <w:r>
+        <w:rPr>
+          <w:rFonts w:hint="eastAsia"/>
+        </w:rPr>
+        <w:t>{</w:t>
+      </w:r>
+    </w:p>
+    <w:p>
+      <w:pPr>
+        <w:tabs>
+          <w:tab w:val="left" w:pos="870"/>
+        </w:tabs>
+        <w:ind w:firstLineChars="200" w:firstLine="420"/>
+      </w:pPr>
+      <w:r>
+        <w:t>if(a==b)</w:t>
+      </w:r>
+    </w:p>
+    <w:p>
+      <w:pPr>
+        <w:tabs>
+          <w:tab w:val="left" w:pos="870"/>
+        </w:tabs>
+        <w:ind w:firstLineChars="200" w:firstLine="420"/>
+      </w:pPr>
+      <w:r>
+        <w:t>{</w:t>
+      </w:r>
+    </w:p>
+    <w:p>
+      <w:pPr>
+        <w:tabs>
+          <w:tab w:val="left" w:pos="870"/>
+        </w:tabs>
+        <w:ind w:firstLineChars="400" w:firstLine="840"/>
+      </w:pPr>
+      <w:r>
+        <w:t>printf(“a==b\n”);</w:t>
+      </w:r>
+    </w:p>
+    <w:p>
+      <w:pPr>
+        <w:tabs>
+          <w:tab w:val="left" w:pos="870"/>
+        </w:tabs>
+      </w:pPr>
+      <w:r>
+        <w:t xml:space="preserve">    }</w:t>
+      </w:r>
+    </w:p>
+    <w:p>
+      <w:pPr>
+        <w:tabs>
+          <w:tab w:val="left" w:pos="870"/>
+        </w:tabs>
+      </w:pPr>
+      <w:r>
+        <w:rPr>
+          <w:rFonts w:hint="eastAsia"/>
+        </w:rPr>
+        <w:t>}</w:t>
+      </w:r>
+    </w:p>
+    <w:p>
+      <w:pPr>
+        <w:tabs>
+          <w:tab w:val="left" w:pos="870"/>
+        </w:tabs>
+      </w:pPr>
+      <w:r>
+        <w:t>else</w:t>
+      </w:r>
+    </w:p>
+    <w:p>
+      <w:pPr>
+        <w:tabs>
+          <w:tab w:val="left" w:pos="870"/>
+        </w:tabs>
+      </w:pPr>
+      <w:r>
+        <w:t>{</w:t>
+      </w:r>
+    </w:p>
+    <w:p>
+      <w:pPr>
+        <w:tabs>
+          <w:tab w:val="left" w:pos="870"/>
+        </w:tabs>
+        <w:ind w:firstLineChars="200" w:firstLine="420"/>
+      </w:pPr>
+      <w:r>
+        <w:t>printf(“a&lt;b\n”);</w:t>
+      </w:r>
+    </w:p>
+    <w:p>
+      <w:pPr>
+        <w:tabs>
+          <w:tab w:val="left" w:pos="870"/>
+        </w:tabs>
+      </w:pPr>
+      <w:r>
+        <w:t>}</w:t>
+      </w:r>
+    </w:p>
+    <w:p>
+      <w:pPr>
+        <w:pStyle w:val="2"/>
+      </w:pPr>
+      <w:r>
+        <w:rPr>
+          <w:rFonts w:hint="eastAsia"/>
+        </w:rPr>
+        <w:lastRenderedPageBreak/>
+        <w:t>第四回講義</w:t>
+      </w:r>
+    </w:p>
+    <w:p>
+      <w:pPr>
+        <w:tabs>
+          <w:tab w:val="left" w:pos="870"/>
+        </w:tabs>
+      </w:pPr>
+    </w:p>
+    <w:p>
+      <w:pPr>
+        <w:tabs>
+          <w:tab w:val="left" w:pos="870"/>
+        </w:tabs>
+      </w:pPr>
+      <w:r>
+        <w:rPr>
+          <w:rFonts w:hint="eastAsia"/>
+        </w:rPr>
+        <w:t>問題39</w:t>
+      </w:r>
+    </w:p>
+    <w:p>
+      <w:pPr>
+        <w:tabs>
+          <w:tab w:val="left" w:pos="870"/>
+        </w:tabs>
+      </w:pPr>
+      <w:r>
+        <w:rPr>
+          <w:rFonts w:hint="eastAsia"/>
+        </w:rPr>
+        <w:t>数学で1&lt;=x&lt;=9といえば、xが1以上かつ9以下ということであるが、C言語でこれを言うとどうなるか</w:t>
+      </w:r>
+    </w:p>
+    <w:p>
+      <w:pPr>
+        <w:widowControl/>
+        <w:jc w:val="left"/>
+      </w:pPr>
+    </w:p>
+    <w:p>
+      <w:pPr>
+        <w:widowControl/>
+        <w:jc w:val="left"/>
+      </w:pPr>
+      <w:r>
+        <w:rPr>
+          <w:rFonts w:hint="eastAsia"/>
+        </w:rPr>
+        <w:t>問題40</w:t>
+      </w:r>
+    </w:p>
+    <w:p>
+      <w:pPr>
+        <w:widowControl/>
+        <w:jc w:val="left"/>
+      </w:pPr>
+      <w:r>
+        <w:t>b</w:t>
+      </w:r>
+      <w:r>
+        <w:rPr>
+          <w:rFonts w:hint="eastAsia"/>
+        </w:rPr>
+        <w:t>reak</w:t>
+      </w:r>
+      <w:r>
+        <w:t>文と</w:t>
+      </w:r>
+      <w:r>
+        <w:rPr>
+          <w:rFonts w:hint="eastAsia"/>
+        </w:rPr>
+        <w:t>continue文を</w:t>
+      </w:r>
+      <w:r>
+        <w:t>説明せよ。</w:t>
+      </w:r>
+    </w:p>
+    <w:p>
+      <w:pPr>
+        <w:widowControl/>
+        <w:jc w:val="left"/>
+      </w:pPr>
+    </w:p>
+    <w:p>
+      <w:pPr>
+        <w:widowControl/>
+        <w:jc w:val="left"/>
+      </w:pPr>
+      <w:r>
+        <w:rPr>
+          <w:rFonts w:hint="eastAsia"/>
+        </w:rPr>
+        <w:t>問題41</w:t>
+      </w:r>
+    </w:p>
+    <w:p>
+      <w:pPr>
+        <w:widowControl/>
+        <w:jc w:val="left"/>
+      </w:pPr>
+      <w:r>
+        <w:t>for</w:t>
+      </w:r>
+      <w:r>
+        <w:rPr>
+          <w:rFonts w:hint="eastAsia"/>
+        </w:rPr>
+        <w:t>文内でcontinue文を用いたとき、for(</w:t>
+      </w:r>
+      <w:r>
+        <w:t>;;</w:t>
+      </w:r>
+      <w:r>
+        <w:rPr>
+          <w:rFonts w:hint="eastAsia"/>
+        </w:rPr>
+        <w:t>ここ)の処理は行われるか否か。</w:t>
+      </w:r>
+    </w:p>
+    <w:p>
+      <w:pPr>
+        <w:widowControl/>
+        <w:jc w:val="left"/>
+      </w:pPr>
+    </w:p>
+    <w:p>
+      <w:pPr>
+        <w:widowControl/>
+        <w:jc w:val="left"/>
+      </w:pPr>
+      <w:r>
+        <w:rPr>
+          <w:rFonts w:hint="eastAsia"/>
+        </w:rPr>
+        <w:t>問題42(これは考えずともパッと答えられるよう、覚えよ)</w:t>
+      </w:r>
+    </w:p>
+    <w:p>
+      <w:pPr>
+        <w:widowControl/>
+        <w:jc w:val="left"/>
+      </w:pPr>
+      <w:r>
+        <w:rPr>
+          <w:rFonts w:hint="eastAsia"/>
+        </w:rPr>
+        <w:t>int i=1;</w:t>
+      </w:r>
+    </w:p>
+    <w:p>
+      <w:pPr>
+        <w:widowControl/>
+        <w:jc w:val="left"/>
+      </w:pPr>
+      <w:r>
+        <w:rPr>
+          <w:rFonts w:hint="eastAsia"/>
+        </w:rPr>
+        <w:t>do</w:t>
+      </w:r>
+    </w:p>
+    <w:p>
+      <w:pPr>
+        <w:widowControl/>
+        <w:jc w:val="left"/>
+      </w:pPr>
+      <w:r>
+        <w:rPr>
+          <w:rFonts w:hint="eastAsia"/>
+        </w:rPr>
+        <w:t>{</w:t>
+      </w:r>
+    </w:p>
+    <w:p>
+      <w:pPr>
+        <w:widowControl/>
+        <w:jc w:val="left"/>
+      </w:pPr>
+      <w:r>
+        <w:t xml:space="preserve">    printf(“%d</w:t>
+      </w:r>
+      <w:r>
+        <w:rPr>
+          <w:rFonts w:hint="eastAsia"/>
+        </w:rPr>
+        <w:t>番目\n</w:t>
+      </w:r>
+      <w:r>
+        <w:t>”,i)</w:t>
+      </w:r>
+    </w:p>
+    <w:p>
+      <w:pPr>
+        <w:widowControl/>
+        <w:jc w:val="left"/>
+      </w:pPr>
+      <w:r>
+        <w:rPr>
+          <w:rFonts w:hint="eastAsia"/>
+        </w:rPr>
+        <w:t>}</w:t>
+      </w:r>
+      <w:r>
+        <w:t>while(i&lt;=n)</w:t>
+      </w:r>
+    </w:p>
+    <w:p>
+      <w:pPr>
+        <w:widowControl/>
+        <w:jc w:val="left"/>
+      </w:pPr>
+      <w:r>
+        <w:rPr>
+          <w:rFonts w:hint="eastAsia"/>
+        </w:rPr>
+        <w:t>としたとき、</w:t>
+      </w:r>
+      <w:r>
+        <w:rPr>
+          <w:rFonts w:hint="eastAsia"/>
+        </w:rPr>
+        <w:t>「何番目」まで表示されるか。また、この分の直後に於いてiに格納されている値を言え。</w:t>
+      </w:r>
+    </w:p>
+    <w:p>
+      <w:pPr>
+        <w:widowControl/>
+        <w:jc w:val="left"/>
+      </w:pPr>
+      <w:r>
+        <w:br w:type="page"/>
+      </w:r>
+    </w:p>
+    <w:p>
+      <w:pPr>
+        <w:tabs>
+          <w:tab w:val="left" w:pos="870"/>
+        </w:tabs>
+      </w:pPr>
+      <w:r>
+        <w:rPr>
+          <w:rFonts w:hint="eastAsia"/>
+        </w:rPr>
+        <w:lastRenderedPageBreak/>
+        <w:t>答え39</w:t>
+      </w:r>
+    </w:p>
+    <w:p>
+      <w:pPr>
+        <w:tabs>
+          <w:tab w:val="left" w:pos="870"/>
+        </w:tabs>
+      </w:pPr>
+      <w:r>
+        <w:rPr>
+          <w:rFonts w:hint="eastAsia"/>
+        </w:rPr>
+        <w:t>1&lt;=xが評価され、１または0になる。いずれにしても明らかに9以下だから、常に真(1)が返る。</w:t>
+      </w:r>
+    </w:p>
+    <w:p>
+      <w:pPr>
+        <w:tabs>
+          <w:tab w:val="left" w:pos="870"/>
+        </w:tabs>
+      </w:pPr>
+    </w:p>
+    <w:p>
+      <w:pPr>
+        <w:tabs>
+          <w:tab w:val="left" w:pos="870"/>
+        </w:tabs>
+      </w:pPr>
+      <w:r>
+        <w:rPr>
+          <w:rFonts w:hint="eastAsia"/>
+        </w:rPr>
+        <w:t>答え40</w:t>
+      </w:r>
+    </w:p>
+    <w:p>
+      <w:pPr>
+        <w:tabs>
+          <w:tab w:val="left" w:pos="870"/>
+        </w:tabs>
+      </w:pPr>
+      <w:r>
+        <w:t>b</w:t>
+      </w:r>
+      <w:r>
+        <w:rPr>
+          <w:rFonts w:hint="eastAsia"/>
+        </w:rPr>
+        <w:t>reak文</w:t>
+      </w:r>
+      <w:r>
+        <w:t>は処理の流れを強制的に止め、そのブロックから抜ける。</w:t>
+      </w:r>
+    </w:p>
+    <w:p>
+      <w:pPr>
+        <w:tabs>
+          <w:tab w:val="left" w:pos="870"/>
+        </w:tabs>
+      </w:pPr>
+      <w:r>
+        <w:t>continue</w:t>
+      </w:r>
+      <w:r>
+        <w:rPr>
+          <w:rFonts w:hint="eastAsia"/>
+        </w:rPr>
+        <w:t>文は、繰り返し文内の処理を飛ばし、ブロックの先頭位置に戻って次の処理を続ける</w:t>
+      </w:r>
+      <w:r>
+        <w:rPr>
+          <w:rFonts w:hint="eastAsia"/>
+        </w:rPr>
+        <w:t>。</w:t>
+      </w:r>
+    </w:p>
+    <w:p>
+      <w:pPr>
+        <w:tabs>
+          <w:tab w:val="left" w:pos="870"/>
+        </w:tabs>
+      </w:pPr>
+    </w:p>
+    <w:p>
+      <w:pPr>
+        <w:tabs>
+          <w:tab w:val="left" w:pos="870"/>
+        </w:tabs>
+      </w:pPr>
+      <w:r>
+        <w:rPr>
+          <w:rFonts w:hint="eastAsia"/>
+        </w:rPr>
+        <w:t>答え41</w:t>
+      </w:r>
+    </w:p>
+    <w:p>
+      <w:pPr>
+        <w:tabs>
+          <w:tab w:val="left" w:pos="870"/>
+        </w:tabs>
+      </w:pPr>
+      <w:r>
+        <w:rPr>
+          <w:rFonts w:hint="eastAsia"/>
+        </w:rPr>
+        <w:t>行われる。</w:t>
+      </w:r>
+    </w:p>
+    <w:p>
+      <w:pPr>
+        <w:tabs>
+          <w:tab w:val="left" w:pos="870"/>
+        </w:tabs>
+      </w:pPr>
+    </w:p>
+    <w:p>
+      <w:pPr>
+        <w:tabs>
+          <w:tab w:val="left" w:pos="870"/>
+        </w:tabs>
+      </w:pPr>
+      <w:r>
+        <w:rPr>
+          <w:rFonts w:hint="eastAsia"/>
+        </w:rPr>
+        <w:t>答え42</w:t>
+      </w:r>
+    </w:p>
+    <w:p>
+      <w:pPr>
+        <w:tabs>
+          <w:tab w:val="left" w:pos="870"/>
+        </w:tabs>
+      </w:pPr>
+      <w:r>
+        <w:t>n</w:t>
+      </w:r>
+      <w:r>
+        <w:rPr>
+          <w:rFonts w:hint="eastAsia"/>
+        </w:rPr>
+        <w:t>番目まで。また、直後ではiにはn+1が格納されている。</w:t>
+      </w:r>
+    </w:p>
+    <w:p>
+      <w:pPr>
+        <w:widowControl/>
+        <w:jc w:val="left"/>
+      </w:pPr>
+      <w:r>
+        <w:br w:type="page"/>
+      </w:r>
+    </w:p>
+    <w:p>
+      <w:pPr>
+        <w:pStyle w:val="2"/>
+      </w:pPr>
+      <w:r>
+        <w:rPr>
+          <w:rFonts w:hint="eastAsia"/>
+        </w:rPr>
+        <w:lastRenderedPageBreak/>
+        <w:t>去年の過去問</w:t>
+      </w:r>
+    </w:p>
+    <w:p>
+      <w:pPr>
+        <w:tabs>
+          <w:tab w:val="left" w:pos="870"/>
+        </w:tabs>
+      </w:pPr>
+    </w:p>
+    <w:p>
+      <w:pPr>
+        <w:tabs>
+          <w:tab w:val="left" w:pos="870"/>
+        </w:tabs>
+      </w:pPr>
+      <w:r>
+        <w:rPr>
+          <w:rFonts w:hint="eastAsia"/>
+        </w:rPr>
+        <w:t>問題43</w:t>
+      </w:r>
+    </w:p>
+    <w:p>
+      <w:pPr>
+        <w:tabs>
+          <w:tab w:val="left" w:pos="870"/>
+        </w:tabs>
+      </w:pPr>
+      <w:r>
+        <w:rPr>
+          <w:rFonts w:hint="eastAsia"/>
+        </w:rPr>
+        <w:t>穴埋めせよ。</w:t>
+      </w:r>
+    </w:p>
+    <w:p>
+      <w:pPr>
+        <w:tabs>
+          <w:tab w:val="left" w:pos="870"/>
+        </w:tabs>
+      </w:pPr>
+      <w:r>
+        <w:t>#include&lt;stdio.h&gt;</w:t>
+      </w:r>
+    </w:p>
+    <w:p>
+      <w:pPr>
+        <w:tabs>
+          <w:tab w:val="left" w:pos="870"/>
+        </w:tabs>
+      </w:pPr>
+      <w:r>
+        <w:t>int main(){</w:t>
+      </w:r>
+    </w:p>
+    <w:p>
+      <w:pPr>
+        <w:tabs>
+          <w:tab w:val="left" w:pos="870"/>
+        </w:tabs>
+      </w:pPr>
+      <w:r>
+        <w:t xml:space="preserve"> int num1,num2,tmp;</w:t>
+      </w:r>
+    </w:p>
+    <w:p>
+      <w:pPr>
+        <w:tabs>
+          <w:tab w:val="left" w:pos="870"/>
+        </w:tabs>
+      </w:pPr>
+    </w:p>
+    <w:p>
+      <w:pPr>
+        <w:tabs>
+          <w:tab w:val="left" w:pos="870"/>
+        </w:tabs>
+      </w:pPr>
+      <w:r>
+        <w:t xml:space="preserve"> do{</w:t>
+      </w:r>
+    </w:p>
+    <w:p>
+      <w:pPr>
+        <w:tabs>
+          <w:tab w:val="left" w:pos="870"/>
+        </w:tabs>
+      </w:pPr>
+      <w:r>
+        <w:t xml:space="preserve">  printf("1個目の正の整数:");</w:t>
+      </w:r>
+    </w:p>
+    <w:p>
+      <w:pPr>
+        <w:tabs>
+          <w:tab w:val="left" w:pos="870"/>
+        </w:tabs>
+      </w:pPr>
+      <w:r>
+        <w:t xml:space="preserve">  scanf("%d",&amp;num1);</w:t>
+      </w:r>
+    </w:p>
+    <w:p>
+      <w:pPr>
+        <w:tabs>
+          <w:tab w:val="left" w:pos="870"/>
+        </w:tabs>
+      </w:pPr>
+      <w:r>
+        <w:t xml:space="preserve"> } while(num1 &lt;= </w:t>
+      </w:r>
+      <w:r>
+        <w:t>__</w:t>
+      </w:r>
+      <w:r>
+        <w:rPr>
+          <w:rFonts w:hint="eastAsia"/>
+        </w:rPr>
+        <w:t>ア</w:t>
+      </w:r>
+      <w:r>
+        <w:t>__</w:t>
+      </w:r>
+      <w:r>
+        <w:t xml:space="preserve">); </w:t>
+      </w:r>
+    </w:p>
+    <w:p>
+      <w:pPr>
+        <w:tabs>
+          <w:tab w:val="left" w:pos="870"/>
+        </w:tabs>
+      </w:pPr>
+    </w:p>
+    <w:p>
+      <w:pPr>
+        <w:tabs>
+          <w:tab w:val="left" w:pos="870"/>
+        </w:tabs>
+      </w:pPr>
+      <w:r>
+        <w:t xml:space="preserve"> do{</w:t>
+      </w:r>
+    </w:p>
+    <w:p>
+      <w:pPr>
+        <w:tabs>
+          <w:tab w:val="left" w:pos="870"/>
+        </w:tabs>
+      </w:pPr>
+      <w:r>
+        <w:t xml:space="preserve">  printf("2個目の正の整数:");</w:t>
+      </w:r>
+    </w:p>
+    <w:p>
+      <w:pPr>
+        <w:tabs>
+          <w:tab w:val="left" w:pos="870"/>
+        </w:tabs>
+      </w:pPr>
+      <w:r>
+        <w:t xml:space="preserve">  scanf("%d",&amp;num2);</w:t>
+      </w:r>
+    </w:p>
+    <w:p>
+      <w:pPr>
+        <w:tabs>
+          <w:tab w:val="left" w:pos="870"/>
+        </w:tabs>
+      </w:pPr>
+      <w:r>
+        <w:t xml:space="preserve"> } while(num2 &lt;= </w:t>
+      </w:r>
+      <w:r>
+        <w:rPr>
+          <w:rFonts w:hint="eastAsia"/>
+        </w:rPr>
+        <w:t>__イ__</w:t>
+      </w:r>
+      <w:r>
+        <w:t>);</w:t>
+      </w:r>
+    </w:p>
+    <w:p>
+      <w:pPr>
+        <w:tabs>
+          <w:tab w:val="left" w:pos="870"/>
+        </w:tabs>
+      </w:pPr>
+    </w:p>
+    <w:p>
+      <w:pPr>
+        <w:tabs>
+          <w:tab w:val="left" w:pos="870"/>
+        </w:tabs>
+      </w:pPr>
+      <w:r>
+        <w:t xml:space="preserve"> while(num2){</w:t>
+      </w:r>
+    </w:p>
+    <w:p>
+      <w:pPr>
+        <w:tabs>
+          <w:tab w:val="left" w:pos="870"/>
+        </w:tabs>
+      </w:pPr>
+      <w:r>
+        <w:t xml:space="preserve"> </w:t>
+      </w:r>
+      <w:r>
+        <w:rPr>
+          <w:rFonts w:hint="eastAsia"/>
+        </w:rPr>
+        <w:t xml:space="preserve"> </w:t>
+      </w:r>
+      <w:r>
+        <w:t>tmp=num2;</w:t>
+      </w:r>
+    </w:p>
+    <w:p>
+      <w:pPr>
+        <w:tabs>
+          <w:tab w:val="left" w:pos="870"/>
+        </w:tabs>
+      </w:pPr>
+      <w:r>
+        <w:t xml:space="preserve">  </w:t>
+      </w:r>
+      <w:r>
+        <w:t>__</w:t>
+      </w:r>
+      <w:r>
+        <w:rPr>
+          <w:rFonts w:hint="eastAsia"/>
+        </w:rPr>
+        <w:t>ウ</w:t>
+      </w:r>
+      <w:r>
+        <w:t>__</w:t>
+      </w:r>
+    </w:p>
+    <w:p>
+      <w:pPr>
+        <w:tabs>
+          <w:tab w:val="left" w:pos="870"/>
+        </w:tabs>
+      </w:pPr>
+      <w:r>
+        <w:t xml:space="preserve">  num1=tmp;</w:t>
+      </w:r>
+    </w:p>
+    <w:p>
+      <w:pPr>
+        <w:tabs>
+          <w:tab w:val="left" w:pos="870"/>
+        </w:tabs>
+      </w:pPr>
+      <w:r>
+        <w:t xml:space="preserve"> } </w:t>
+      </w:r>
+    </w:p>
+    <w:p>
+      <w:pPr>
+        <w:tabs>
+          <w:tab w:val="left" w:pos="870"/>
+        </w:tabs>
+      </w:pPr>
+      <w:r>
+        <w:t xml:space="preserve"> </w:t>
+      </w:r>
+    </w:p>
+    <w:p>
+      <w:pPr>
+        <w:tabs>
+          <w:tab w:val="left" w:pos="870"/>
+        </w:tabs>
+        <w:ind w:firstLineChars="50" w:firstLine="105"/>
+      </w:pPr>
+      <w:r>
+        <w:t>printf("最大公約数は%d¥n",</w:t>
+      </w:r>
+      <w:r>
+        <w:rPr>
+          <w:rFonts w:hint="eastAsia"/>
+        </w:rPr>
+        <w:t>__エ__</w:t>
+      </w:r>
+      <w:r>
+        <w:t xml:space="preserve">); </w:t>
+      </w:r>
+    </w:p>
+    <w:p>
+      <w:pPr>
+        <w:tabs>
+          <w:tab w:val="left" w:pos="870"/>
+        </w:tabs>
+      </w:pPr>
+      <w:r>
+        <w:t xml:space="preserve"> </w:t>
+      </w:r>
+    </w:p>
+    <w:p>
+      <w:pPr>
+        <w:tabs>
+          <w:tab w:val="left" w:pos="870"/>
+        </w:tabs>
+      </w:pPr>
+      <w:r>
+        <w:t>}</w:t>
+      </w:r>
+    </w:p>
+    <w:p>
+      <w:pPr>
+        <w:tabs>
+          <w:tab w:val="left" w:pos="870"/>
+        </w:tabs>
+      </w:pPr>
+    </w:p>
+    <w:p>
+      <w:pPr>
+        <w:tabs>
+          <w:tab w:val="left" w:pos="870"/>
+        </w:tabs>
+      </w:pPr>
+      <w:r>
+        <w:rPr>
+          <w:rFonts w:hint="eastAsia"/>
+        </w:rPr>
+        <w:t>問題44</w:t>
+      </w:r>
+    </w:p>
+    <w:p>
+      <w:pPr>
+        <w:tabs>
+          <w:tab w:val="left" w:pos="870"/>
+        </w:tabs>
+      </w:pPr>
+      <w:r>
+        <w:rPr>
+          <w:rFonts w:hint="eastAsia"/>
+        </w:rPr>
+        <w:t>穴埋めせよ。</w:t>
+      </w:r>
+    </w:p>
+    <w:p>
+      <w:pPr>
+        <w:tabs>
+          <w:tab w:val="left" w:pos="870"/>
+        </w:tabs>
+      </w:pPr>
+      <w:r>
+        <w:t xml:space="preserve">int main(){ </w:t>
+      </w:r>
+    </w:p>
+    <w:p>
+      <w:pPr>
+        <w:tabs>
+          <w:tab w:val="left" w:pos="870"/>
+        </w:tabs>
+      </w:pPr>
+      <w:r>
+        <w:t xml:space="preserve"> </w:t>
+      </w:r>
+    </w:p>
+    <w:p>
+      <w:pPr>
+        <w:tabs>
+          <w:tab w:val="left" w:pos="870"/>
+        </w:tabs>
+      </w:pPr>
+      <w:r>
+        <w:t xml:space="preserve"> int num,i;  </w:t>
+      </w:r>
+    </w:p>
+    <w:p>
+      <w:pPr>
+        <w:tabs>
+          <w:tab w:val="left" w:pos="870"/>
+        </w:tabs>
+        <w:ind w:firstLineChars="50" w:firstLine="105"/>
+      </w:pPr>
+      <w:r>
+        <w:t xml:space="preserve">int flag=1; </w:t>
+      </w:r>
+    </w:p>
+    <w:p>
+      <w:pPr>
+        <w:tabs>
+          <w:tab w:val="left" w:pos="870"/>
+        </w:tabs>
+      </w:pPr>
+      <w:r>
+        <w:t xml:space="preserve"> </w:t>
+      </w:r>
+    </w:p>
+    <w:p>
+      <w:pPr>
+        <w:tabs>
+          <w:tab w:val="left" w:pos="870"/>
+        </w:tabs>
+      </w:pPr>
+      <w:r>
+        <w:t xml:space="preserve"> do {</w:t>
+      </w:r>
+    </w:p>
+    <w:p>
+      <w:pPr>
+        <w:tabs>
+          <w:tab w:val="left" w:pos="870"/>
+        </w:tabs>
+        <w:ind w:firstLineChars="50" w:firstLine="105"/>
+      </w:pPr>
+      <w:r>
+        <w:t xml:space="preserve"> printf("2以上の整数:"); </w:t>
+      </w:r>
+    </w:p>
+    <w:p>
+      <w:pPr>
+        <w:tabs>
+          <w:tab w:val="left" w:pos="870"/>
+        </w:tabs>
+        <w:ind w:firstLineChars="50" w:firstLine="105"/>
+      </w:pPr>
+      <w:r>
+        <w:t xml:space="preserve"> scanf("%d",&amp;num);   </w:t>
+      </w:r>
+    </w:p>
+    <w:p>
+      <w:pPr>
+        <w:tabs>
+          <w:tab w:val="left" w:pos="870"/>
+        </w:tabs>
+        <w:ind w:firstLineChars="50" w:firstLine="105"/>
+      </w:pPr>
+      <w:r>
+        <w:t xml:space="preserve">} while(num &lt;= 1); </w:t>
+      </w:r>
+    </w:p>
+    <w:p>
+      <w:pPr>
+        <w:tabs>
+          <w:tab w:val="left" w:pos="870"/>
+        </w:tabs>
+      </w:pPr>
+      <w:r>
+        <w:t xml:space="preserve"> </w:t>
+      </w:r>
+    </w:p>
+    <w:p>
+      <w:pPr>
+        <w:tabs>
+          <w:tab w:val="left" w:pos="870"/>
+        </w:tabs>
+      </w:pPr>
+      <w:r>
+        <w:t xml:space="preserve"> for(i=2;i&lt;num;i++)    </w:t>
+      </w:r>
+    </w:p>
+    <w:p>
+      <w:pPr>
+        <w:tabs>
+          <w:tab w:val="left" w:pos="870"/>
+        </w:tabs>
+        <w:ind w:firstLineChars="100" w:firstLine="210"/>
+      </w:pPr>
+      <w:r>
+        <w:t>__</w:t>
+      </w:r>
+      <w:r>
+        <w:rPr>
+          <w:rFonts w:hint="eastAsia"/>
+        </w:rPr>
+        <w:t>穴</w:t>
+      </w:r>
+      <w:r>
+        <w:t>__</w:t>
+      </w:r>
+      <w:r>
+        <w:t xml:space="preserve">    </w:t>
+      </w:r>
+    </w:p>
+    <w:p>
+      <w:pPr>
+        <w:tabs>
+          <w:tab w:val="left" w:pos="870"/>
+        </w:tabs>
+        <w:ind w:firstLineChars="50" w:firstLine="105"/>
+      </w:pPr>
+      <w:r>
+        <w:lastRenderedPageBreak/>
+        <w:t xml:space="preserve">if(flag) printf("素数¥n");  </w:t>
+      </w:r>
+    </w:p>
+    <w:p>
+      <w:pPr>
+        <w:tabs>
+          <w:tab w:val="left" w:pos="870"/>
+        </w:tabs>
+        <w:ind w:firstLineChars="50" w:firstLine="105"/>
+      </w:pPr>
+      <w:r>
+        <w:t xml:space="preserve">else  printf("合成数¥n"); </w:t>
+      </w:r>
+    </w:p>
+    <w:p>
+      <w:pPr>
+        <w:tabs>
+          <w:tab w:val="left" w:pos="870"/>
+        </w:tabs>
+      </w:pPr>
+    </w:p>
+    <w:p>
+      <w:pPr>
+        <w:tabs>
+          <w:tab w:val="left" w:pos="870"/>
+        </w:tabs>
+      </w:pPr>
+      <w:r>
+        <w:t>}</w:t>
+      </w:r>
+    </w:p>
+    <w:p>
+      <w:pPr>
+        <w:tabs>
+          <w:tab w:val="left" w:pos="870"/>
+        </w:tabs>
+      </w:pPr>
+    </w:p>
+    <w:p>
+      <w:pPr>
+        <w:tabs>
+          <w:tab w:val="left" w:pos="870"/>
+        </w:tabs>
+      </w:pPr>
+      <w:r>
+        <w:rPr>
+          <w:rFonts w:hint="eastAsia"/>
+        </w:rPr>
+        <w:t>問題45</w:t>
+      </w:r>
+    </w:p>
+    <w:p>
+      <w:pPr>
+        <w:tabs>
+          <w:tab w:val="left" w:pos="870"/>
+        </w:tabs>
+      </w:pPr>
+      <w:r>
+        <w:rPr>
+          <w:rFonts w:hint="eastAsia"/>
+        </w:rPr>
+        <w:t>穴埋めせよ</w:t>
+      </w:r>
+    </w:p>
+    <w:p>
+      <w:pPr>
+        <w:tabs>
+          <w:tab w:val="left" w:pos="870"/>
+        </w:tabs>
+      </w:pPr>
+      <w:r>
+        <w:t xml:space="preserve">#include&lt;stdio.h&gt; </w:t>
+      </w:r>
+    </w:p>
+    <w:p>
+      <w:pPr>
+        <w:tabs>
+          <w:tab w:val="left" w:pos="870"/>
+        </w:tabs>
+      </w:pPr>
+      <w:r>
+        <w:t xml:space="preserve">int main(){ </w:t>
+      </w:r>
+    </w:p>
+    <w:p>
+      <w:pPr>
+        <w:tabs>
+          <w:tab w:val="left" w:pos="870"/>
+        </w:tabs>
+      </w:pPr>
+      <w:r>
+        <w:t xml:space="preserve"> int num,i; </w:t>
+      </w:r>
+    </w:p>
+    <w:p>
+      <w:pPr>
+        <w:tabs>
+          <w:tab w:val="left" w:pos="870"/>
+        </w:tabs>
+      </w:pPr>
+      <w:r>
+        <w:t xml:space="preserve"> do {</w:t>
+      </w:r>
+    </w:p>
+    <w:p>
+      <w:pPr>
+        <w:tabs>
+          <w:tab w:val="left" w:pos="870"/>
+        </w:tabs>
+      </w:pPr>
+      <w:r>
+        <w:t xml:space="preserve">  printf("2以上の整数:"); </w:t>
+      </w:r>
+    </w:p>
+    <w:p>
+      <w:pPr>
+        <w:tabs>
+          <w:tab w:val="left" w:pos="870"/>
+        </w:tabs>
+      </w:pPr>
+      <w:r>
+        <w:t xml:space="preserve">  scanf("%d",&amp;num);</w:t>
+      </w:r>
+    </w:p>
+    <w:p>
+      <w:pPr>
+        <w:tabs>
+          <w:tab w:val="left" w:pos="870"/>
+        </w:tabs>
+      </w:pPr>
+      <w:r>
+        <w:t xml:space="preserve"> } while(num &lt;= 1); </w:t>
+      </w:r>
+    </w:p>
+    <w:p>
+      <w:pPr>
+        <w:tabs>
+          <w:tab w:val="left" w:pos="870"/>
+        </w:tabs>
+      </w:pPr>
+      <w:r>
+        <w:t xml:space="preserve"> </w:t>
+      </w:r>
+    </w:p>
+    <w:p>
+      <w:pPr>
+        <w:tabs>
+          <w:tab w:val="left" w:pos="870"/>
+        </w:tabs>
+      </w:pPr>
+      <w:r>
+        <w:t xml:space="preserve"> for(i=2;i&lt;num;i++) </w:t>
+      </w:r>
+    </w:p>
+    <w:p>
+      <w:pPr>
+        <w:tabs>
+          <w:tab w:val="left" w:pos="870"/>
+        </w:tabs>
+      </w:pPr>
+      <w:r>
+        <w:t xml:space="preserve">  if(__</w:t>
+      </w:r>
+      <w:r>
+        <w:rPr>
+          <w:rFonts w:hint="eastAsia"/>
+        </w:rPr>
+        <w:t>穴</w:t>
+      </w:r>
+      <w:r>
+        <w:t xml:space="preserve">__) break; </w:t>
+      </w:r>
+    </w:p>
+    <w:p>
+      <w:pPr>
+        <w:tabs>
+          <w:tab w:val="left" w:pos="870"/>
+        </w:tabs>
+        <w:ind w:firstLineChars="50" w:firstLine="105"/>
+      </w:pPr>
+      <w:r>
+        <w:t xml:space="preserve">printf("最小素因数:%d¥n",i); </w:t>
+      </w:r>
+    </w:p>
+    <w:p>
+      <w:pPr>
+        <w:tabs>
+          <w:tab w:val="left" w:pos="870"/>
+        </w:tabs>
+      </w:pPr>
+      <w:r>
+        <w:t>}</w:t>
+      </w:r>
+    </w:p>
+    <w:p>
+      <w:pPr>
+        <w:tabs>
+          <w:tab w:val="left" w:pos="870"/>
+        </w:tabs>
+      </w:pPr>
+    </w:p>
+    <w:p>
+      <w:pPr>
+        <w:tabs>
+          <w:tab w:val="left" w:pos="870"/>
+        </w:tabs>
+      </w:pPr>
+      <w:r>
+        <w:rPr>
+          <w:rFonts w:hint="eastAsia"/>
+        </w:rPr>
+        <w:t>問題46</w:t>
+      </w:r>
+    </w:p>
+    <w:p>
+      <w:pPr>
+        <w:tabs>
+          <w:tab w:val="left" w:pos="870"/>
+        </w:tabs>
+      </w:pPr>
+      <w:r>
+        <w:rPr>
+          <w:rFonts w:hint="eastAsia"/>
+        </w:rPr>
+        <w:t>穴埋めせよ</w:t>
+      </w:r>
+    </w:p>
+    <w:p>
+      <w:pPr>
+        <w:tabs>
+          <w:tab w:val="left" w:pos="870"/>
+        </w:tabs>
+      </w:pPr>
+      <w:r>
+        <w:t xml:space="preserve">#include&lt;stdio.h&gt; </w:t>
+      </w:r>
+    </w:p>
+    <w:p>
+      <w:pPr>
+        <w:tabs>
+          <w:tab w:val="left" w:pos="870"/>
+        </w:tabs>
+      </w:pPr>
+      <w:r>
+        <w:t xml:space="preserve">int main(){ </w:t>
+      </w:r>
+    </w:p>
+    <w:p>
+      <w:pPr>
+        <w:tabs>
+          <w:tab w:val="left" w:pos="870"/>
+        </w:tabs>
+      </w:pPr>
+      <w:r>
+        <w:t xml:space="preserve"> int i;</w:t>
+      </w:r>
+    </w:p>
+    <w:p>
+      <w:pPr>
+        <w:tabs>
+          <w:tab w:val="left" w:pos="870"/>
+        </w:tabs>
+      </w:pPr>
+      <w:r>
+        <w:t xml:space="preserve"> char str1[100]; </w:t>
+      </w:r>
+    </w:p>
+    <w:p>
+      <w:pPr>
+        <w:tabs>
+          <w:tab w:val="left" w:pos="870"/>
+        </w:tabs>
+      </w:pPr>
+      <w:r>
+        <w:t xml:space="preserve"> char str2[100]; </w:t>
+      </w:r>
+    </w:p>
+    <w:p>
+      <w:pPr>
+        <w:tabs>
+          <w:tab w:val="left" w:pos="870"/>
+        </w:tabs>
+      </w:pPr>
+      <w:r>
+        <w:t xml:space="preserve"> printf("文字列を入力:"); </w:t>
+      </w:r>
+    </w:p>
+    <w:p>
+      <w:pPr>
+        <w:tabs>
+          <w:tab w:val="left" w:pos="870"/>
+        </w:tabs>
+      </w:pPr>
+      <w:r>
+        <w:t xml:space="preserve"> scanf("%s",str1); </w:t>
+      </w:r>
+    </w:p>
+    <w:p>
+      <w:pPr>
+        <w:tabs>
+          <w:tab w:val="left" w:pos="870"/>
+        </w:tabs>
+      </w:pPr>
+      <w:r>
+        <w:t xml:space="preserve"> for(i=0;</w:t>
+      </w:r>
+      <w:r>
+        <w:rPr>
+          <w:rFonts w:hint="eastAsia"/>
+        </w:rPr>
+        <w:t xml:space="preserve"> __ア__</w:t>
+      </w:r>
+      <w:r>
+        <w:t>;</w:t>
+      </w:r>
+      <w:r>
+        <w:rPr>
+          <w:rFonts w:hint="eastAsia"/>
+        </w:rPr>
+        <w:t xml:space="preserve"> </w:t>
+      </w:r>
+      <w:r>
+        <w:t xml:space="preserve">i++) </w:t>
+      </w:r>
+    </w:p>
+    <w:p>
+      <w:pPr>
+        <w:tabs>
+          <w:tab w:val="left" w:pos="870"/>
+        </w:tabs>
+      </w:pPr>
+      <w:r>
+        <w:t xml:space="preserve">  </w:t>
+      </w:r>
+      <w:r>
+        <w:rPr>
+          <w:rFonts w:hint="eastAsia"/>
+        </w:rPr>
+        <w:t>__イ__</w:t>
+      </w:r>
+      <w:r>
+        <w:t xml:space="preserve"> </w:t>
+      </w:r>
+    </w:p>
+    <w:p>
+      <w:pPr>
+        <w:tabs>
+          <w:tab w:val="left" w:pos="870"/>
+        </w:tabs>
+      </w:pPr>
+      <w:r>
+        <w:t xml:space="preserve"> str2[i]='¥0'; </w:t>
+      </w:r>
+    </w:p>
+    <w:p>
+      <w:pPr>
+        <w:tabs>
+          <w:tab w:val="left" w:pos="870"/>
+        </w:tabs>
+      </w:pPr>
+      <w:r>
+        <w:t xml:space="preserve"> printf("コピーされた文字列:%s¥n",str2); </w:t>
+      </w:r>
+    </w:p>
+    <w:p>
+      <w:pPr>
+        <w:tabs>
+          <w:tab w:val="left" w:pos="870"/>
+        </w:tabs>
+      </w:pPr>
+      <w:r>
+        <w:rPr>
+          <w:rFonts w:hint="eastAsia"/>
+        </w:rPr>
+        <w:t>}</w:t>
+      </w:r>
+    </w:p>
+    <w:p>
+      <w:pPr>
+        <w:tabs>
+          <w:tab w:val="left" w:pos="870"/>
+        </w:tabs>
+      </w:pPr>
+    </w:p>
+    <w:p>
+      <w:pPr>
+        <w:tabs>
+          <w:tab w:val="left" w:pos="870"/>
+        </w:tabs>
+      </w:pPr>
+      <w:r>
+        <w:rPr>
+          <w:rFonts w:hint="eastAsia"/>
+        </w:rPr>
+        <w:t>問題47</w:t>
+      </w:r>
+      <w:r>
+        <w:tab/>
+      </w:r>
+    </w:p>
+    <w:p>
+      <w:pPr>
+        <w:tabs>
+          <w:tab w:val="left" w:pos="870"/>
+        </w:tabs>
+      </w:pPr>
+      <w:r>
+        <w:rPr>
+          <w:rFonts w:hint="eastAsia"/>
+        </w:rPr>
+        <w:t>穴埋めせよ</w:t>
+      </w:r>
+    </w:p>
+    <w:p>
+      <w:pPr>
+        <w:tabs>
+          <w:tab w:val="left" w:pos="870"/>
+        </w:tabs>
+      </w:pPr>
+      <w:r>
+        <w:t xml:space="preserve">#include&lt;stdio.h&gt; </w:t>
+      </w:r>
+    </w:p>
+    <w:p>
+      <w:pPr>
+        <w:tabs>
+          <w:tab w:val="left" w:pos="870"/>
+        </w:tabs>
+      </w:pPr>
+      <w:r>
+        <w:t xml:space="preserve">int main(){ </w:t>
+      </w:r>
+    </w:p>
+    <w:p>
+      <w:pPr>
+        <w:tabs>
+          <w:tab w:val="left" w:pos="870"/>
+        </w:tabs>
+      </w:pPr>
+      <w:r>
+        <w:t xml:space="preserve"> int i; </w:t>
+      </w:r>
+    </w:p>
+    <w:p>
+      <w:pPr>
+        <w:tabs>
+          <w:tab w:val="left" w:pos="870"/>
+        </w:tabs>
+      </w:pPr>
+      <w:r>
+        <w:t xml:space="preserve"> char str1[100]; </w:t>
+      </w:r>
+    </w:p>
+    <w:p>
+      <w:pPr>
+        <w:tabs>
+          <w:tab w:val="left" w:pos="870"/>
+        </w:tabs>
+      </w:pPr>
+      <w:r>
+        <w:t xml:space="preserve"> printf("文字列を入力:"); </w:t>
+      </w:r>
+    </w:p>
+    <w:p>
+      <w:pPr>
+        <w:tabs>
+          <w:tab w:val="left" w:pos="870"/>
+        </w:tabs>
+      </w:pPr>
+      <w:r>
+        <w:lastRenderedPageBreak/>
+        <w:t xml:space="preserve"> scanf("%s",str1); </w:t>
+      </w:r>
+    </w:p>
+    <w:p>
+      <w:pPr>
+        <w:tabs>
+          <w:tab w:val="left" w:pos="870"/>
+        </w:tabs>
+      </w:pPr>
+      <w:r>
+        <w:t xml:space="preserve"> printf(“</w:t>
+      </w:r>
+      <w:r>
+        <w:rPr>
+          <w:rFonts w:hint="eastAsia"/>
+        </w:rPr>
+        <w:t>逆順にすると、</w:t>
+      </w:r>
+      <w:r>
+        <w:t>”);</w:t>
+      </w:r>
+    </w:p>
+    <w:p>
+      <w:pPr>
+        <w:tabs>
+          <w:tab w:val="left" w:pos="870"/>
+        </w:tabs>
+      </w:pPr>
+      <w:r>
+        <w:t xml:space="preserve"> for(i=0;</w:t>
+      </w:r>
+      <w:r>
+        <w:t>__</w:t>
+      </w:r>
+      <w:r>
+        <w:rPr>
+          <w:rFonts w:hint="eastAsia"/>
+        </w:rPr>
+        <w:t>穴</w:t>
+      </w:r>
+      <w:r>
+        <w:t>__</w:t>
+      </w:r>
+      <w:r>
+        <w:t xml:space="preserve">;i++)   ; </w:t>
+      </w:r>
+    </w:p>
+    <w:p>
+      <w:pPr>
+        <w:tabs>
+          <w:tab w:val="left" w:pos="870"/>
+        </w:tabs>
+      </w:pPr>
+      <w:r>
+        <w:t xml:space="preserve"> for(i--;i&gt;=0;i--) </w:t>
+      </w:r>
+    </w:p>
+    <w:p>
+      <w:pPr>
+        <w:tabs>
+          <w:tab w:val="left" w:pos="870"/>
+        </w:tabs>
+      </w:pPr>
+      <w:r>
+        <w:t xml:space="preserve">  printf("</w:t>
+      </w:r>
+      <w:r>
+        <w:t>%c</w:t>
+      </w:r>
+      <w:r>
+        <w:t xml:space="preserve">",str1[i]); </w:t>
+      </w:r>
+    </w:p>
+    <w:p>
+      <w:pPr>
+        <w:tabs>
+          <w:tab w:val="left" w:pos="870"/>
+        </w:tabs>
+      </w:pPr>
+      <w:r>
+        <w:t xml:space="preserve">} </w:t>
+      </w:r>
+    </w:p>
+    <w:p>
+      <w:pPr>
+        <w:tabs>
+          <w:tab w:val="left" w:pos="870"/>
+        </w:tabs>
+      </w:pPr>
+    </w:p>
+    <w:p>
+      <w:pPr>
+        <w:tabs>
+          <w:tab w:val="left" w:pos="870"/>
+        </w:tabs>
+      </w:pPr>
+      <w:r>
+        <w:rPr>
+          <w:rFonts w:hint="eastAsia"/>
+        </w:rPr>
+        <w:t>問題48</w:t>
+      </w:r>
+    </w:p>
+    <w:p>
+      <w:pPr>
+        <w:tabs>
+          <w:tab w:val="left" w:pos="870"/>
+        </w:tabs>
+      </w:pPr>
+      <w:r>
+        <w:rPr>
+          <w:rFonts w:hint="eastAsia"/>
+        </w:rPr>
+        <w:t>次のプログラムについて、</w:t>
+      </w:r>
+    </w:p>
+    <w:p>
+      <w:pPr>
+        <w:tabs>
+          <w:tab w:val="left" w:pos="870"/>
+        </w:tabs>
+      </w:pPr>
+      <w:r>
+        <w:rPr>
+          <w:rFonts w:hint="eastAsia"/>
+        </w:rPr>
+        <w:t>画面上に</w:t>
+      </w:r>
+      <w:r>
+        <w:t>"Hi!"が表示される</w:t>
+      </w:r>
+      <w:r>
+        <w:rPr>
+          <w:rFonts w:hint="eastAsia"/>
+        </w:rPr>
+        <w:t>とき</w:t>
+      </w:r>
+      <w:r>
+        <w:t>の各変数、各配列要素の状態を、時系列に従い上から下に並べた表を完成させよ。</w:t>
+      </w:r>
+    </w:p>
+    <w:p>
+      <w:pPr>
+        <w:tabs>
+          <w:tab w:val="left" w:pos="870"/>
+        </w:tabs>
+      </w:pPr>
+      <w:r>
+        <w:t xml:space="preserve">#include&lt;stdio.h&gt; </w:t>
+      </w:r>
+    </w:p>
+    <w:p>
+      <w:pPr>
+        <w:tabs>
+          <w:tab w:val="left" w:pos="870"/>
+        </w:tabs>
+      </w:pPr>
+      <w:r>
+        <w:t xml:space="preserve">int main(){ </w:t>
+      </w:r>
+    </w:p>
+    <w:p>
+      <w:pPr>
+        <w:tabs>
+          <w:tab w:val="left" w:pos="870"/>
+        </w:tabs>
+      </w:pPr>
+      <w:r>
+        <w:t xml:space="preserve"> int x[5]={-3,-2,10,7,116};  int s,t,tmp; </w:t>
+      </w:r>
+    </w:p>
+    <w:p>
+      <w:pPr>
+        <w:tabs>
+          <w:tab w:val="left" w:pos="870"/>
+        </w:tabs>
+      </w:pPr>
+      <w:r>
+        <w:t xml:space="preserve"> for(s=0; s&lt;4; s++){ </w:t>
+      </w:r>
+    </w:p>
+    <w:p>
+      <w:pPr>
+        <w:tabs>
+          <w:tab w:val="left" w:pos="870"/>
+        </w:tabs>
+      </w:pPr>
+      <w:r>
+        <w:t xml:space="preserve">  for(t=s+1; t&lt;5; t++){ </w:t>
+      </w:r>
+    </w:p>
+    <w:p>
+      <w:pPr>
+        <w:tabs>
+          <w:tab w:val="left" w:pos="870"/>
+        </w:tabs>
+      </w:pPr>
+      <w:r>
+        <w:t xml:space="preserve">   printf("Hi!¥n"); </w:t>
+      </w:r>
+    </w:p>
+    <w:p>
+      <w:pPr>
+        <w:tabs>
+          <w:tab w:val="left" w:pos="870"/>
+        </w:tabs>
+      </w:pPr>
+      <w:r>
+        <w:t xml:space="preserve">   if(x[t] &gt; x[s]){ </w:t>
+      </w:r>
+    </w:p>
+    <w:p>
+      <w:pPr>
+        <w:tabs>
+          <w:tab w:val="left" w:pos="870"/>
+        </w:tabs>
+      </w:pPr>
+      <w:r>
+        <w:t xml:space="preserve">    tmp=x[t]; </w:t>
+      </w:r>
+    </w:p>
+    <w:p>
+      <w:pPr>
+        <w:tabs>
+          <w:tab w:val="left" w:pos="870"/>
+        </w:tabs>
+      </w:pPr>
+      <w:r>
+        <w:t xml:space="preserve">    x[t]=x[s]; </w:t>
+      </w:r>
+    </w:p>
+    <w:p>
+      <w:pPr>
+        <w:tabs>
+          <w:tab w:val="left" w:pos="870"/>
+        </w:tabs>
+      </w:pPr>
+      <w:r>
+        <w:t xml:space="preserve">    x[s]=tmp; </w:t>
+      </w:r>
+    </w:p>
+    <w:p>
+      <w:pPr>
+        <w:tabs>
+          <w:tab w:val="left" w:pos="870"/>
+        </w:tabs>
+      </w:pPr>
+      <w:r>
+        <w:t xml:space="preserve">   } </w:t>
+      </w:r>
+    </w:p>
+    <w:p>
+      <w:pPr>
+        <w:tabs>
+          <w:tab w:val="left" w:pos="870"/>
+        </w:tabs>
+      </w:pPr>
+      <w:r>
+        <w:t xml:space="preserve">  } </w:t>
+      </w:r>
+    </w:p>
+    <w:p>
+      <w:pPr>
+        <w:tabs>
+          <w:tab w:val="left" w:pos="870"/>
+        </w:tabs>
+        <w:rPr>
+          <w:rFonts w:hint="eastAsia"/>
+        </w:rPr>
+      </w:pPr>
+      <w:r>
+        <w:t xml:space="preserve"> } </w:t>
+      </w:r>
+    </w:p>
+    <w:p>
+      <w:pPr>
+        <w:tabs>
+          <w:tab w:val="left" w:pos="870"/>
+        </w:tabs>
+      </w:pPr>
+      <w:r>
+        <w:t xml:space="preserve">} </w:t>
+      </w:r>
+    </w:p>
+    <w:p>
+      <w:pPr>
+        <w:tabs>
+          <w:tab w:val="left" w:pos="870"/>
+        </w:tabs>
+      </w:pPr>
+    </w:p>
+    <w:p>
+      <w:pPr>
+        <w:tabs>
+          <w:tab w:val="left" w:pos="870"/>
+        </w:tabs>
+        <w:rPr>
+          <w:rFonts w:hint="eastAsia"/>
+        </w:rPr>
+      </w:pPr>
+    </w:p>
+    <w:p>
+      <w:pPr>
+        <w:tabs>
+          <w:tab w:val="left" w:pos="870"/>
+        </w:tabs>
+      </w:pPr>
+      <w:r>
+        <w:rPr>
+          <w:rFonts w:hint="eastAsia"/>
+        </w:rPr>
+        <w:t>答え43</w:t>
+      </w:r>
+    </w:p>
+    <w:p>
+      <w:pPr>
+        <w:tabs>
+          <w:tab w:val="left" w:pos="870"/>
+        </w:tabs>
+      </w:pPr>
+      <w:r>
+        <w:rPr>
+          <w:rFonts w:hint="eastAsia"/>
+        </w:rPr>
+        <w:t>ア、イ・・・正の整数なわけだから。0以下ではなくなるまで繰り返さなければいけない。よって共に0。</w:t>
+      </w:r>
+    </w:p>
+    <w:p>
+      <w:pPr>
+        <w:tabs>
+          <w:tab w:val="left" w:pos="870"/>
+        </w:tabs>
+      </w:pPr>
+      <w:r>
+        <w:rPr>
+          <w:rFonts w:hint="eastAsia"/>
+        </w:rPr>
+        <w:t>ウ</w:t>
+      </w:r>
+      <w:r>
+        <w:rPr>
+          <w:rFonts w:hint="eastAsia"/>
+        </w:rPr>
+        <w:t>、エ</w:t>
+      </w:r>
+      <w:r>
+        <w:rPr>
+          <w:rFonts w:hint="eastAsia"/>
+        </w:rPr>
+        <w:t>・・・</w:t>
+      </w:r>
+    </w:p>
+    <w:p>
+      <w:pPr>
+        <w:tabs>
+          <w:tab w:val="left" w:pos="870"/>
+        </w:tabs>
+      </w:pPr>
+      <w:r>
+        <w:rPr>
+          <w:rFonts w:hint="eastAsia"/>
+        </w:rPr>
+        <w:t>ユークリッドの互除法は次のようなものである。</w:t>
+      </w:r>
+    </w:p>
+    <w:p>
+      <w:pPr>
+        <w:tabs>
+          <w:tab w:val="left" w:pos="870"/>
+        </w:tabs>
+      </w:pPr>
+      <w:r>
+        <w:rPr>
+          <w:rFonts w:hint="eastAsia"/>
+        </w:rPr>
+        <w:t>128と56の最大公約数は</w:t>
+      </w:r>
+    </w:p>
+    <w:p>
+      <w:pPr>
+        <w:tabs>
+          <w:tab w:val="left" w:pos="870"/>
+        </w:tabs>
+      </w:pPr>
+      <w:r>
+        <w:rPr>
+          <w:rFonts w:hint="eastAsia"/>
+        </w:rPr>
+        <w:t>128</w:t>
+      </w:r>
+      <w:r>
+        <w:t>%</w:t>
+      </w:r>
+      <w:r>
+        <w:rPr>
+          <w:rFonts w:hint="eastAsia"/>
+          <w:color w:val="FF0000"/>
+        </w:rPr>
+        <w:t>72</w:t>
+      </w:r>
+      <w:r>
+        <w:t>=</w:t>
+      </w:r>
+      <w:r>
+        <w:rPr>
+          <w:rFonts w:hint="eastAsia"/>
+        </w:rPr>
+        <w:t>=</w:t>
+      </w:r>
+      <w:r>
+        <w:rPr>
+          <w:rFonts w:hint="eastAsia"/>
+          <w:color w:val="00B0F0"/>
+        </w:rPr>
+        <w:t>56</w:t>
+      </w:r>
+    </w:p>
+    <w:p>
+      <w:pPr>
+        <w:tabs>
+          <w:tab w:val="left" w:pos="870"/>
+        </w:tabs>
+      </w:pPr>
+      <w:r>
+        <w:rPr>
+          <w:rFonts w:hint="eastAsia"/>
+          <w:color w:val="FF0000"/>
+        </w:rPr>
+        <w:t>72</w:t>
+      </w:r>
+      <w:r>
+        <w:t>%</w:t>
+      </w:r>
+      <w:r>
+        <w:rPr>
+          <w:rFonts w:hint="eastAsia"/>
+          <w:color w:val="00B0F0"/>
+        </w:rPr>
+        <w:t>56</w:t>
+      </w:r>
+      <w:r>
+        <w:t>==</w:t>
+      </w:r>
+      <w:r>
+        <w:rPr>
+          <w:rFonts w:hint="eastAsia"/>
+          <w:color w:val="92D050"/>
+        </w:rPr>
+        <w:t>16</w:t>
+      </w:r>
+    </w:p>
+    <w:p>
+      <w:pPr>
+        <w:tabs>
+          <w:tab w:val="left" w:pos="870"/>
+        </w:tabs>
+      </w:pPr>
+      <w:r>
+        <w:rPr>
+          <w:rFonts w:hint="eastAsia"/>
+          <w:color w:val="00B0F0"/>
+        </w:rPr>
+        <w:t>56</w:t>
+      </w:r>
+      <w:r>
+        <w:t>%</w:t>
+      </w:r>
+      <w:r>
+        <w:rPr>
+          <w:rFonts w:hint="eastAsia"/>
+          <w:color w:val="92D050"/>
+        </w:rPr>
+        <w:t>16</w:t>
+      </w:r>
+      <w:r>
+        <w:t>==</w:t>
+      </w:r>
+      <w:r>
+        <w:rPr>
+          <w:rFonts w:hint="eastAsia"/>
+          <w:color w:val="7030A0"/>
+        </w:rPr>
+        <w:t>8</w:t>
+      </w:r>
+    </w:p>
+    <w:p>
+      <w:pPr>
+        <w:tabs>
+          <w:tab w:val="left" w:pos="870"/>
+        </w:tabs>
+      </w:pPr>
+      <w:r>
+        <w:rPr>
+          <w:rFonts w:hint="eastAsia"/>
+        </w:rPr>
+        <w:t>16</w:t>
+      </w:r>
+      <w:r>
+        <w:t>%</w:t>
+      </w:r>
+      <w:r>
+        <w:rPr>
+          <w:color w:val="7030A0"/>
+        </w:rPr>
+        <w:t>8</w:t>
+      </w:r>
+      <w:r>
+        <w:t>==</w:t>
+      </w:r>
+      <w:r>
+        <w:rPr>
+          <w:color w:val="C00000"/>
+        </w:rPr>
+        <w:t>0</w:t>
+      </w:r>
+    </w:p>
+    <w:p>
+      <w:pPr>
+        <w:tabs>
+          <w:tab w:val="left" w:pos="870"/>
+        </w:tabs>
+      </w:pPr>
+      <w:r>
+        <w:rPr>
+          <w:rFonts w:hint="eastAsia"/>
+          <w:color w:val="7030A0"/>
+        </w:rPr>
+        <w:t>8</w:t>
+      </w:r>
+      <w:r>
+        <w:rPr>
+          <w:rFonts w:hint="eastAsia"/>
+        </w:rPr>
+        <w:t>%</w:t>
+      </w:r>
+      <w:r>
+        <w:rPr>
+          <w:rFonts w:hint="eastAsia"/>
+          <w:color w:val="C00000"/>
+          <w:highlight w:val="yellow"/>
+        </w:rPr>
+        <w:t>0</w:t>
+      </w:r>
+      <w:r>
+        <w:rPr>
+          <w:rFonts w:hint="eastAsia"/>
+        </w:rPr>
+        <w:t>==？(ここは実行されない)</w:t>
+      </w:r>
+    </w:p>
+    <w:p>
+      <w:pPr>
+        <w:tabs>
+          <w:tab w:val="left" w:pos="870"/>
+        </w:tabs>
+      </w:pPr>
+      <w:r>
+        <w:rPr>
+          <w:rFonts w:hint="eastAsia"/>
+        </w:rPr>
+        <w:t>よって</w:t>
+      </w:r>
+      <w:r>
+        <w:rPr>
+          <w:rFonts w:hint="eastAsia"/>
+          <w:color w:val="7030A0"/>
+        </w:rPr>
+        <w:t>8</w:t>
+      </w:r>
+    </w:p>
+    <w:p>
+      <w:pPr>
+        <w:tabs>
+          <w:tab w:val="left" w:pos="870"/>
+        </w:tabs>
+      </w:pPr>
+      <w:r>
+        <w:rPr>
+          <w:rFonts w:hint="eastAsia"/>
+        </w:rPr>
+        <w:t>さて、プログラムを見てみよう。</w:t>
+      </w:r>
+    </w:p>
+    <w:p>
+      <w:pPr>
+        <w:tabs>
+          <w:tab w:val="left" w:pos="870"/>
+        </w:tabs>
+      </w:pPr>
+      <w:r>
+        <w:rPr>
+          <w:rFonts w:hint="eastAsia"/>
+        </w:rPr>
+        <w:t>num1</w:t>
+      </w:r>
+      <w:r>
+        <w:t>%</w:t>
+      </w:r>
+      <w:r>
+        <w:rPr>
+          <w:rFonts w:hint="eastAsia"/>
+        </w:rPr>
+        <w:t>num2を繰り返しているのか、もしくはnum2%num1かもしれないが、</w:t>
+      </w:r>
+      <w:r>
+        <w:rPr>
+          <w:rFonts w:hint="eastAsia"/>
+        </w:rPr>
+        <w:t>while(num2)に注目すると、</w:t>
+      </w:r>
+      <w:r>
+        <w:rPr>
+          <w:rFonts w:hint="eastAsia"/>
+        </w:rPr>
+        <w:t>num1%num2を繰り返していると</w:t>
+      </w:r>
+      <w:r>
+        <w:rPr>
+          <w:rFonts w:hint="eastAsia"/>
+        </w:rPr>
+        <w:t>わかる</w:t>
+      </w:r>
+      <w:r>
+        <w:rPr>
+          <w:rFonts w:hint="eastAsia"/>
+        </w:rPr>
+        <w:t>。</w:t>
+      </w:r>
+    </w:p>
+    <w:p>
+      <w:pPr>
+        <w:tabs>
+          <w:tab w:val="left" w:pos="870"/>
+        </w:tabs>
+      </w:pPr>
+      <w:r>
+        <w:rPr>
+          <w:rFonts w:hint="eastAsia"/>
+        </w:rPr>
+        <w:t>128</w:t>
+      </w:r>
+      <w:r>
+        <w:t>%</w:t>
+      </w:r>
+      <w:r>
+        <w:rPr>
+          <w:rFonts w:hint="eastAsia"/>
+          <w:color w:val="FF0000"/>
+        </w:rPr>
+        <w:t>72</w:t>
+      </w:r>
+      <w:r>
+        <w:t>=</w:t>
+      </w:r>
+      <w:r>
+        <w:rPr>
+          <w:rFonts w:hint="eastAsia"/>
+        </w:rPr>
+        <w:t>=</w:t>
+      </w:r>
+      <w:r>
+        <w:rPr>
+          <w:rFonts w:hint="eastAsia"/>
+          <w:color w:val="00B0F0"/>
+        </w:rPr>
+        <w:t>56</w:t>
+      </w:r>
+    </w:p>
+    <w:p>
+      <w:pPr>
+        <w:tabs>
+          <w:tab w:val="left" w:pos="870"/>
+        </w:tabs>
+      </w:pPr>
+      <w:r>
+        <w:rPr>
+          <w:rFonts w:hint="eastAsia"/>
+          <w:color w:val="FF0000"/>
+        </w:rPr>
+        <w:t>72</w:t>
+      </w:r>
+      <w:r>
+        <w:t>%</w:t>
+      </w:r>
+      <w:r>
+        <w:rPr>
+          <w:rFonts w:hint="eastAsia"/>
+          <w:color w:val="00B0F0"/>
+        </w:rPr>
+        <w:t>56</w:t>
+      </w:r>
+      <w:r>
+        <w:t>==</w:t>
+      </w:r>
+      <w:r>
+        <w:rPr>
+          <w:rFonts w:hint="eastAsia"/>
+          <w:color w:val="92D050"/>
+        </w:rPr>
+        <w:t>16</w:t>
+      </w:r>
+      <w:r>
+        <w:rPr>
+          <w:rFonts w:hint="eastAsia"/>
+        </w:rPr>
+        <w:t>を考える。特に</w:t>
+      </w:r>
+      <w:r>
+        <w:rPr>
+          <w:rFonts w:hint="eastAsia"/>
+          <w:color w:val="FF0000"/>
+        </w:rPr>
+        <w:t>72</w:t>
+      </w:r>
+      <w:r>
+        <w:t>%</w:t>
+      </w:r>
+      <w:r>
+        <w:rPr>
+          <w:rFonts w:hint="eastAsia"/>
+          <w:color w:val="00B0F0"/>
+        </w:rPr>
+        <w:t>56</w:t>
+      </w:r>
+      <w:r>
+        <w:t>==</w:t>
+      </w:r>
+      <w:r>
+        <w:rPr>
+          <w:rFonts w:hint="eastAsia"/>
+          <w:color w:val="92D050"/>
+        </w:rPr>
+        <w:t>16</w:t>
+      </w:r>
+      <w:r>
+        <w:rPr>
+          <w:rFonts w:hint="eastAsia"/>
+        </w:rPr>
+        <w:t>は</w:t>
+      </w:r>
+      <w:r>
+        <w:rPr>
+          <w:rFonts w:hint="eastAsia"/>
+        </w:rPr>
+        <w:t>「新しい」と呼ぶことにする。</w:t>
+      </w:r>
+    </w:p>
+    <w:p>
+      <w:pPr>
+        <w:tabs>
+          <w:tab w:val="left" w:pos="870"/>
+        </w:tabs>
+      </w:pPr>
+      <w:r>
+        <w:rPr>
+          <w:rFonts w:hint="eastAsia"/>
+          <w:color w:val="00B0F0"/>
+        </w:rPr>
+        <w:lastRenderedPageBreak/>
+        <w:t>新しい</w:t>
+      </w:r>
+      <w:r>
+        <w:rPr>
+          <w:rFonts w:hint="eastAsia"/>
+          <w:color w:val="00B0F0"/>
+        </w:rPr>
+        <w:t>num2=num1%num2</w:t>
+      </w:r>
+      <w:r>
+        <w:rPr>
+          <w:rFonts w:hint="eastAsia"/>
+        </w:rPr>
+        <w:t>と、</w:t>
+      </w:r>
+    </w:p>
+    <w:p>
+      <w:pPr>
+        <w:tabs>
+          <w:tab w:val="left" w:pos="870"/>
+        </w:tabs>
+      </w:pPr>
+      <w:r>
+        <w:rPr>
+          <w:rFonts w:hint="eastAsia"/>
+          <w:color w:val="FF0000"/>
+        </w:rPr>
+        <w:t>新しい</w:t>
+      </w:r>
+      <w:r>
+        <w:rPr>
+          <w:rFonts w:hint="eastAsia"/>
+          <w:color w:val="FF0000"/>
+        </w:rPr>
+        <w:t>num1=古いnum2</w:t>
+      </w:r>
+      <w:r>
+        <w:rPr>
+          <w:rFonts w:hint="eastAsia"/>
+        </w:rPr>
+        <w:t>が繰り返されている。</w:t>
+      </w:r>
+    </w:p>
+    <w:p>
+      <w:pPr>
+        <w:tabs>
+          <w:tab w:val="left" w:pos="870"/>
+        </w:tabs>
+      </w:pPr>
+      <w:r>
+        <w:rPr>
+          <w:rFonts w:hint="eastAsia"/>
+        </w:rPr>
+        <w:t>ここで前者はnum2=num1%num2でよいのだが、</w:t>
+      </w:r>
+    </w:p>
+    <w:p>
+      <w:pPr>
+        <w:tabs>
+          <w:tab w:val="left" w:pos="870"/>
+        </w:tabs>
+      </w:pPr>
+      <w:r>
+        <w:rPr>
+          <w:rFonts w:hint="eastAsia"/>
+        </w:rPr>
+        <w:t>後者はnum1</w:t>
+      </w:r>
+      <w:r>
+        <w:t>=num2</w:t>
+      </w:r>
+      <w:r>
+        <w:rPr>
+          <w:rFonts w:hint="eastAsia"/>
+        </w:rPr>
+        <w:t>としてはいけない。(直前でnum2に代入しなおしたわけだから、値が変わってる。)</w:t>
+      </w:r>
+    </w:p>
+    <w:p>
+      <w:pPr>
+        <w:tabs>
+          <w:tab w:val="left" w:pos="870"/>
+        </w:tabs>
+      </w:pPr>
+      <w:r>
+        <w:rPr>
+          <w:rFonts w:hint="eastAsia"/>
+        </w:rPr>
+        <w:t>だから、予め古いnum2をtmpに入れておいたわけだ。従ってnum1=tmpとすればよい。</w:t>
+      </w:r>
+    </w:p>
+    <w:p>
+      <w:pPr>
+        <w:tabs>
+          <w:tab w:val="left" w:pos="870"/>
+        </w:tabs>
+      </w:pPr>
+      <w:r>
+        <w:rPr>
+          <w:rFonts w:hint="eastAsia"/>
+        </w:rPr>
+        <w:t>よって、ウはnum2=num1%num2となり、エは</w:t>
+      </w:r>
+      <w:r>
+        <w:rPr>
+          <w:rFonts w:hint="eastAsia"/>
+          <w:color w:val="7030A0"/>
+        </w:rPr>
+        <w:t>num1</w:t>
+      </w:r>
+      <w:r>
+        <w:rPr>
+          <w:rFonts w:hint="eastAsia"/>
+        </w:rPr>
+        <w:t>となる。</w:t>
+      </w:r>
+    </w:p>
+    <w:p>
+      <w:pPr>
+        <w:tabs>
+          <w:tab w:val="left" w:pos="870"/>
+        </w:tabs>
+      </w:pPr>
+    </w:p>
+    <w:p>
+      <w:pPr>
+        <w:tabs>
+          <w:tab w:val="left" w:pos="870"/>
+        </w:tabs>
+      </w:pPr>
+      <w:r>
+        <w:rPr>
+          <w:rFonts w:hint="eastAsia"/>
+        </w:rPr>
+        <w:t>答え44</w:t>
+      </w:r>
+    </w:p>
+    <w:p>
+      <w:pPr>
+        <w:tabs>
+          <w:tab w:val="left" w:pos="870"/>
+        </w:tabs>
+      </w:pPr>
+      <w:r>
+        <w:rPr>
+          <w:rFonts w:hint="eastAsia"/>
+        </w:rPr>
+        <w:t>プログラムを見ていると、</w:t>
+      </w:r>
+      <w:r>
+        <w:t>!</w:t>
+      </w:r>
+      <w:r>
+        <w:rPr>
+          <w:rFonts w:hint="eastAsia"/>
+        </w:rPr>
+        <w:t>flagだったら合成数とある。</w:t>
+      </w:r>
+    </w:p>
+    <w:p>
+      <w:pPr>
+        <w:tabs>
+          <w:tab w:val="left" w:pos="870"/>
+        </w:tabs>
+      </w:pPr>
+      <w:r>
+        <w:rPr>
+          <w:rFonts w:hint="eastAsia"/>
+        </w:rPr>
+        <w:t>つまりflag==0なら合成数である。</w:t>
+      </w:r>
+    </w:p>
+    <w:p>
+      <w:pPr>
+        <w:tabs>
+          <w:tab w:val="left" w:pos="870"/>
+        </w:tabs>
+      </w:pPr>
+      <w:r>
+        <w:rPr>
+          <w:rFonts w:hint="eastAsia"/>
+        </w:rPr>
+        <w:t>ここから、flagは「numを何らかの数字で割った余り」ではないかと類推したい。何らかの数字は、for文で１ずつ変化するiでよかろうから</w:t>
+      </w:r>
+    </w:p>
+    <w:p>
+      <w:pPr>
+        <w:tabs>
+          <w:tab w:val="left" w:pos="870"/>
+        </w:tabs>
+      </w:pPr>
+      <w:r>
+        <w:t>flag%i;</w:t>
+      </w:r>
+    </w:p>
+    <w:p>
+      <w:pPr>
+        <w:tabs>
+          <w:tab w:val="left" w:pos="870"/>
+        </w:tabs>
+      </w:pPr>
+      <w:r>
+        <w:rPr>
+          <w:rFonts w:hint="eastAsia"/>
+        </w:rPr>
+        <w:t>とまずかける。</w:t>
+      </w:r>
+    </w:p>
+    <w:p>
+      <w:pPr>
+        <w:tabs>
+          <w:tab w:val="left" w:pos="870"/>
+        </w:tabs>
+      </w:pPr>
+      <w:r>
+        <w:rPr>
+          <w:rFonts w:hint="eastAsia"/>
+        </w:rPr>
+        <w:t>しかし、それだけだと弱い。</w:t>
+      </w:r>
+      <w:r>
+        <w:rPr>
+          <w:rFonts w:hint="eastAsia"/>
+        </w:rPr>
+        <w:t>折角これが0になって合成数だとわかっても、iがまた変わってしまえば素数として判定されてしまう。だから、break文で抜ける必要がある。</w:t>
+      </w:r>
+    </w:p>
+    <w:p>
+      <w:pPr>
+        <w:tabs>
+          <w:tab w:val="left" w:pos="870"/>
+        </w:tabs>
+      </w:pPr>
+      <w:r>
+        <w:rPr>
+          <w:rFonts w:hint="eastAsia"/>
+        </w:rPr>
+        <w:t>よって</w:t>
+      </w:r>
+    </w:p>
+    <w:p>
+      <w:pPr>
+        <w:tabs>
+          <w:tab w:val="left" w:pos="870"/>
+        </w:tabs>
+      </w:pPr>
+      <w:r>
+        <w:rPr>
+          <w:rFonts w:hint="eastAsia"/>
+        </w:rPr>
+        <w:t>{</w:t>
+      </w:r>
+    </w:p>
+    <w:p>
+      <w:pPr>
+        <w:tabs>
+          <w:tab w:val="left" w:pos="870"/>
+        </w:tabs>
+        <w:ind w:firstLineChars="200" w:firstLine="420"/>
+      </w:pPr>
+      <w:r>
+        <w:rPr>
+          <w:rFonts w:hint="eastAsia"/>
+        </w:rPr>
+        <w:t>flag</w:t>
+      </w:r>
+      <w:r>
+        <w:t>=num%i;</w:t>
+      </w:r>
+    </w:p>
+    <w:p>
+      <w:pPr>
+        <w:tabs>
+          <w:tab w:val="left" w:pos="870"/>
+        </w:tabs>
+        <w:ind w:firstLineChars="200" w:firstLine="420"/>
+      </w:pPr>
+      <w:r>
+        <w:t>if(!flag)</w:t>
+      </w:r>
+    </w:p>
+    <w:p>
+      <w:pPr>
+        <w:tabs>
+          <w:tab w:val="left" w:pos="870"/>
+        </w:tabs>
+        <w:ind w:firstLineChars="200" w:firstLine="420"/>
+      </w:pPr>
+      <w:r>
+        <w:t>break;</w:t>
+      </w:r>
+    </w:p>
+    <w:p>
+      <w:pPr>
+        <w:tabs>
+          <w:tab w:val="left" w:pos="870"/>
+        </w:tabs>
+      </w:pPr>
+      <w:r>
+        <w:rPr>
+          <w:rFonts w:hint="eastAsia"/>
+        </w:rPr>
+        <w:t>}</w:t>
+      </w:r>
+    </w:p>
+    <w:p>
+      <w:pPr>
+        <w:tabs>
+          <w:tab w:val="left" w:pos="870"/>
+        </w:tabs>
+      </w:pPr>
+      <w:r>
+        <w:rPr>
+          <w:rFonts w:hint="eastAsia"/>
+        </w:rPr>
+        <w:t>としたい。ブロックを使わずに書きたい場合、次のようにする。</w:t>
+      </w:r>
+    </w:p>
+    <w:p>
+      <w:pPr>
+        <w:tabs>
+          <w:tab w:val="left" w:pos="870"/>
+        </w:tabs>
+      </w:pPr>
+      <w:r>
+        <w:t>i</w:t>
+      </w:r>
+      <w:r>
+        <w:rPr>
+          <w:rFonts w:hint="eastAsia"/>
+        </w:rPr>
+        <w:t>f(</w:t>
+      </w:r>
+      <w:r>
+        <w:t>!(flag=num%i)) break;</w:t>
+      </w:r>
+    </w:p>
+    <w:p>
+      <w:pPr>
+        <w:tabs>
+          <w:tab w:val="left" w:pos="870"/>
+        </w:tabs>
+      </w:pPr>
+    </w:p>
+    <w:p>
+      <w:pPr>
+        <w:tabs>
+          <w:tab w:val="left" w:pos="870"/>
+        </w:tabs>
+      </w:pPr>
+      <w:r>
+        <w:rPr>
+          <w:rFonts w:hint="eastAsia"/>
+        </w:rPr>
+        <w:t>答え45</w:t>
+      </w:r>
+    </w:p>
+    <w:p>
+      <w:pPr>
+        <w:tabs>
+          <w:tab w:val="left" w:pos="870"/>
+        </w:tabs>
+      </w:pPr>
+      <w:r>
+        <w:rPr>
+          <w:rFonts w:hint="eastAsia"/>
+        </w:rPr>
+        <w:t>!(</w:t>
+      </w:r>
+      <w:r>
+        <w:t>num%i</w:t>
+      </w:r>
+      <w:r>
+        <w:rPr>
+          <w:rFonts w:hint="eastAsia"/>
+        </w:rPr>
+        <w:t>)</w:t>
+      </w:r>
+    </w:p>
+    <w:p>
+      <w:pPr>
+        <w:tabs>
+          <w:tab w:val="left" w:pos="870"/>
+        </w:tabs>
+      </w:pPr>
+    </w:p>
+    <w:p>
+      <w:pPr>
+        <w:tabs>
+          <w:tab w:val="left" w:pos="870"/>
+        </w:tabs>
+      </w:pPr>
+      <w:r>
+        <w:rPr>
+          <w:rFonts w:hint="eastAsia"/>
+        </w:rPr>
+        <w:t>答え46</w:t>
+      </w:r>
+    </w:p>
+    <w:p>
+      <w:pPr>
+        <w:tabs>
+          <w:tab w:val="left" w:pos="870"/>
+        </w:tabs>
+      </w:pPr>
+      <w:r>
+        <w:rPr>
+          <w:rFonts w:hint="eastAsia"/>
+        </w:rPr>
+        <w:t>ア・・・</w:t>
+      </w:r>
+      <w:r>
+        <w:t>str1[i]</w:t>
+      </w:r>
+      <w:r>
+        <w:rPr>
+          <w:rFonts w:hint="eastAsia"/>
+        </w:rPr>
+        <w:t>!=‘\0’</w:t>
+      </w:r>
+    </w:p>
+    <w:p>
+      <w:pPr>
+        <w:tabs>
+          <w:tab w:val="left" w:pos="870"/>
+        </w:tabs>
+      </w:pPr>
+      <w:r>
+        <w:rPr>
+          <w:rFonts w:hint="eastAsia"/>
+        </w:rPr>
+        <w:t>null文字\0(日本語でいう「。」に当たるもの)は</w:t>
+      </w:r>
+      <w:r>
+        <w:rPr>
+          <w:rFonts w:hint="eastAsia"/>
+        </w:rPr>
+        <w:t>8進文字</w:t>
+      </w:r>
+      <w:r>
+        <w:rPr>
+          <w:rFonts w:hint="eastAsia"/>
+        </w:rPr>
+        <w:t>コード0、つまり10進数でも</w:t>
+      </w:r>
+      <w:r>
+        <w:rPr>
+          <w:rFonts w:hint="eastAsia"/>
+        </w:rPr>
+        <w:t>0なので、偽となる。そのため単に</w:t>
+      </w:r>
+      <w:r>
+        <w:t>str1[i]</w:t>
+      </w:r>
+      <w:r>
+        <w:rPr>
+          <w:rFonts w:hint="eastAsia"/>
+        </w:rPr>
+        <w:t>としてもよい。</w:t>
+      </w:r>
+    </w:p>
+    <w:p>
+      <w:pPr>
+        <w:tabs>
+          <w:tab w:val="left" w:pos="870"/>
+        </w:tabs>
+      </w:pPr>
+      <w:r>
+        <w:rPr>
+          <w:rFonts w:hint="eastAsia"/>
+        </w:rPr>
+        <w:t>イ・・・str2[i]=str</w:t>
+      </w:r>
+      <w:r>
+        <w:t>1</w:t>
+      </w:r>
+      <w:r>
+        <w:rPr>
+          <w:rFonts w:hint="eastAsia"/>
+        </w:rPr>
+        <w:t>[</w:t>
+      </w:r>
+      <w:r>
+        <w:t>i]</w:t>
+      </w:r>
+    </w:p>
+    <w:p>
+      <w:pPr>
+        <w:tabs>
+          <w:tab w:val="left" w:pos="870"/>
+        </w:tabs>
+      </w:pPr>
+    </w:p>
+    <w:p>
+      <w:pPr>
+        <w:tabs>
+          <w:tab w:val="left" w:pos="870"/>
+        </w:tabs>
+        <w:rPr>
+          <w:color w:val="FF0000"/>
+        </w:rPr>
+      </w:pPr>
+      <w:r>
+        <w:rPr>
+          <w:rFonts w:hint="eastAsia"/>
+          <w:color w:val="FF0000"/>
+        </w:rPr>
+        <w:t>答え47</w:t>
+      </w:r>
+    </w:p>
+    <w:p>
+      <w:pPr>
+        <w:tabs>
+          <w:tab w:val="left" w:pos="870"/>
+        </w:tabs>
+      </w:pPr>
+      <w:r>
+        <w:rPr>
+          <w:rFonts w:hint="eastAsia"/>
+        </w:rPr>
+        <w:t>(ここやる)</w:t>
+      </w:r>
+    </w:p>
+    <w:p>
+      <w:pPr>
+        <w:widowControl/>
+        <w:jc w:val="left"/>
+      </w:pPr>
+      <w:r>
+        <w:br w:type="page"/>
+      </w:r>
+    </w:p>
+    <w:p>
+      <w:pPr>
+        <w:pStyle w:val="2"/>
+      </w:pPr>
+      <w:r>
+        <w:rPr>
+          <w:rFonts w:hint="eastAsia"/>
+        </w:rPr>
+        <w:lastRenderedPageBreak/>
+        <w:t>第五回講義</w:t>
+      </w:r>
+    </w:p>
+    <w:p>
+      <w:pPr>
+        <w:tabs>
+          <w:tab w:val="left" w:pos="870"/>
+        </w:tabs>
+      </w:pPr>
+      <w:r>
+        <w:rPr>
+          <w:rFonts w:hint="eastAsia"/>
+        </w:rPr>
+        <w:t>問題48</w:t>
+      </w:r>
+    </w:p>
+    <w:p>
+      <w:pPr>
+        <w:tabs>
+          <w:tab w:val="left" w:pos="870"/>
+        </w:tabs>
+      </w:pPr>
+      <w:r>
+        <w:rPr>
+          <w:rFonts w:hint="eastAsia"/>
+        </w:rPr>
+        <w:t>次のプログラムが何しているのかを丁寧に説明せよ。</w:t>
+      </w:r>
+    </w:p>
+    <w:p>
+      <w:pPr>
+        <w:tabs>
+          <w:tab w:val="left" w:pos="870"/>
+        </w:tabs>
+      </w:pPr>
+      <w:r>
+        <w:t xml:space="preserve">for(s=0; s &lt;NUM-1; s++){ </w:t>
+      </w:r>
+    </w:p>
+    <w:p>
+      <w:pPr>
+        <w:tabs>
+          <w:tab w:val="left" w:pos="870"/>
+        </w:tabs>
+      </w:pPr>
+      <w:r>
+        <w:t xml:space="preserve"> for(t=s+1; t &lt; NUM; t++){ </w:t>
+      </w:r>
+    </w:p>
+    <w:p>
+      <w:pPr>
+        <w:tabs>
+          <w:tab w:val="left" w:pos="870"/>
+        </w:tabs>
+      </w:pPr>
+      <w:r>
+        <w:t xml:space="preserve">  if( test[t] &gt; test[s]){ </w:t>
+      </w:r>
+    </w:p>
+    <w:p>
+      <w:pPr>
+        <w:tabs>
+          <w:tab w:val="left" w:pos="870"/>
+        </w:tabs>
+      </w:pPr>
+      <w:r>
+        <w:t xml:space="preserve"> </w:t>
+      </w:r>
+      <w:r>
+        <w:rPr>
+          <w:rFonts w:hint="eastAsia"/>
+        </w:rPr>
+        <w:t xml:space="preserve">  </w:t>
+      </w:r>
+      <w:r>
+        <w:t xml:space="preserve">tmp=test[t]; </w:t>
+      </w:r>
+    </w:p>
+    <w:p>
+      <w:pPr>
+        <w:tabs>
+          <w:tab w:val="left" w:pos="870"/>
+        </w:tabs>
+        <w:ind w:firstLineChars="100" w:firstLine="210"/>
+      </w:pPr>
+      <w:r>
+        <w:t xml:space="preserve"> test[t]=test[s]; </w:t>
+      </w:r>
+    </w:p>
+    <w:p>
+      <w:pPr>
+        <w:tabs>
+          <w:tab w:val="left" w:pos="870"/>
+        </w:tabs>
+        <w:ind w:firstLineChars="100" w:firstLine="210"/>
+      </w:pPr>
+      <w:r>
+        <w:t xml:space="preserve"> test[s]=tmp; </w:t>
+      </w:r>
+    </w:p>
+    <w:p>
+      <w:pPr>
+        <w:tabs>
+          <w:tab w:val="left" w:pos="870"/>
+        </w:tabs>
+        <w:ind w:firstLineChars="100" w:firstLine="210"/>
+      </w:pPr>
+      <w:r>
+        <w:t xml:space="preserve">} </w:t>
+      </w:r>
+    </w:p>
+    <w:p>
+      <w:pPr>
+        <w:tabs>
+          <w:tab w:val="left" w:pos="870"/>
+        </w:tabs>
+      </w:pPr>
+      <w:r>
+        <w:t xml:space="preserve"> } </w:t>
+      </w:r>
+    </w:p>
+    <w:p>
+      <w:pPr>
+        <w:tabs>
+          <w:tab w:val="left" w:pos="870"/>
+        </w:tabs>
+      </w:pPr>
+      <w:r>
+        <w:t>}</w:t>
+      </w:r>
+    </w:p>
+    <w:p>
+      <w:pPr>
+        <w:tabs>
+          <w:tab w:val="left" w:pos="870"/>
+        </w:tabs>
+      </w:pPr>
+    </w:p>
+    <w:p>
+      <w:pPr>
+        <w:tabs>
+          <w:tab w:val="left" w:pos="870"/>
+        </w:tabs>
+      </w:pPr>
+      <w:r>
+        <w:rPr>
+          <w:rFonts w:hint="eastAsia"/>
+        </w:rPr>
+        <w:t>問題49</w:t>
+      </w:r>
+    </w:p>
+    <w:p>
+      <w:pPr>
+        <w:tabs>
+          <w:tab w:val="left" w:pos="870"/>
+        </w:tabs>
+      </w:pPr>
+      <w:r>
+        <w:rPr>
+          <w:rFonts w:hint="eastAsia"/>
+        </w:rPr>
+        <w:t>「</w:t>
+      </w:r>
+      <w:r>
+        <w:t>Hello</w:t>
+      </w:r>
+      <w:r>
+        <w:rPr>
+          <w:rFonts w:hint="eastAsia"/>
+        </w:rPr>
+        <w:t>」という文字列をstrに記憶させる方法4通りとダメな例1通りを挙げよ</w:t>
+      </w:r>
+    </w:p>
+    <w:p>
+      <w:pPr>
+        <w:tabs>
+          <w:tab w:val="left" w:pos="870"/>
+        </w:tabs>
+      </w:pPr>
+    </w:p>
+    <w:p>
+      <w:pPr>
+        <w:tabs>
+          <w:tab w:val="left" w:pos="870"/>
+        </w:tabs>
+      </w:pPr>
+      <w:r>
+        <w:rPr>
+          <w:rFonts w:hint="eastAsia"/>
+        </w:rPr>
+        <w:t>問題50</w:t>
+      </w:r>
+    </w:p>
+    <w:p>
+      <w:pPr>
+        <w:tabs>
+          <w:tab w:val="left" w:pos="870"/>
+        </w:tabs>
+      </w:pPr>
+      <w:r>
+        <w:rPr>
+          <w:rFonts w:hint="eastAsia"/>
+        </w:rPr>
+        <w:t>文字列strをprintf,及びscanfさせよ</w:t>
+      </w:r>
+    </w:p>
+    <w:p>
+      <w:pPr>
+        <w:tabs>
+          <w:tab w:val="left" w:pos="870"/>
+        </w:tabs>
+      </w:pPr>
+    </w:p>
+    <w:p>
+      <w:pPr>
+        <w:tabs>
+          <w:tab w:val="left" w:pos="870"/>
+        </w:tabs>
+      </w:pPr>
+      <w:r>
+        <w:rPr>
+          <w:rFonts w:hint="eastAsia"/>
+        </w:rPr>
+        <w:t>問題51 (独自)</w:t>
+      </w:r>
+    </w:p>
+    <w:p>
+      <w:pPr>
+        <w:tabs>
+          <w:tab w:val="left" w:pos="870"/>
+        </w:tabs>
+      </w:pPr>
+      <w:r>
+        <w:rPr>
+          <w:rFonts w:hint="eastAsia"/>
+        </w:rPr>
+        <w:t>文字の数字と、本当の数字は別物か否か</w:t>
+      </w:r>
+    </w:p>
+    <w:p>
+      <w:pPr>
+        <w:tabs>
+          <w:tab w:val="left" w:pos="870"/>
+        </w:tabs>
+        <w:rPr>
+          <w:rFonts w:hint="eastAsia"/>
+        </w:rPr>
+      </w:pPr>
+    </w:p>
+    <w:p>
+      <w:pPr>
+        <w:tabs>
+          <w:tab w:val="left" w:pos="870"/>
+        </w:tabs>
+      </w:pPr>
+      <w:r>
+        <w:rPr>
+          <w:rFonts w:hint="eastAsia"/>
+        </w:rPr>
+        <w:t>答え48</w:t>
+      </w:r>
+    </w:p>
+    <w:p>
+      <w:pPr>
+        <w:tabs>
+          <w:tab w:val="left" w:pos="870"/>
+        </w:tabs>
+      </w:pPr>
+      <w:r>
+        <w:rPr>
+          <w:rFonts w:hint="eastAsia"/>
+        </w:rPr>
+        <w:t>頭ではわかっても、実際説明するのは難しかったりする。だから以下4つの文をそのまま覚えよ。</w:t>
+      </w:r>
+    </w:p>
+    <w:p>
+      <w:pPr>
+        <w:tabs>
+          <w:tab w:val="left" w:pos="870"/>
+        </w:tabs>
+      </w:pPr>
+      <w:r>
+        <w:rPr>
+          <w:rFonts w:hint="eastAsia"/>
+        </w:rPr>
+        <w:t>・</w:t>
+      </w:r>
+      <w:r>
+        <w:rPr>
+          <w:rFonts w:hint="eastAsia"/>
+        </w:rPr>
+        <w:t>配列</w:t>
+      </w:r>
+      <w:r>
+        <w:t>test</w:t>
+      </w:r>
+      <w:r>
+        <w:rPr>
+          <w:rFonts w:hint="eastAsia"/>
+        </w:rPr>
+        <w:t>を大きい順に並び替えている。</w:t>
+      </w:r>
+    </w:p>
+    <w:p>
+      <w:pPr>
+        <w:tabs>
+          <w:tab w:val="left" w:pos="870"/>
+        </w:tabs>
+      </w:pPr>
+      <w:r>
+        <w:rPr>
+          <w:rFonts w:hint="eastAsia"/>
+        </w:rPr>
+        <w:t>・添え字</w:t>
+      </w:r>
+      <w:r>
+        <w:t>sは0（先頭要素）からNUM-2（最後の１つ前の要素）まで動く</w:t>
+      </w:r>
+    </w:p>
+    <w:p>
+      <w:pPr>
+        <w:tabs>
+          <w:tab w:val="left" w:pos="870"/>
+        </w:tabs>
+      </w:pPr>
+      <w:r>
+        <w:rPr>
+          <w:rFonts w:hint="eastAsia"/>
+        </w:rPr>
+        <w:t>・</w:t>
+      </w:r>
+      <w:r>
+        <w:t>添え字tは、sの次からNUM-1（最後の要素）まで動く</w:t>
+      </w:r>
+    </w:p>
+    <w:p>
+      <w:pPr>
+        <w:tabs>
+          <w:tab w:val="left" w:pos="870"/>
+        </w:tabs>
+      </w:pPr>
+      <w:r>
+        <w:rPr>
+          <w:rFonts w:hint="eastAsia"/>
+        </w:rPr>
+        <w:t>・</w:t>
+      </w:r>
+      <w:r>
+        <w:t>test[s]よりtest[t]が大きい場合は、値を交換する</w:t>
+      </w:r>
+    </w:p>
+    <w:p>
+      <w:pPr>
+        <w:tabs>
+          <w:tab w:val="left" w:pos="870"/>
+        </w:tabs>
+      </w:pPr>
+    </w:p>
+    <w:p>
+      <w:pPr>
+        <w:tabs>
+          <w:tab w:val="left" w:pos="870"/>
+        </w:tabs>
+      </w:pPr>
+      <w:r>
+        <w:rPr>
+          <w:rFonts w:hint="eastAsia"/>
+        </w:rPr>
+        <w:t>答え49</w:t>
+      </w:r>
+    </w:p>
+    <w:p>
+      <w:pPr>
+        <w:tabs>
+          <w:tab w:val="left" w:pos="870"/>
+        </w:tabs>
+      </w:pPr>
+      <w:r>
+        <w:t>char str[6] ={‘H ‘, ‘e ‘, ‘l ‘, ‘l ‘, ‘o ‘, ‘¥0 ‘};</w:t>
+      </w:r>
+    </w:p>
+    <w:p>
+      <w:pPr>
+        <w:tabs>
+          <w:tab w:val="left" w:pos="870"/>
+        </w:tabs>
+      </w:pPr>
+      <w:r>
+        <w:t xml:space="preserve">char str[6] =“Hello”; </w:t>
+      </w:r>
+    </w:p>
+    <w:p>
+      <w:pPr>
+        <w:tabs>
+          <w:tab w:val="left" w:pos="870"/>
+        </w:tabs>
+      </w:pPr>
+      <w:r>
+        <w:t xml:space="preserve">char str[ ] ={‘H ‘, ‘e ‘, ‘l ‘, ‘l ‘, ‘o ‘, ‘¥0 ‘}; </w:t>
+      </w:r>
+    </w:p>
+    <w:p>
+      <w:pPr>
+        <w:tabs>
+          <w:tab w:val="left" w:pos="870"/>
+        </w:tabs>
+      </w:pPr>
+      <w:r>
+        <w:t>char str[ ] =“Hello”;</w:t>
+      </w:r>
+    </w:p>
+    <w:p>
+      <w:pPr>
+        <w:tabs>
+          <w:tab w:val="left" w:pos="870"/>
+        </w:tabs>
+      </w:pPr>
+      <w:r>
+        <w:rPr>
+          <w:rFonts w:hint="eastAsia"/>
+        </w:rPr>
+        <w:t>以上、いい例。以下ダメな例。</w:t>
+      </w:r>
+    </w:p>
+    <w:p>
+      <w:pPr>
+        <w:tabs>
+          <w:tab w:val="left" w:pos="870"/>
+        </w:tabs>
+      </w:pPr>
+      <w:r>
+        <w:t xml:space="preserve">char str[6];  </w:t>
+      </w:r>
+    </w:p>
+    <w:p>
+      <w:pPr>
+        <w:tabs>
+          <w:tab w:val="left" w:pos="870"/>
+        </w:tabs>
+      </w:pPr>
+      <w:r>
+        <w:t>str = “Hello”;</w:t>
+      </w:r>
+    </w:p>
+    <w:p>
+      <w:pPr>
+        <w:tabs>
+          <w:tab w:val="left" w:pos="870"/>
+        </w:tabs>
+      </w:pPr>
+    </w:p>
+    <w:p>
+      <w:pPr>
+        <w:tabs>
+          <w:tab w:val="left" w:pos="870"/>
+        </w:tabs>
+      </w:pPr>
+      <w:r>
+        <w:rPr>
+          <w:rFonts w:hint="eastAsia"/>
+        </w:rPr>
+        <w:t>答え50</w:t>
+      </w:r>
+    </w:p>
+    <w:p>
+      <w:pPr>
+        <w:tabs>
+          <w:tab w:val="left" w:pos="870"/>
+        </w:tabs>
+      </w:pPr>
+      <w:r>
+        <w:t>printf(“%s”,str)</w:t>
+      </w:r>
+      <w:r>
+        <w:rPr>
+          <w:rFonts w:hint="eastAsia"/>
+        </w:rPr>
+        <w:t>;</w:t>
+      </w:r>
+    </w:p>
+    <w:p>
+      <w:pPr>
+        <w:tabs>
+          <w:tab w:val="left" w:pos="870"/>
+        </w:tabs>
+      </w:pPr>
+      <w:r>
+        <w:t>scanf(“%s”,</w:t>
+      </w:r>
+      <w:r>
+        <w:rPr>
+          <w:rFonts w:hint="eastAsia"/>
+        </w:rPr>
+        <w:t>str</w:t>
+      </w:r>
+      <w:r>
+        <w:t>)</w:t>
+      </w:r>
+      <w:r>
+        <w:rPr>
+          <w:rFonts w:hint="eastAsia"/>
+        </w:rPr>
+        <w:t>;</w:t>
+      </w:r>
+    </w:p>
+    <w:p>
+      <w:pPr>
+        <w:tabs>
+          <w:tab w:val="left" w:pos="870"/>
+        </w:tabs>
+        <w:rPr>
+          <w:rFonts w:hint="eastAsia"/>
+        </w:rPr>
+      </w:pPr>
+      <w:r>
+        <w:rPr>
+          <w:rFonts w:hint="eastAsia"/>
+        </w:rPr>
+        <w:t>scanfの方でも、「&amp;」がつかないことに注意。</w:t>
+      </w:r>
+    </w:p>
+    <w:p>
+      <w:pPr>
+        <w:tabs>
+          <w:tab w:val="left" w:pos="870"/>
+        </w:tabs>
+      </w:pPr>
+    </w:p>
+    <w:p>
+      <w:pPr>
+        <w:tabs>
+          <w:tab w:val="left" w:pos="870"/>
+        </w:tabs>
+      </w:pPr>
+      <w:r>
+        <w:rPr>
+          <w:rFonts w:hint="eastAsia"/>
+        </w:rPr>
+        <w:t>答え51</w:t>
+      </w:r>
+    </w:p>
+    <w:p>
+      <w:pPr>
+        <w:tabs>
+          <w:tab w:val="left" w:pos="870"/>
+        </w:tabs>
+      </w:pPr>
+      <w:r>
+        <w:rPr>
+          <w:rFonts w:hint="eastAsia"/>
+        </w:rPr>
+        <w:t>別物。</w:t>
+      </w:r>
+    </w:p>
+    <w:p>
+      <w:pPr>
+        <w:tabs>
+          <w:tab w:val="left" w:pos="870"/>
+        </w:tabs>
+      </w:pPr>
+      <w:r>
+        <w:rPr>
+          <w:rFonts w:hint="eastAsia"/>
+        </w:rPr>
+        <w:t>但し、文字の数字n(nは0~9)は順番に、かつ連続して登録されているので</w:t>
+      </w:r>
+    </w:p>
+    <w:p>
+      <w:pPr>
+        <w:tabs>
+          <w:tab w:val="left" w:pos="870"/>
+        </w:tabs>
+        <w:rPr>
+          <w:rFonts w:hint="eastAsia"/>
+        </w:rPr>
+      </w:pPr>
+      <w:r>
+        <w:t>‘n’-n</w:t>
+      </w:r>
+      <w:r>
+        <w:rPr>
+          <w:rFonts w:hint="eastAsia"/>
+        </w:rPr>
+        <w:t>=一定値</w:t>
+      </w:r>
+    </w:p>
+    <w:p>
+      <w:pPr>
+        <w:tabs>
+          <w:tab w:val="left" w:pos="870"/>
+        </w:tabs>
+      </w:pPr>
+      <w:r>
+        <w:rPr>
+          <w:rFonts w:hint="eastAsia"/>
+        </w:rPr>
+        <w:t>である。</w:t>
+      </w:r>
+    </w:p>
+    <w:p>
+      <w:pPr>
+        <w:tabs>
+          <w:tab w:val="left" w:pos="870"/>
+        </w:tabs>
+      </w:pPr>
+      <w:r>
+        <w:t>n</w:t>
+      </w:r>
+      <w:r>
+        <w:rPr>
+          <w:rFonts w:hint="eastAsia"/>
+        </w:rPr>
+        <w:t>=</w:t>
+      </w:r>
+      <w:r>
+        <w:t>0</w:t>
+      </w:r>
+      <w:r>
+        <w:rPr>
+          <w:rFonts w:hint="eastAsia"/>
+        </w:rPr>
+        <w:t>を代入すると、</w:t>
+      </w:r>
+    </w:p>
+    <w:p>
+      <w:pPr>
+        <w:tabs>
+          <w:tab w:val="left" w:pos="870"/>
+        </w:tabs>
+      </w:pPr>
+      <w:r>
+        <w:t>‘</w:t>
+      </w:r>
+      <w:r>
+        <w:rPr>
+          <w:rFonts w:hint="eastAsia"/>
+        </w:rPr>
+        <w:t>0</w:t>
+      </w:r>
+      <w:r>
+        <w:t>’-0=</w:t>
+      </w:r>
+      <w:r>
+        <w:rPr>
+          <w:rFonts w:hint="eastAsia"/>
+        </w:rPr>
+        <w:t>一定値</w:t>
+      </w:r>
+    </w:p>
+    <w:p>
+      <w:pPr>
+        <w:tabs>
+          <w:tab w:val="left" w:pos="870"/>
+        </w:tabs>
+      </w:pPr>
+      <w:r>
+        <w:rPr>
+          <w:rFonts w:hint="eastAsia"/>
+        </w:rPr>
+        <w:t>となる。</w:t>
+      </w:r>
+    </w:p>
+    <w:p>
+      <w:pPr>
+        <w:tabs>
+          <w:tab w:val="left" w:pos="870"/>
+        </w:tabs>
+      </w:pPr>
+      <w:r>
+        <w:rPr>
+          <w:rFonts w:hint="eastAsia"/>
+        </w:rPr>
+        <w:t>よって</w:t>
+      </w:r>
+    </w:p>
+    <w:p>
+      <w:pPr>
+        <w:tabs>
+          <w:tab w:val="left" w:pos="870"/>
+        </w:tabs>
+      </w:pPr>
+      <w:r>
+        <w:rPr>
+          <w:rFonts w:hint="eastAsia"/>
+        </w:rPr>
+        <w:t>一定値=</w:t>
+      </w:r>
+      <w:r>
+        <w:t>’</w:t>
+      </w:r>
+      <w:r>
+        <w:rPr>
+          <w:rFonts w:hint="eastAsia"/>
+        </w:rPr>
+        <w:t>0</w:t>
+      </w:r>
+      <w:r>
+        <w:t>’</w:t>
+      </w:r>
+    </w:p>
+    <w:p>
+      <w:pPr>
+        <w:tabs>
+          <w:tab w:val="left" w:pos="870"/>
+        </w:tabs>
+      </w:pPr>
+      <w:r>
+        <w:rPr>
+          <w:rFonts w:hint="eastAsia"/>
+        </w:rPr>
+        <w:t>なので、</w:t>
+      </w:r>
+    </w:p>
+    <w:p>
+      <w:pPr>
+        <w:tabs>
+          <w:tab w:val="left" w:pos="870"/>
+        </w:tabs>
+      </w:pPr>
+      <w:r>
+        <w:rPr>
+          <w:rFonts w:hint="eastAsia"/>
+        </w:rPr>
+        <w:t>文字の数字</w:t>
+      </w:r>
+      <w:r>
+        <w:t>’n’</w:t>
+      </w:r>
+      <w:r>
+        <w:rPr>
+          <w:rFonts w:hint="eastAsia"/>
+        </w:rPr>
+        <w:t>は、次のようにして本当の数字</w:t>
+      </w:r>
+      <w:r>
+        <w:rPr>
+          <w:rFonts w:hint="eastAsia"/>
+        </w:rPr>
+        <w:t>n</w:t>
       </w:r>
       <w:bookmarkStart w:id="0" w:name="_GoBack"/>
       <w:bookmarkEnd w:id="0"/>
-    </w:p>
-    <w:p>
-      <w:pPr>
-        <w:rPr>
-          <w:rFonts w:hint="eastAsia"/>
-        </w:rPr>
-      </w:pPr>
-    </w:p>
-    <w:p>
-      <w:r>
-        <w:rPr>
-          <w:rFonts w:hint="eastAsia"/>
-        </w:rPr>
-        <w:t>答え17</w:t>
-      </w:r>
-    </w:p>
-    <w:p>
-      <w:r>
-        <w:rPr>
-          <w:rFonts w:hint="eastAsia"/>
-        </w:rPr>
-        <w:t>+</w:t>
-      </w:r>
-      <w:r>
-        <w:t>,</w:t>
-      </w:r>
-      <w:r>
-        <w:rPr>
-          <w:rFonts w:hint="eastAsia"/>
-        </w:rPr>
-        <w:t>-</w:t>
-      </w:r>
-      <w:r>
-        <w:t>,</w:t>
-      </w:r>
-      <w:r>
-        <w:rPr>
-          <w:rFonts w:hint="eastAsia"/>
-        </w:rPr>
-        <w:t>*</w:t>
-      </w:r>
-      <w:r>
-        <w:t>,</w:t>
-      </w:r>
-      <w:r>
-        <w:rPr>
-          <w:rFonts w:hint="eastAsia"/>
-        </w:rPr>
-        <w:t>/</w:t>
-      </w:r>
-      <w:r>
-        <w:t>,=</w:t>
-      </w:r>
-    </w:p>
-    <w:p/>
-    <w:p>
-      <w:r>
-        <w:rPr>
-          <w:rFonts w:hint="eastAsia"/>
-        </w:rPr>
-        <w:t>答え18</w:t>
-      </w:r>
-    </w:p>
-    <w:p>
-      <w:r>
-        <w:rPr>
-          <w:rFonts w:hint="eastAsia"/>
-        </w:rPr>
-        <w:t>正負を入れ替える「-」や、インクリメント、デクリメントの「++」,「--」</w:t>
-      </w:r>
-    </w:p>
-    <w:p/>
-    <w:p>
-      <w:r>
-        <w:rPr>
-          <w:rFonts w:hint="eastAsia"/>
-        </w:rPr>
-        <w:t>答え19</w:t>
-      </w:r>
-    </w:p>
-    <w:p>
-      <w:r>
-        <w:t xml:space="preserve">変数、定数そのもの </w:t>
-      </w:r>
-      <w:r>
-        <w:rPr>
-          <w:rFonts w:hint="eastAsia"/>
-        </w:rPr>
-        <w:t>または</w:t>
-      </w:r>
-      <w:r>
-        <w:t xml:space="preserve"> 変数、定数、式を演算子で結合したもの</w:t>
-      </w:r>
-    </w:p>
-    <w:p/>
-    <w:p>
-      <w:r>
-        <w:rPr>
-          <w:rFonts w:hint="eastAsia"/>
-        </w:rPr>
-        <w:t>答え20</w:t>
-      </w:r>
-    </w:p>
-    <w:p>
-      <w:r>
-        <w:rPr>
-          <w:rFonts w:hint="eastAsia"/>
-        </w:rPr>
-        <w:t>ある。格納される値</w:t>
-      </w:r>
-      <w:r>
-        <w:rPr>
-          <w:rFonts w:hint="eastAsia"/>
-          <w:sz w:val="18"/>
-        </w:rPr>
-        <w:t>(なので右辺値)</w:t>
-      </w:r>
-      <w:r>
-        <w:rPr>
-          <w:rFonts w:hint="eastAsia"/>
-        </w:rPr>
-        <w:t>。</w:t>
-      </w:r>
-    </w:p>
-    <w:p/>
-    <w:p>
-      <w:r>
-        <w:rPr>
-          <w:rFonts w:hint="eastAsia"/>
-        </w:rPr>
-        <w:t>答え21</w:t>
-      </w:r>
-    </w:p>
-    <w:p>
-      <w:r>
-        <w:t xml:space="preserve">num=num+1 </w:t>
-      </w:r>
-    </w:p>
-    <w:p>
-      <w:r>
-        <w:t xml:space="preserve">→ num=2+1 </w:t>
-      </w:r>
-    </w:p>
-    <w:p>
-      <w:r>
-        <w:t xml:space="preserve">→ num=3 </w:t>
-      </w:r>
-    </w:p>
-    <w:p>
-      <w:r>
-        <w:t>→ 3</w:t>
-      </w:r>
-    </w:p>
-    <w:p>
-      <w:pPr>
-        <w:widowControl/>
-        <w:jc w:val="left"/>
-      </w:pPr>
-    </w:p>
-    <w:p>
-      <w:r>
-        <w:rPr>
-          <w:rFonts w:hint="eastAsia"/>
-        </w:rPr>
-        <w:t>答え22</w:t>
-      </w:r>
-    </w:p>
-    <w:p>
-      <w:r>
-        <w:rPr>
-          <w:rFonts w:hint="eastAsia"/>
-        </w:rPr>
-        <w:t>定義されない。</w:t>
-      </w:r>
-    </w:p>
-    <w:p/>
-    <w:p>
-      <w:r>
-        <w:rPr>
-          <w:rFonts w:hint="eastAsia"/>
-        </w:rPr>
-        <w:t>答え23</w:t>
-      </w:r>
-    </w:p>
-    <w:p>
-      <w:pPr>
-        <w:rPr>
-          <w:rFonts w:hint="eastAsia"/>
-        </w:rPr>
-      </w:pPr>
-      <w:r>
-        <w:rPr>
-          <w:rFonts w:hint="eastAsia"/>
-        </w:rPr>
-        <w:t>①</w:t>
-      </w:r>
-      <w:r>
-        <w:t xml:space="preserve"> a/b,</w:t>
-      </w:r>
-      <w:r>
-        <w:rPr>
-          <w:rFonts w:hint="eastAsia"/>
-        </w:rPr>
-        <w:t>②</w:t>
-      </w:r>
-      <w:r>
-        <w:t xml:space="preserve"> a%b</w:t>
-      </w:r>
-    </w:p>
-    <w:p/>
-    <w:p>
-      <w:r>
-        <w:rPr>
-          <w:rFonts w:hint="eastAsia"/>
-        </w:rPr>
-        <w:t>答え24</w:t>
-      </w:r>
-    </w:p>
-    <w:p>
-      <w:r>
-        <w:rPr>
-          <w:rFonts w:hint="eastAsia"/>
-        </w:rPr>
-        <w:t>「%d」のところが10進整数とされてしまう。%%dとするとよい。</w:t>
-      </w:r>
-    </w:p>
-    <w:p/>
-    <w:p>
-      <w:r>
-        <w:rPr>
-          <w:rFonts w:hint="eastAsia"/>
-        </w:rPr>
-        <w:t>答え25</w:t>
-      </w:r>
-    </w:p>
-    <w:p>
-      <w:r>
-        <w:rPr>
-          <w:rFonts w:hint="eastAsia"/>
-        </w:rPr>
-        <w:t>評価値(評価した結果としての</w:t>
-      </w:r>
-      <w:r>
-        <w:rPr>
-          <w:rFonts w:hint="eastAsia"/>
-          <w:sz w:val="18"/>
-        </w:rPr>
-        <w:t>右辺</w:t>
-      </w:r>
-      <w:r>
-        <w:rPr>
-          <w:rFonts w:hint="eastAsia"/>
-        </w:rPr>
-        <w:t>値)が異なる。</w:t>
-      </w:r>
-    </w:p>
-    <w:p>
-      <w:r>
-        <w:rPr>
-          <w:rFonts w:hint="eastAsia"/>
-        </w:rPr>
-        <w:t>++iは「+を先に」</w:t>
-      </w:r>
-    </w:p>
-    <w:p>
-      <w:r>
-        <w:rPr>
-          <w:rFonts w:hint="eastAsia"/>
-        </w:rPr>
-        <w:t>と覚えれば、インクリメント後のi(つまり1つ大きくなったi)が評価値となることは容易に想像つく。同じように、</w:t>
-      </w:r>
-    </w:p>
-    <w:p>
-      <w:r>
-        <w:rPr>
-          <w:rFonts w:hint="eastAsia"/>
-        </w:rPr>
-        <w:t>i++は、「+は後回し」</w:t>
-      </w:r>
-    </w:p>
-    <w:p>
-      <w:r>
-        <w:rPr>
-          <w:rFonts w:hint="eastAsia"/>
-        </w:rPr>
-        <w:t>と覚えれば、インクリメント前のi(つまり1つ大きくなる前のi)が評価値となることもわかる。</w:t>
-      </w:r>
-    </w:p>
-    <w:p/>
-    <w:p>
-      <w:r>
-        <w:rPr>
-          <w:rFonts w:hint="eastAsia"/>
-        </w:rPr>
-        <w:lastRenderedPageBreak/>
-        <w:t>答え26</w:t>
-      </w:r>
-    </w:p>
-    <w:p>
-      <w:r>
-        <w:rPr>
-          <w:rFonts w:hint="eastAsia"/>
-        </w:rPr>
-        <w:t>+=である。-はbについているものなので違う。</w:t>
-      </w:r>
-    </w:p>
-    <w:p>
-      <w:r>
-        <w:rPr>
-          <w:color w:val="FF0000"/>
-        </w:rPr>
-        <w:t>a</w:t>
-      </w:r>
-      <w:r>
-        <w:rPr>
-          <w:rFonts w:hint="eastAsia"/>
-        </w:rPr>
-        <w:t>=</w:t>
-      </w:r>
-      <w:r>
-        <w:rPr>
-          <w:color w:val="00B0F0"/>
-        </w:rPr>
-        <w:t>a</w:t>
-      </w:r>
-      <w:r>
-        <w:t>+</w:t>
-      </w:r>
-      <w:r>
-        <w:rPr>
-          <w:color w:val="00B050"/>
-        </w:rPr>
-        <w:t>(-b)</w:t>
-      </w:r>
-      <w:r>
-        <w:rPr>
-          <w:rFonts w:hint="eastAsia"/>
-        </w:rPr>
-        <w:t>に同じ。</w:t>
-      </w:r>
-    </w:p>
-    <w:p>
-      <w:r>
-        <w:rPr>
-          <w:rFonts w:hint="eastAsia"/>
-          <w:color w:val="FF0000"/>
-        </w:rPr>
-        <w:t>箱a</w:t>
-      </w:r>
-      <w:r>
-        <w:rPr>
-          <w:rFonts w:hint="eastAsia"/>
-        </w:rPr>
-        <w:t>に、</w:t>
-      </w:r>
-      <w:r>
-        <w:rPr>
-          <w:rFonts w:hint="eastAsia"/>
-          <w:color w:val="00B0F0"/>
-        </w:rPr>
-        <w:t>箱aの中の紙</w:t>
-      </w:r>
-      <w:r>
-        <w:rPr>
-          <w:rFonts w:hint="eastAsia"/>
-        </w:rPr>
-        <w:t>と、</w:t>
-      </w:r>
-      <w:r>
-        <w:rPr>
-          <w:rFonts w:hint="eastAsia"/>
-          <w:color w:val="00B050"/>
-        </w:rPr>
-        <w:t>箱bの中の紙の正負を入れ替えたもの</w:t>
-      </w:r>
-      <w:r>
-        <w:rPr>
-          <w:rFonts w:hint="eastAsia"/>
-        </w:rPr>
-        <w:t>を足したものを入れる。</w:t>
-      </w:r>
-    </w:p>
-    <w:p>
-      <w:r>
-        <w:rPr>
-          <w:rFonts w:hint="eastAsia"/>
-        </w:rPr>
-        <w:t>このような例を考えれば、複合代入演算子で、=は常に右に来るのを覚えるのも苦ではないだろう。</w:t>
-      </w:r>
-    </w:p>
-    <w:p/>
-    <w:p>
-      <w:r>
-        <w:rPr>
-          <w:rFonts w:hint="eastAsia"/>
-        </w:rPr>
-        <w:t>答え27</w:t>
-      </w:r>
-    </w:p>
-    <w:p>
-      <w:r>
-        <w:rPr>
-          <w:rFonts w:hint="eastAsia"/>
-        </w:rPr>
-        <w:t>「式;」のこと。</w:t>
-      </w:r>
-    </w:p>
-    <w:p>
-      <w:r>
-        <w:t>i</w:t>
-      </w:r>
-      <w:r>
-        <w:rPr>
-          <w:rFonts w:hint="eastAsia"/>
-        </w:rPr>
-        <w:t xml:space="preserve"> </w:t>
-      </w:r>
-      <w:r>
-        <w:t>= i + 1</w:t>
-      </w:r>
-      <w:r>
-        <w:rPr>
-          <w:rFonts w:hint="eastAsia"/>
-        </w:rPr>
-        <w:t>は式、</w:t>
-      </w:r>
-    </w:p>
-    <w:p>
-      <w:r>
-        <w:t>i</w:t>
-      </w:r>
-      <w:r>
-        <w:rPr>
-          <w:rFonts w:hint="eastAsia"/>
-        </w:rPr>
-        <w:t xml:space="preserve"> </w:t>
-      </w:r>
-      <w:r>
-        <w:t>= i + 1</w:t>
-      </w:r>
-      <w:r>
-        <w:rPr>
-          <w:rFonts w:hint="eastAsia"/>
-        </w:rPr>
-        <w:t>;は文であり、式文。</w:t>
-      </w:r>
-    </w:p>
-    <w:p/>
-    <w:p>
-      <w:r>
-        <w:rPr>
-          <w:rFonts w:hint="eastAsia"/>
-        </w:rPr>
-        <w:t>答え28</w:t>
-      </w:r>
-    </w:p>
-    <w:p>
-      <w:r>
-        <w:t>a=(b=c)</w:t>
-      </w:r>
-      <w:r>
-        <w:rPr>
-          <w:rFonts w:hint="eastAsia"/>
-        </w:rPr>
-        <w:t>、こういう風に右ファーストなものを「結合性が右」という。</w:t>
-      </w:r>
-    </w:p>
-    <w:p>
-      <w:pPr>
-        <w:rPr>
-          <w:rFonts w:hint="eastAsia"/>
-        </w:rPr>
-      </w:pPr>
-      <w:r>
-        <w:t>(a</w:t>
-      </w:r>
-      <w:r>
-        <w:rPr>
-          <w:rFonts w:hint="eastAsia"/>
-        </w:rPr>
-        <w:t>+</w:t>
-      </w:r>
-      <w:r>
-        <w:t>b)-c</w:t>
-      </w:r>
-      <w:r>
-        <w:rPr>
-          <w:rFonts w:hint="eastAsia"/>
-        </w:rPr>
-        <w:t>、こういう風に左ファーストなものを「結合性が左」という。</w:t>
-      </w:r>
+      <w:r>
+        <w:rPr>
+          <w:rFonts w:hint="eastAsia"/>
+        </w:rPr>
+        <w:t>に書き換えることができる。</w:t>
+      </w:r>
+    </w:p>
+    <w:p>
+      <w:pPr>
+        <w:tabs>
+          <w:tab w:val="left" w:pos="870"/>
+        </w:tabs>
+        <w:rPr>
+          <w:rFonts w:hint="eastAsia"/>
+        </w:rPr>
+      </w:pPr>
+      <w:r>
+        <w:t>‘</w:t>
+      </w:r>
+      <w:r>
+        <w:rPr>
+          <w:rFonts w:hint="eastAsia"/>
+        </w:rPr>
+        <w:t>n</w:t>
+      </w:r>
+      <w:r>
+        <w:t>’-‘0’=n</w:t>
+      </w:r>
+    </w:p>
+    <w:p>
+      <w:pPr>
+        <w:tabs>
+          <w:tab w:val="left" w:pos="870"/>
+        </w:tabs>
+        <w:rPr>
+          <w:rFonts w:hint="eastAsia"/>
+        </w:rPr>
+      </w:pPr>
     </w:p>
     <w:sectPr>
       <w:pgSz w:w="11906" w:h="16838"/>
@@ -3209,6 +8302,118 @@
     </w:lvl>
   </w:abstractNum>
   <w:abstractNum w:abstractNumId="1" w15:restartNumberingAfterBreak="0">
+    <w:nsid w:val="42294F8B"/>
+    <w:multiLevelType w:val="hybridMultilevel"/>
+    <w:tmpl w:val="F2068DB4"/>
+    <w:lvl w:ilvl="0" w:tplc="A2A2C8B8">
+      <w:numFmt w:val="bullet"/>
+      <w:lvlText w:val="・"/>
+      <w:lvlJc w:val="left"/>
+      <w:pPr>
+        <w:ind w:left="360" w:hanging="360"/>
+      </w:pPr>
+      <w:rPr>
+        <w:rFonts w:ascii="游明朝" w:eastAsia="游明朝" w:hAnsi="游明朝" w:cstheme="minorBidi" w:hint="eastAsia"/>
+      </w:rPr>
+    </w:lvl>
+    <w:lvl w:ilvl="1" w:tplc="0409000B" w:tentative="1">
+      <w:start w:val="1"/>
+      <w:numFmt w:val="bullet"/>
+      <w:lvlText w:val=""/>
+      <w:lvlJc w:val="left"/>
+      <w:pPr>
+        <w:ind w:left="840" w:hanging="420"/>
+      </w:pPr>
+      <w:rPr>
+        <w:rFonts w:ascii="Wingdings" w:hAnsi="Wingdings" w:hint="default"/>
+      </w:rPr>
+    </w:lvl>
+    <w:lvl w:ilvl="2" w:tplc="0409000D" w:tentative="1">
+      <w:start w:val="1"/>
+      <w:numFmt w:val="bullet"/>
+      <w:lvlText w:val=""/>
+      <w:lvlJc w:val="left"/>
+      <w:pPr>
+        <w:ind w:left="1260" w:hanging="420"/>
+      </w:pPr>
+      <w:rPr>
+        <w:rFonts w:ascii="Wingdings" w:hAnsi="Wingdings" w:hint="default"/>
+      </w:rPr>
+    </w:lvl>
+    <w:lvl w:ilvl="3" w:tplc="04090001" w:tentative="1">
+      <w:start w:val="1"/>
+      <w:numFmt w:val="bullet"/>
+      <w:lvlText w:val=""/>
+      <w:lvlJc w:val="left"/>
+      <w:pPr>
+        <w:ind w:left="1680" w:hanging="420"/>
+      </w:pPr>
+      <w:rPr>
+        <w:rFonts w:ascii="Wingdings" w:hAnsi="Wingdings" w:hint="default"/>
+      </w:rPr>
+    </w:lvl>
+    <w:lvl w:ilvl="4" w:tplc="0409000B" w:tentative="1">
+      <w:start w:val="1"/>
+      <w:numFmt w:val="bullet"/>
+      <w:lvlText w:val=""/>
+      <w:lvlJc w:val="left"/>
+      <w:pPr>
+        <w:ind w:left="2100" w:hanging="420"/>
+      </w:pPr>
+      <w:rPr>
+        <w:rFonts w:ascii="Wingdings" w:hAnsi="Wingdings" w:hint="default"/>
+      </w:rPr>
+    </w:lvl>
+    <w:lvl w:ilvl="5" w:tplc="0409000D" w:tentative="1">
+      <w:start w:val="1"/>
+      <w:numFmt w:val="bullet"/>
+      <w:lvlText w:val=""/>
+      <w:lvlJc w:val="left"/>
+      <w:pPr>
+        <w:ind w:left="2520" w:hanging="420"/>
+      </w:pPr>
+      <w:rPr>
+        <w:rFonts w:ascii="Wingdings" w:hAnsi="Wingdings" w:hint="default"/>
+      </w:rPr>
+    </w:lvl>
+    <w:lvl w:ilvl="6" w:tplc="04090001" w:tentative="1">
+      <w:start w:val="1"/>
+      <w:numFmt w:val="bullet"/>
+      <w:lvlText w:val=""/>
+      <w:lvlJc w:val="left"/>
+      <w:pPr>
+        <w:ind w:left="2940" w:hanging="420"/>
+      </w:pPr>
+      <w:rPr>
+        <w:rFonts w:ascii="Wingdings" w:hAnsi="Wingdings" w:hint="default"/>
+      </w:rPr>
+    </w:lvl>
+    <w:lvl w:ilvl="7" w:tplc="0409000B" w:tentative="1">
+      <w:start w:val="1"/>
+      <w:numFmt w:val="bullet"/>
+      <w:lvlText w:val=""/>
+      <w:lvlJc w:val="left"/>
+      <w:pPr>
+        <w:ind w:left="3360" w:hanging="420"/>
+      </w:pPr>
+      <w:rPr>
+        <w:rFonts w:ascii="Wingdings" w:hAnsi="Wingdings" w:hint="default"/>
+      </w:rPr>
+    </w:lvl>
+    <w:lvl w:ilvl="8" w:tplc="0409000D" w:tentative="1">
+      <w:start w:val="1"/>
+      <w:numFmt w:val="bullet"/>
+      <w:lvlText w:val=""/>
+      <w:lvlJc w:val="left"/>
+      <w:pPr>
+        <w:ind w:left="3780" w:hanging="420"/>
+      </w:pPr>
+      <w:rPr>
+        <w:rFonts w:ascii="Wingdings" w:hAnsi="Wingdings" w:hint="default"/>
+      </w:rPr>
+    </w:lvl>
+  </w:abstractNum>
+  <w:abstractNum w:abstractNumId="2" w15:restartNumberingAfterBreak="0">
     <w:nsid w:val="4BDC0753"/>
     <w:multiLevelType w:val="hybridMultilevel"/>
     <w:tmpl w:val="47504038"/>
@@ -3301,6 +8506,9 @@
     <w:abstractNumId w:val="0"/>
   </w:num>
   <w:num w:numId="2">
+    <w:abstractNumId w:val="2"/>
+  </w:num>
+  <w:num w:numId="3">
     <w:abstractNumId w:val="1"/>
   </w:num>
 </w:numbering>
@@ -3740,6 +8948,24 @@
       <w:rFonts w:asciiTheme="majorHAnsi" w:eastAsiaTheme="majorEastAsia" w:hAnsiTheme="majorHAnsi" w:cstheme="majorBidi"/>
     </w:rPr>
   </w:style>
+  <w:style w:type="paragraph" w:styleId="3">
+    <w:name w:val="heading 3"/>
+    <w:basedOn w:val="a"/>
+    <w:next w:val="a"/>
+    <w:link w:val="30"/>
+    <w:uiPriority w:val="9"/>
+    <w:unhideWhenUsed/>
+    <w:qFormat/>
+    <w:rsid w:val="004912D7"/>
+    <w:pPr>
+      <w:keepNext/>
+      <w:ind w:leftChars="400" w:left="400"/>
+      <w:outlineLvl w:val="2"/>
+    </w:pPr>
+    <w:rPr>
+      <w:rFonts w:asciiTheme="majorHAnsi" w:eastAsiaTheme="majorEastAsia" w:hAnsiTheme="majorHAnsi" w:cstheme="majorBidi"/>
+    </w:rPr>
+  </w:style>
   <w:style w:type="character" w:default="1" w:styleId="a0">
     <w:name w:val="Default Paragraph Font"/>
     <w:uiPriority w:val="1"/>
@@ -3865,6 +9091,16 @@
     <w:link w:val="a8"/>
     <w:uiPriority w:val="99"/>
     <w:rsid w:val="00C90D85"/>
+  </w:style>
+  <w:style w:type="character" w:customStyle="1" w:styleId="30">
+    <w:name w:val="見出し 3 (文字)"/>
+    <w:basedOn w:val="a0"/>
+    <w:link w:val="3"/>
+    <w:uiPriority w:val="9"/>
+    <w:rsid w:val="004912D7"/>
+    <w:rPr>
+      <w:rFonts w:asciiTheme="majorHAnsi" w:eastAsiaTheme="majorEastAsia" w:hAnsiTheme="majorHAnsi" w:cstheme="majorBidi"/>
+    </w:rPr>
   </w:style>
 </w:styles>
 </file>

--- a/問題.docx
+++ b/問題.docx
@@ -6347,9 +6347,6 @@
         <w:tabs>
           <w:tab w:val="left" w:pos="870"/>
         </w:tabs>
-        <w:rPr>
-          <w:rFonts w:hint="eastAsia"/>
-        </w:rPr>
       </w:pPr>
       <w:r>
         <w:t xml:space="preserve"> } </w:t>
@@ -6377,9 +6374,6 @@
         <w:tabs>
           <w:tab w:val="left" w:pos="870"/>
         </w:tabs>
-        <w:rPr>
-          <w:rFonts w:hint="eastAsia"/>
-        </w:rPr>
       </w:pPr>
     </w:p>
     <w:p>
@@ -7625,9 +7619,112 @@
         <w:tabs>
           <w:tab w:val="left" w:pos="870"/>
         </w:tabs>
-        <w:rPr>
-          <w:rFonts w:hint="eastAsia"/>
-        </w:rPr>
+      </w:pPr>
+    </w:p>
+    <w:p>
+      <w:pPr>
+        <w:tabs>
+          <w:tab w:val="left" w:pos="870"/>
+        </w:tabs>
+      </w:pPr>
+      <w:r>
+        <w:rPr>
+          <w:rFonts w:hint="eastAsia"/>
+        </w:rPr>
+        <w:t>問題52</w:t>
+      </w:r>
+    </w:p>
+    <w:p>
+      <w:pPr>
+        <w:tabs>
+          <w:tab w:val="left" w:pos="870"/>
+        </w:tabs>
+      </w:pPr>
+      <w:r>
+        <w:rPr>
+          <w:rFonts w:hint="eastAsia"/>
+        </w:rPr>
+        <w:t>C89までとC99の大きな違い</w:t>
+      </w:r>
+      <w:r>
+        <w:rPr>
+          <w:rFonts w:hint="eastAsia"/>
+        </w:rPr>
+        <w:t>(配列について)</w:t>
+      </w:r>
+    </w:p>
+    <w:p>
+      <w:pPr>
+        <w:tabs>
+          <w:tab w:val="left" w:pos="870"/>
+        </w:tabs>
+      </w:pPr>
+    </w:p>
+    <w:p>
+      <w:pPr>
+        <w:tabs>
+          <w:tab w:val="left" w:pos="870"/>
+        </w:tabs>
+      </w:pPr>
+      <w:r>
+        <w:rPr>
+          <w:rFonts w:hint="eastAsia"/>
+        </w:rPr>
+        <w:t>問題53</w:t>
+      </w:r>
+    </w:p>
+    <w:p>
+      <w:pPr>
+        <w:tabs>
+          <w:tab w:val="left" w:pos="870"/>
+        </w:tabs>
+      </w:pPr>
+      <w:r>
+        <w:rPr>
+          <w:rFonts w:hint="eastAsia"/>
+        </w:rPr>
+        <w:t>変数</w:t>
+      </w:r>
+      <w:r>
+        <w:t>bのメモリ上のアドレス</w:t>
+      </w:r>
+      <w:r>
+        <w:rPr>
+          <w:rFonts w:hint="eastAsia"/>
+        </w:rPr>
+        <w:t>をprintfで表示させよ。また、</w:t>
+      </w:r>
+    </w:p>
+    <w:p>
+      <w:pPr>
+        <w:tabs>
+          <w:tab w:val="left" w:pos="870"/>
+        </w:tabs>
+        <w:rPr>
+          <w:rFonts w:hint="eastAsia"/>
+        </w:rPr>
+      </w:pPr>
+      <w:r>
+        <w:rPr>
+          <w:rFonts w:hint="eastAsia"/>
+        </w:rPr>
+        <w:t>配列a[i]のメモリ上のアドレスをpri</w:t>
+      </w:r>
+      <w:r>
+        <w:t>n</w:t>
+      </w:r>
+      <w:r>
+        <w:rPr>
+          <w:rFonts w:hint="eastAsia"/>
+        </w:rPr>
+        <w:t>tfで表示させよ</w:t>
+      </w:r>
+    </w:p>
+    <w:p>
+      <w:pPr>
+        <w:tabs>
+          <w:tab w:val="left" w:pos="870"/>
+        </w:tabs>
       </w:pPr>
     </w:p>
     <w:p>
@@ -7812,6 +7909,7 @@
         </w:tabs>
       </w:pPr>
       <w:r>
+        <w:lastRenderedPageBreak/>
         <w:t xml:space="preserve">char str[6];  </w:t>
       </w:r>
     </w:p>
@@ -7891,9 +7989,6 @@
         <w:tabs>
           <w:tab w:val="left" w:pos="870"/>
         </w:tabs>
-        <w:rPr>
-          <w:rFonts w:hint="eastAsia"/>
-        </w:rPr>
       </w:pPr>
       <w:r>
         <w:rPr>
@@ -7953,9 +8048,6 @@
         <w:tabs>
           <w:tab w:val="left" w:pos="870"/>
         </w:tabs>
-        <w:rPr>
-          <w:rFonts w:hint="eastAsia"/>
-        </w:rPr>
       </w:pPr>
       <w:r>
         <w:t>‘n’-n</w:t>
@@ -8120,47 +8212,1502 @@
           <w:rFonts w:hint="eastAsia"/>
         </w:rPr>
         <w:t>n</w:t>
+      </w:r>
+      <w:r>
+        <w:rPr>
+          <w:rFonts w:hint="eastAsia"/>
+        </w:rPr>
+        <w:t>に書き換えることができる。</w:t>
+      </w:r>
+    </w:p>
+    <w:p>
+      <w:pPr>
+        <w:tabs>
+          <w:tab w:val="left" w:pos="870"/>
+        </w:tabs>
+      </w:pPr>
+      <w:r>
+        <w:t>‘</w:t>
+      </w:r>
+      <w:r>
+        <w:rPr>
+          <w:rFonts w:hint="eastAsia"/>
+        </w:rPr>
+        <w:t>n</w:t>
+      </w:r>
+      <w:r>
+        <w:t>’-‘0’=n</w:t>
+      </w:r>
+    </w:p>
+    <w:p>
+      <w:pPr>
+        <w:tabs>
+          <w:tab w:val="left" w:pos="870"/>
+        </w:tabs>
+      </w:pPr>
+    </w:p>
+    <w:p>
+      <w:pPr>
+        <w:tabs>
+          <w:tab w:val="left" w:pos="870"/>
+        </w:tabs>
+      </w:pPr>
+      <w:r>
+        <w:rPr>
+          <w:rFonts w:hint="eastAsia"/>
+        </w:rPr>
+        <w:t>答え52</w:t>
+      </w:r>
+    </w:p>
+    <w:p>
+      <w:pPr>
+        <w:tabs>
+          <w:tab w:val="left" w:pos="870"/>
+          <w:tab w:val="left" w:pos="4260"/>
+        </w:tabs>
+        <w:rPr>
+          <w:rFonts w:hint="eastAsia"/>
+        </w:rPr>
+      </w:pPr>
+      <w:r>
+        <w:rPr>
+          <w:rFonts w:hint="eastAsia"/>
+        </w:rPr>
+        <w:t>可変長配列が可能になった。つまり、</w:t>
+      </w:r>
+    </w:p>
+    <w:p>
+      <w:pPr>
+        <w:tabs>
+          <w:tab w:val="left" w:pos="870"/>
+        </w:tabs>
+      </w:pPr>
+      <w:r>
+        <w:t>scanf(“%d”,&amp;x);</w:t>
+      </w:r>
+    </w:p>
+    <w:p>
+      <w:pPr>
+        <w:tabs>
+          <w:tab w:val="left" w:pos="870"/>
+        </w:tabs>
+      </w:pPr>
+      <w:r>
+        <w:t>i</w:t>
+      </w:r>
+      <w:r>
+        <w:rPr>
+          <w:rFonts w:hint="eastAsia"/>
+        </w:rPr>
+        <w:t xml:space="preserve">nt </w:t>
+      </w:r>
+      <w:r>
+        <w:t>myarray[x];</w:t>
+      </w:r>
+    </w:p>
+    <w:p>
+      <w:pPr>
+        <w:tabs>
+          <w:tab w:val="left" w:pos="870"/>
+        </w:tabs>
+      </w:pPr>
+      <w:r>
+        <w:rPr>
+          <w:rFonts w:hint="eastAsia"/>
+        </w:rPr>
+        <w:t>のように、配列の要素数を変数にすることができるようになった。</w:t>
+      </w:r>
+    </w:p>
+    <w:p>
+      <w:pPr>
+        <w:tabs>
+          <w:tab w:val="left" w:pos="870"/>
+        </w:tabs>
+      </w:pPr>
+    </w:p>
+    <w:p>
+      <w:pPr>
+        <w:tabs>
+          <w:tab w:val="left" w:pos="870"/>
+        </w:tabs>
+      </w:pPr>
+      <w:r>
+        <w:rPr>
+          <w:rFonts w:hint="eastAsia"/>
+        </w:rPr>
+        <w:t>答え53</w:t>
+      </w:r>
+    </w:p>
+    <w:p>
+      <w:pPr>
+        <w:tabs>
+          <w:tab w:val="left" w:pos="870"/>
+        </w:tabs>
+      </w:pPr>
+      <w:r>
+        <w:t>printf(“%p\n”,&amp;b);</w:t>
+      </w:r>
+    </w:p>
+    <w:p>
+      <w:pPr>
+        <w:tabs>
+          <w:tab w:val="left" w:pos="870"/>
+        </w:tabs>
+      </w:pPr>
+      <w:r>
+        <w:t>printf(“%p\n”,&amp;a[i]);</w:t>
+      </w:r>
+    </w:p>
+    <w:p>
+      <w:pPr>
+        <w:tabs>
+          <w:tab w:val="left" w:pos="870"/>
+        </w:tabs>
+      </w:pPr>
+      <w:r>
+        <w:t>printf(“%p\n”,&amp;a+i);</w:t>
+      </w:r>
+    </w:p>
+    <w:p>
+      <w:pPr>
+        <w:widowControl/>
+        <w:jc w:val="left"/>
+      </w:pPr>
+      <w:r>
+        <w:br w:type="page"/>
+      </w:r>
+    </w:p>
+    <w:p>
+      <w:pPr>
+        <w:pStyle w:val="2"/>
+      </w:pPr>
+      <w:r>
+        <w:rPr>
+          <w:rFonts w:hint="eastAsia"/>
+        </w:rPr>
+        <w:lastRenderedPageBreak/>
+        <w:t>第</w:t>
+      </w:r>
+      <w:r>
+        <w:rPr>
+          <w:rFonts w:hint="eastAsia"/>
+        </w:rPr>
+        <w:t>一から五</w:t>
+      </w:r>
+      <w:r>
+        <w:rPr>
+          <w:rFonts w:hint="eastAsia"/>
+        </w:rPr>
+        <w:t>回講義</w:t>
+      </w:r>
+      <w:r>
+        <w:rPr>
+          <w:rFonts w:hint="eastAsia"/>
+        </w:rPr>
+        <w:t>の「課題」</w:t>
+      </w:r>
+    </w:p>
+    <w:p>
+      <w:pPr>
+        <w:rPr>
+          <w:rFonts w:hint="eastAsia"/>
+        </w:rPr>
+      </w:pPr>
+      <w:r>
+        <w:rPr>
+          <w:rFonts w:hint="eastAsia"/>
+        </w:rPr>
+        <w:t>問題54</w:t>
+      </w:r>
+    </w:p>
+    <w:p>
+      <w:pPr>
+        <w:tabs>
+          <w:tab w:val="left" w:pos="870"/>
+        </w:tabs>
+      </w:pPr>
+      <w:r>
+        <w:rPr>
+          <w:rFonts w:hint="eastAsia"/>
+        </w:rPr>
+        <w:t>キーボードから入力した自然数のすべての素因数を出力するプログラムを作成</w:t>
+      </w:r>
+      <w:r>
+        <w:rPr>
+          <w:rFonts w:hint="eastAsia"/>
+        </w:rPr>
+        <w:t>したかった。エラーの原因を特定し、説明し、直せ。</w:t>
+      </w:r>
+    </w:p>
+    <w:p>
+      <w:pPr>
+        <w:tabs>
+          <w:tab w:val="left" w:pos="870"/>
+        </w:tabs>
+      </w:pPr>
+      <w:r>
+        <w:t>#include&lt;stdio.h&gt;</w:t>
+      </w:r>
+    </w:p>
+    <w:p>
+      <w:pPr>
+        <w:tabs>
+          <w:tab w:val="left" w:pos="870"/>
+        </w:tabs>
+      </w:pPr>
+    </w:p>
+    <w:p>
+      <w:pPr>
+        <w:tabs>
+          <w:tab w:val="left" w:pos="870"/>
+        </w:tabs>
+      </w:pPr>
+      <w:r>
+        <w:t>void main(void)</w:t>
+      </w:r>
+    </w:p>
+    <w:p>
+      <w:pPr>
+        <w:tabs>
+          <w:tab w:val="left" w:pos="870"/>
+        </w:tabs>
+      </w:pPr>
+      <w:r>
+        <w:t>{</w:t>
+      </w:r>
+    </w:p>
+    <w:p>
+      <w:pPr>
+        <w:tabs>
+          <w:tab w:val="left" w:pos="870"/>
+        </w:tabs>
+      </w:pPr>
+      <w:r>
+        <w:t xml:space="preserve">    int d,i;</w:t>
+      </w:r>
+    </w:p>
+    <w:p>
+      <w:pPr>
+        <w:tabs>
+          <w:tab w:val="left" w:pos="870"/>
+        </w:tabs>
+      </w:pPr>
+      <w:r>
+        <w:t xml:space="preserve">    int j=0;</w:t>
+      </w:r>
+    </w:p>
+    <w:p>
+      <w:pPr>
+        <w:tabs>
+          <w:tab w:val="left" w:pos="870"/>
+        </w:tabs>
+      </w:pPr>
+      <w:r>
+        <w:t xml:space="preserve">    int array[256]={0};</w:t>
+      </w:r>
+    </w:p>
+    <w:p>
+      <w:pPr>
+        <w:tabs>
+          <w:tab w:val="left" w:pos="870"/>
+        </w:tabs>
+      </w:pPr>
+      <w:r>
+        <w:t xml:space="preserve">    printf("自然数を入力せよ\n");</w:t>
+      </w:r>
+    </w:p>
+    <w:p>
+      <w:pPr>
+        <w:tabs>
+          <w:tab w:val="left" w:pos="870"/>
+        </w:tabs>
+      </w:pPr>
+      <w:r>
+        <w:t xml:space="preserve">    scanf("%d",&amp;d);</w:t>
+      </w:r>
+    </w:p>
+    <w:p>
+      <w:pPr>
+        <w:tabs>
+          <w:tab w:val="left" w:pos="870"/>
+        </w:tabs>
+      </w:pPr>
+      <w:r>
+        <w:t xml:space="preserve">    for(i=2;</w:t>
+      </w:r>
+      <w:r>
+        <w:rPr>
+          <w:rFonts w:hint="eastAsia"/>
+        </w:rPr>
+        <w:t>i&lt;d</w:t>
+      </w:r>
+      <w:r>
+        <w:t>;i++)</w:t>
+      </w:r>
+    </w:p>
+    <w:p>
+      <w:pPr>
+        <w:tabs>
+          <w:tab w:val="left" w:pos="870"/>
+        </w:tabs>
+      </w:pPr>
+      <w:r>
+        <w:t xml:space="preserve">    {</w:t>
+      </w:r>
+    </w:p>
+    <w:p>
+      <w:pPr>
+        <w:tabs>
+          <w:tab w:val="left" w:pos="870"/>
+        </w:tabs>
+      </w:pPr>
+      <w:r>
+        <w:t xml:space="preserve">        if(d%i==0)</w:t>
+      </w:r>
+    </w:p>
+    <w:p>
+      <w:pPr>
+        <w:tabs>
+          <w:tab w:val="left" w:pos="870"/>
+        </w:tabs>
+      </w:pPr>
+      <w:r>
+        <w:t xml:space="preserve">        {</w:t>
+      </w:r>
+    </w:p>
+    <w:p>
+      <w:pPr>
+        <w:tabs>
+          <w:tab w:val="left" w:pos="870"/>
+        </w:tabs>
+      </w:pPr>
+      <w:r>
+        <w:t xml:space="preserve">            array[j]=i;</w:t>
+      </w:r>
+    </w:p>
+    <w:p>
+      <w:pPr>
+        <w:tabs>
+          <w:tab w:val="left" w:pos="870"/>
+        </w:tabs>
+      </w:pPr>
+      <w:r>
+        <w:t xml:space="preserve">            j++;</w:t>
+      </w:r>
+    </w:p>
+    <w:p>
+      <w:pPr>
+        <w:tabs>
+          <w:tab w:val="left" w:pos="870"/>
+        </w:tabs>
+      </w:pPr>
+      <w:r>
+        <w:t xml:space="preserve">            while(d%i==0)</w:t>
+      </w:r>
+    </w:p>
+    <w:p>
+      <w:pPr>
+        <w:tabs>
+          <w:tab w:val="left" w:pos="870"/>
+        </w:tabs>
+      </w:pPr>
+      <w:r>
+        <w:t xml:space="preserve">            {</w:t>
+      </w:r>
+    </w:p>
+    <w:p>
+      <w:pPr>
+        <w:tabs>
+          <w:tab w:val="left" w:pos="870"/>
+        </w:tabs>
+      </w:pPr>
+      <w:r>
+        <w:t xml:space="preserve">                d/=i;</w:t>
+      </w:r>
+    </w:p>
+    <w:p>
+      <w:pPr>
+        <w:tabs>
+          <w:tab w:val="left" w:pos="870"/>
+        </w:tabs>
+      </w:pPr>
+      <w:r>
+        <w:t xml:space="preserve">            }</w:t>
+      </w:r>
+    </w:p>
+    <w:p>
+      <w:pPr>
+        <w:tabs>
+          <w:tab w:val="left" w:pos="870"/>
+        </w:tabs>
+      </w:pPr>
+      <w:r>
+        <w:t xml:space="preserve">        }</w:t>
+      </w:r>
+    </w:p>
+    <w:p>
+      <w:pPr>
+        <w:tabs>
+          <w:tab w:val="left" w:pos="870"/>
+        </w:tabs>
+      </w:pPr>
+      <w:r>
+        <w:t xml:space="preserve">    }</w:t>
+      </w:r>
+    </w:p>
+    <w:p>
+      <w:pPr>
+        <w:tabs>
+          <w:tab w:val="left" w:pos="870"/>
+        </w:tabs>
+      </w:pPr>
+      <w:r>
+        <w:t xml:space="preserve">    i=0;</w:t>
+      </w:r>
+    </w:p>
+    <w:p>
+      <w:pPr>
+        <w:tabs>
+          <w:tab w:val="left" w:pos="870"/>
+        </w:tabs>
+      </w:pPr>
+      <w:r>
+        <w:t xml:space="preserve">    while(array[i])</w:t>
+      </w:r>
+    </w:p>
+    <w:p>
+      <w:pPr>
+        <w:tabs>
+          <w:tab w:val="left" w:pos="870"/>
+        </w:tabs>
+      </w:pPr>
+      <w:r>
+        <w:t xml:space="preserve">    {</w:t>
+      </w:r>
+    </w:p>
+    <w:p>
+      <w:pPr>
+        <w:tabs>
+          <w:tab w:val="left" w:pos="870"/>
+        </w:tabs>
+      </w:pPr>
+      <w:r>
+        <w:t xml:space="preserve">        printf("%d\n",array[i]);</w:t>
+      </w:r>
+    </w:p>
+    <w:p>
+      <w:pPr>
+        <w:tabs>
+          <w:tab w:val="left" w:pos="870"/>
+        </w:tabs>
+      </w:pPr>
+      <w:r>
+        <w:t xml:space="preserve">        i++;</w:t>
+      </w:r>
+    </w:p>
+    <w:p>
+      <w:pPr>
+        <w:tabs>
+          <w:tab w:val="left" w:pos="870"/>
+        </w:tabs>
+      </w:pPr>
+      <w:r>
+        <w:t xml:space="preserve">    }</w:t>
+      </w:r>
+    </w:p>
+    <w:p>
+      <w:pPr>
+        <w:tabs>
+          <w:tab w:val="left" w:pos="870"/>
+        </w:tabs>
+      </w:pPr>
+      <w:r>
+        <w:t>}</w:t>
+      </w:r>
+    </w:p>
+    <w:p>
+      <w:pPr>
+        <w:tabs>
+          <w:tab w:val="left" w:pos="870"/>
+        </w:tabs>
+      </w:pPr>
+    </w:p>
+    <w:p>
+      <w:pPr>
+        <w:tabs>
+          <w:tab w:val="left" w:pos="870"/>
+        </w:tabs>
+      </w:pPr>
+      <w:r>
+        <w:rPr>
+          <w:rFonts w:hint="eastAsia"/>
+        </w:rPr>
+        <w:t>問題55</w:t>
+      </w:r>
+    </w:p>
+    <w:p>
+      <w:pPr>
+        <w:tabs>
+          <w:tab w:val="left" w:pos="870"/>
+        </w:tabs>
+      </w:pPr>
+      <w:r>
+        <w:rPr>
+          <w:rFonts w:hint="eastAsia"/>
+        </w:rPr>
+        <w:t>穴埋めせよ</w:t>
+      </w:r>
+    </w:p>
+    <w:p>
+      <w:pPr>
+        <w:tabs>
+          <w:tab w:val="left" w:pos="870"/>
+        </w:tabs>
+      </w:pPr>
+      <w:r>
+        <w:t>#include &lt;stdio.h&gt;</w:t>
+      </w:r>
+    </w:p>
+    <w:p>
+      <w:pPr>
+        <w:tabs>
+          <w:tab w:val="left" w:pos="870"/>
+        </w:tabs>
+      </w:pPr>
+    </w:p>
+    <w:p>
+      <w:pPr>
+        <w:tabs>
+          <w:tab w:val="left" w:pos="870"/>
+        </w:tabs>
+      </w:pPr>
+      <w:r>
+        <w:t>void</w:t>
+      </w:r>
+      <w:r>
+        <w:t xml:space="preserve"> main(void)</w:t>
+      </w:r>
+    </w:p>
+    <w:p>
+      <w:pPr>
+        <w:tabs>
+          <w:tab w:val="left" w:pos="870"/>
+        </w:tabs>
+      </w:pPr>
+      <w:r>
+        <w:t>{</w:t>
+      </w:r>
+    </w:p>
+    <w:p>
+      <w:pPr>
+        <w:tabs>
+          <w:tab w:val="left" w:pos="870"/>
+        </w:tabs>
+      </w:pPr>
+      <w:r>
+        <w:t xml:space="preserve">    int num;</w:t>
+      </w:r>
+    </w:p>
+    <w:p>
+      <w:pPr>
+        <w:tabs>
+          <w:tab w:val="left" w:pos="870"/>
+        </w:tabs>
+      </w:pPr>
+      <w:r>
+        <w:t xml:space="preserve">    </w:t>
+      </w:r>
+    </w:p>
+    <w:p>
+      <w:pPr>
+        <w:tabs>
+          <w:tab w:val="left" w:pos="870"/>
+        </w:tabs>
+      </w:pPr>
+      <w:r>
+        <w:t xml:space="preserve">    do {</w:t>
+      </w:r>
+    </w:p>
+    <w:p>
+      <w:pPr>
+        <w:tabs>
+          <w:tab w:val="left" w:pos="870"/>
+        </w:tabs>
+      </w:pPr>
+      <w:r>
+        <w:lastRenderedPageBreak/>
+        <w:t xml:space="preserve">        printf("非負の整数を入力してください：");</w:t>
+      </w:r>
+    </w:p>
+    <w:p>
+      <w:pPr>
+        <w:tabs>
+          <w:tab w:val="left" w:pos="870"/>
+        </w:tabs>
+      </w:pPr>
+      <w:r>
+        <w:t xml:space="preserve">        scanf("%d", &amp;num);</w:t>
+      </w:r>
+    </w:p>
+    <w:p>
+      <w:pPr>
+        <w:tabs>
+          <w:tab w:val="left" w:pos="870"/>
+        </w:tabs>
+      </w:pPr>
+      <w:r>
+        <w:t xml:space="preserve">        if (num &lt; 0)</w:t>
+      </w:r>
+    </w:p>
+    <w:p>
+      <w:pPr>
+        <w:tabs>
+          <w:tab w:val="left" w:pos="870"/>
+        </w:tabs>
+      </w:pPr>
+      <w:r>
+        <w:t xml:space="preserve">            printf</w:t>
+      </w:r>
+      <w:r>
+        <w:t xml:space="preserve"> </w:t>
+      </w:r>
+      <w:r>
+        <w:t>("負の数を入力しないでください。</w:t>
+      </w:r>
+      <w:r>
+        <w:rPr>
+          <w:rFonts w:hint="eastAsia"/>
+        </w:rPr>
+        <w:t>\n</w:t>
+      </w:r>
+      <w:r>
+        <w:t>");</w:t>
+      </w:r>
+    </w:p>
+    <w:p>
+      <w:pPr>
+        <w:tabs>
+          <w:tab w:val="left" w:pos="870"/>
+        </w:tabs>
+      </w:pPr>
+      <w:r>
+        <w:t xml:space="preserve">    } while (num &lt; 0);</w:t>
+      </w:r>
+    </w:p>
+    <w:p>
+      <w:pPr>
+        <w:tabs>
+          <w:tab w:val="left" w:pos="870"/>
+        </w:tabs>
+      </w:pPr>
+      <w:r>
+        <w:t xml:space="preserve">    </w:t>
+      </w:r>
+    </w:p>
+    <w:p>
+      <w:pPr>
+        <w:tabs>
+          <w:tab w:val="left" w:pos="870"/>
+        </w:tabs>
+      </w:pPr>
+      <w:r>
+        <w:t xml:space="preserve">    printf("%dを逆から読むと", num);</w:t>
+      </w:r>
+    </w:p>
+    <w:p>
+      <w:pPr>
+        <w:tabs>
+          <w:tab w:val="left" w:pos="870"/>
+        </w:tabs>
+      </w:pPr>
+      <w:r>
+        <w:t xml:space="preserve">    do {</w:t>
+      </w:r>
+    </w:p>
+    <w:p>
+      <w:pPr>
+        <w:tabs>
+          <w:tab w:val="left" w:pos="870"/>
+        </w:tabs>
+      </w:pPr>
+      <w:r>
+        <w:rPr>
+          <w:rFonts w:hint="eastAsia"/>
+        </w:rPr>
+        <w:t xml:space="preserve">        __穴(2行)__</w:t>
+      </w:r>
+    </w:p>
+    <w:p>
+      <w:pPr>
+        <w:tabs>
+          <w:tab w:val="left" w:pos="870"/>
+        </w:tabs>
+      </w:pPr>
+      <w:r>
+        <w:t xml:space="preserve">    } while (num &gt; 0);</w:t>
+      </w:r>
+    </w:p>
+    <w:p>
+      <w:pPr>
+        <w:tabs>
+          <w:tab w:val="left" w:pos="870"/>
+        </w:tabs>
+      </w:pPr>
+      <w:r>
+        <w:t xml:space="preserve">    printf</w:t>
+      </w:r>
+      <w:r>
+        <w:t xml:space="preserve"> </w:t>
+      </w:r>
+      <w:r>
+        <w:t>("です。</w:t>
+      </w:r>
+      <w:r>
+        <w:rPr>
+          <w:rFonts w:hint="eastAsia"/>
+        </w:rPr>
+        <w:t>\n</w:t>
+      </w:r>
+      <w:r>
+        <w:t>");</w:t>
+      </w:r>
+    </w:p>
+    <w:p>
+      <w:pPr>
+        <w:tabs>
+          <w:tab w:val="left" w:pos="870"/>
+        </w:tabs>
+      </w:pPr>
+      <w:r>
+        <w:t xml:space="preserve">    </w:t>
+      </w:r>
+    </w:p>
+    <w:p>
+      <w:pPr>
+        <w:tabs>
+          <w:tab w:val="left" w:pos="870"/>
+        </w:tabs>
+        <w:rPr>
+          <w:rFonts w:hint="eastAsia"/>
+        </w:rPr>
+      </w:pPr>
+      <w:r>
+        <w:t>}</w:t>
+      </w:r>
+    </w:p>
+    <w:p>
+      <w:pPr>
+        <w:tabs>
+          <w:tab w:val="left" w:pos="870"/>
+        </w:tabs>
+      </w:pPr>
+    </w:p>
+    <w:p>
+      <w:pPr>
+        <w:tabs>
+          <w:tab w:val="left" w:pos="870"/>
+        </w:tabs>
+      </w:pPr>
+      <w:r>
+        <w:rPr>
+          <w:rFonts w:hint="eastAsia"/>
+        </w:rPr>
+        <w:t>問題56</w:t>
+      </w:r>
+    </w:p>
+    <w:p>
+      <w:pPr>
+        <w:tabs>
+          <w:tab w:val="left" w:pos="870"/>
+        </w:tabs>
+      </w:pPr>
+      <w:r>
+        <w:rPr>
+          <w:rFonts w:hint="eastAsia"/>
+        </w:rPr>
+        <w:t>このプログラムが何をやっているのか説明せよ。</w:t>
+      </w:r>
+    </w:p>
+    <w:p>
+      <w:pPr>
+        <w:tabs>
+          <w:tab w:val="left" w:pos="870"/>
+        </w:tabs>
+      </w:pPr>
+      <w:r>
+        <w:t>#include &lt;stdio.h&gt;</w:t>
+      </w:r>
+    </w:p>
+    <w:p>
+      <w:pPr>
+        <w:tabs>
+          <w:tab w:val="left" w:pos="870"/>
+        </w:tabs>
+      </w:pPr>
+      <w:r>
+        <w:t>void</w:t>
+      </w:r>
+      <w:r>
+        <w:t xml:space="preserve"> main(){</w:t>
+      </w:r>
+    </w:p>
+    <w:p>
+      <w:pPr>
+        <w:tabs>
+          <w:tab w:val="left" w:pos="870"/>
+        </w:tabs>
+      </w:pPr>
+      <w:r>
+        <w:tab/>
+        <w:t>int i,x[5]={1,8,3,6,7},max;</w:t>
+      </w:r>
+    </w:p>
+    <w:p>
+      <w:pPr>
+        <w:tabs>
+          <w:tab w:val="left" w:pos="870"/>
+        </w:tabs>
+      </w:pPr>
+      <w:r>
+        <w:tab/>
+        <w:t>max=x[0];</w:t>
+      </w:r>
+    </w:p>
+    <w:p>
+      <w:pPr>
+        <w:tabs>
+          <w:tab w:val="left" w:pos="870"/>
+        </w:tabs>
+      </w:pPr>
+      <w:r>
+        <w:tab/>
+        <w:t>for(i=0;i&lt;5;i++)</w:t>
+      </w:r>
+    </w:p>
+    <w:p>
+      <w:pPr>
+        <w:tabs>
+          <w:tab w:val="left" w:pos="870"/>
+        </w:tabs>
+      </w:pPr>
+      <w:r>
+        <w:tab/>
+      </w:r>
+      <w:r>
+        <w:tab/>
+        <w:t>if(max&lt;x[i])</w:t>
+      </w:r>
+    </w:p>
+    <w:p>
+      <w:pPr>
+        <w:tabs>
+          <w:tab w:val="left" w:pos="870"/>
+        </w:tabs>
+      </w:pPr>
+      <w:r>
+        <w:tab/>
+      </w:r>
+      <w:r>
+        <w:tab/>
+      </w:r>
+      <w:r>
+        <w:tab/>
+        <w:t>max=x[i];</w:t>
+      </w:r>
+    </w:p>
+    <w:p>
+      <w:pPr>
+        <w:tabs>
+          <w:tab w:val="left" w:pos="870"/>
+        </w:tabs>
+      </w:pPr>
+      <w:r>
+        <w:tab/>
+        <w:t>printf("%d",max);</w:t>
+      </w:r>
+    </w:p>
+    <w:p>
+      <w:pPr>
+        <w:tabs>
+          <w:tab w:val="left" w:pos="870"/>
+        </w:tabs>
+        <w:rPr>
+          <w:rFonts w:hint="eastAsia"/>
+        </w:rPr>
+      </w:pPr>
+      <w:r>
+        <w:t>}</w:t>
+      </w:r>
+    </w:p>
+    <w:p>
+      <w:pPr>
+        <w:tabs>
+          <w:tab w:val="left" w:pos="870"/>
+        </w:tabs>
+      </w:pPr>
+    </w:p>
+    <w:p>
+      <w:pPr>
+        <w:tabs>
+          <w:tab w:val="left" w:pos="870"/>
+        </w:tabs>
+      </w:pPr>
+      <w:r>
+        <w:rPr>
+          <w:rFonts w:hint="eastAsia"/>
+        </w:rPr>
+        <w:t>問題57</w:t>
+      </w:r>
+    </w:p>
+    <w:p>
+      <w:pPr>
+        <w:tabs>
+          <w:tab w:val="left" w:pos="870"/>
+        </w:tabs>
+      </w:pPr>
+      <w:r>
+        <w:rPr>
+          <w:rFonts w:hint="eastAsia"/>
+        </w:rPr>
+        <w:t>次のプログラムの★部で、</w:t>
+      </w:r>
+      <w:r>
+        <w:t>elm[j]</w:t>
+      </w:r>
+      <w:r>
+        <w:rPr>
+          <w:rFonts w:hint="eastAsia"/>
+        </w:rPr>
+        <w:t>、cntが何を指すのか説明し、このプログラムが何やっているのかを説明せよ。</w:t>
+      </w:r>
+    </w:p>
+    <w:p>
+      <w:pPr>
+        <w:tabs>
+          <w:tab w:val="left" w:pos="870"/>
+        </w:tabs>
+        <w:rPr>
+          <w:rFonts w:hint="eastAsia"/>
+        </w:rPr>
+      </w:pPr>
+      <w:r>
+        <w:rPr>
+          <w:rFonts w:hint="eastAsia"/>
+        </w:rPr>
+        <w:t>また、配列checkedの意味も説明せよ。</w:t>
+      </w:r>
+    </w:p>
+    <w:p>
+      <w:pPr>
+        <w:tabs>
+          <w:tab w:val="left" w:pos="870"/>
+        </w:tabs>
+      </w:pPr>
+      <w:r>
+        <w:t>void</w:t>
+      </w:r>
+      <w:r>
+        <w:t xml:space="preserve"> main(void)</w:t>
+      </w:r>
+    </w:p>
+    <w:p>
+      <w:pPr>
+        <w:tabs>
+          <w:tab w:val="left" w:pos="870"/>
+        </w:tabs>
+      </w:pPr>
+      <w:r>
+        <w:t>{</w:t>
+      </w:r>
+    </w:p>
+    <w:p>
+      <w:pPr>
+        <w:tabs>
+          <w:tab w:val="left" w:pos="870"/>
+        </w:tabs>
+      </w:pPr>
+      <w:r>
+        <w:t>int elm[10];</w:t>
+      </w:r>
+    </w:p>
+    <w:p>
+      <w:pPr>
+        <w:tabs>
+          <w:tab w:val="left" w:pos="870"/>
+        </w:tabs>
+      </w:pPr>
+      <w:r>
+        <w:t xml:space="preserve">int checked[10]; </w:t>
+      </w:r>
+    </w:p>
+    <w:p>
+      <w:pPr>
+        <w:tabs>
+          <w:tab w:val="left" w:pos="870"/>
+        </w:tabs>
+      </w:pPr>
+      <w:r>
+        <w:t>int i= 0,j =0,k = 0;</w:t>
+      </w:r>
+    </w:p>
+    <w:p>
+      <w:pPr>
+        <w:tabs>
+          <w:tab w:val="left" w:pos="870"/>
+        </w:tabs>
+      </w:pPr>
+      <w:r>
+        <w:t>int cnt = 0;</w:t>
+      </w:r>
+    </w:p>
+    <w:p>
+      <w:pPr>
+        <w:tabs>
+          <w:tab w:val="left" w:pos="870"/>
+        </w:tabs>
+      </w:pPr>
+    </w:p>
+    <w:p>
+      <w:pPr>
+        <w:tabs>
+          <w:tab w:val="left" w:pos="870"/>
+        </w:tabs>
+      </w:pPr>
+      <w:r>
+        <w:t>printf("10個の数字を入力してください\n");</w:t>
+      </w:r>
+    </w:p>
+    <w:p>
+      <w:pPr>
+        <w:tabs>
+          <w:tab w:val="left" w:pos="870"/>
+        </w:tabs>
+      </w:pPr>
+      <w:r>
+        <w:t>for(i = 0; i &lt; 10; i++) {</w:t>
+      </w:r>
+    </w:p>
+    <w:p>
+      <w:pPr>
+        <w:tabs>
+          <w:tab w:val="left" w:pos="870"/>
+        </w:tabs>
+      </w:pPr>
+      <w:r>
+        <w:t>scanf("%d", &amp;elm[i]);</w:t>
+      </w:r>
+    </w:p>
+    <w:p>
+      <w:pPr>
+        <w:tabs>
+          <w:tab w:val="left" w:pos="870"/>
+        </w:tabs>
+      </w:pPr>
+      <w:r>
+        <w:t xml:space="preserve">checked[i] = 0; </w:t>
+      </w:r>
+    </w:p>
+    <w:p>
+      <w:pPr>
+        <w:tabs>
+          <w:tab w:val="left" w:pos="870"/>
+        </w:tabs>
+      </w:pPr>
+      <w:r>
+        <w:t>}</w:t>
+      </w:r>
+    </w:p>
+    <w:p>
+      <w:pPr>
+        <w:tabs>
+          <w:tab w:val="left" w:pos="870"/>
+        </w:tabs>
+      </w:pPr>
+    </w:p>
+    <w:p>
+      <w:pPr>
+        <w:tabs>
+          <w:tab w:val="left" w:pos="870"/>
+        </w:tabs>
+      </w:pPr>
+      <w:r>
+        <w:lastRenderedPageBreak/>
+        <w:t>for(j = 9; j &gt; 0; j--){</w:t>
+      </w:r>
+    </w:p>
+    <w:p>
+      <w:pPr>
+        <w:tabs>
+          <w:tab w:val="left" w:pos="870"/>
+        </w:tabs>
+      </w:pPr>
+      <w:r>
+        <w:t>if(!checked[j]) {</w:t>
+      </w:r>
+    </w:p>
+    <w:p>
+      <w:pPr>
+        <w:tabs>
+          <w:tab w:val="left" w:pos="870"/>
+        </w:tabs>
+      </w:pPr>
+      <w:r>
+        <w:t xml:space="preserve">for(k = j-1; k &gt;= 0; k--){ </w:t>
+      </w:r>
+    </w:p>
+    <w:p>
+      <w:pPr>
+        <w:tabs>
+          <w:tab w:val="left" w:pos="870"/>
+        </w:tabs>
+      </w:pPr>
+      <w:r>
+        <w:t>if(elm[j] == elm[k]){</w:t>
+      </w:r>
+    </w:p>
+    <w:p>
+      <w:pPr>
+        <w:tabs>
+          <w:tab w:val="left" w:pos="870"/>
+        </w:tabs>
+      </w:pPr>
+      <w:r>
+        <w:t xml:space="preserve">cnt++; </w:t>
+      </w:r>
+    </w:p>
+    <w:p>
+      <w:pPr>
+        <w:tabs>
+          <w:tab w:val="left" w:pos="870"/>
+        </w:tabs>
+      </w:pPr>
+      <w:r>
+        <w:t xml:space="preserve">checked[k] = 1; </w:t>
+      </w:r>
+    </w:p>
+    <w:p>
+      <w:pPr>
+        <w:tabs>
+          <w:tab w:val="left" w:pos="870"/>
+        </w:tabs>
+      </w:pPr>
+      <w:r>
+        <w:t>}</w:t>
+      </w:r>
+    </w:p>
+    <w:p>
+      <w:pPr>
+        <w:tabs>
+          <w:tab w:val="left" w:pos="870"/>
+        </w:tabs>
+      </w:pPr>
+    </w:p>
+    <w:p>
+      <w:pPr>
+        <w:tabs>
+          <w:tab w:val="left" w:pos="870"/>
+        </w:tabs>
+      </w:pPr>
+      <w:r>
+        <w:t>}</w:t>
+      </w:r>
+    </w:p>
+    <w:p>
+      <w:pPr>
+        <w:tabs>
+          <w:tab w:val="left" w:pos="870"/>
+        </w:tabs>
+      </w:pPr>
+      <w:r>
+        <w:rPr>
+          <w:rFonts w:hint="eastAsia"/>
+        </w:rPr>
+        <w:t>★</w:t>
+      </w:r>
+    </w:p>
+    <w:p>
+      <w:pPr>
+        <w:tabs>
+          <w:tab w:val="left" w:pos="870"/>
+        </w:tabs>
+      </w:pPr>
+      <w:r>
+        <w:t>}</w:t>
+      </w:r>
+    </w:p>
+    <w:p>
+      <w:pPr>
+        <w:tabs>
+          <w:tab w:val="left" w:pos="870"/>
+        </w:tabs>
+      </w:pPr>
+      <w:r>
+        <w:t>cnt = 0;</w:t>
+      </w:r>
+    </w:p>
+    <w:p>
+      <w:pPr>
+        <w:tabs>
+          <w:tab w:val="left" w:pos="870"/>
+        </w:tabs>
+      </w:pPr>
+      <w:r>
+        <w:t>}</w:t>
+      </w:r>
+    </w:p>
+    <w:p>
+      <w:pPr>
+        <w:tabs>
+          <w:tab w:val="left" w:pos="870"/>
+        </w:tabs>
+      </w:pPr>
+      <w:r>
+        <w:t>}</w:t>
+      </w:r>
+    </w:p>
+    <w:p>
+      <w:pPr>
+        <w:tabs>
+          <w:tab w:val="left" w:pos="870"/>
+        </w:tabs>
+        <w:rPr>
+          <w:rFonts w:hint="eastAsia"/>
+        </w:rPr>
+      </w:pPr>
+    </w:p>
+    <w:p>
+      <w:pPr>
+        <w:tabs>
+          <w:tab w:val="left" w:pos="870"/>
+        </w:tabs>
+      </w:pPr>
+      <w:r>
+        <w:rPr>
+          <w:rFonts w:hint="eastAsia"/>
+        </w:rPr>
+        <w:t>答え54</w:t>
+      </w:r>
+    </w:p>
+    <w:p>
+      <w:pPr>
+        <w:tabs>
+          <w:tab w:val="left" w:pos="870"/>
+        </w:tabs>
+      </w:pPr>
+      <w:r>
+        <w:rPr>
+          <w:rFonts w:hint="eastAsia"/>
+        </w:rPr>
+        <w:t>for文の式、</w:t>
+      </w:r>
+      <w:r>
+        <w:rPr>
+          <w:rFonts w:hint="eastAsia"/>
+        </w:rPr>
+        <w:t>i&lt;d</w:t>
+      </w:r>
+      <w:r>
+        <w:rPr>
+          <w:rFonts w:hint="eastAsia"/>
+        </w:rPr>
+        <w:t>をd!=1へ。ｄの値をfor文内でも変えるのだから、</w:t>
+      </w:r>
+      <w:r>
+        <w:rPr>
+          <w:rFonts w:hint="eastAsia"/>
+        </w:rPr>
+        <w:t>i&lt;dのままだと、途中でfor文を抜けてしまう。「dを、見つけた素因数で割り続けて、それ以上われなくなったら別の素因数をまた見つける」ということをしているので、最後にはdは1になる。</w:t>
+      </w:r>
+    </w:p>
+    <w:p>
+      <w:pPr>
+        <w:tabs>
+          <w:tab w:val="left" w:pos="870"/>
+        </w:tabs>
+      </w:pPr>
+    </w:p>
+    <w:p>
+      <w:pPr>
+        <w:tabs>
+          <w:tab w:val="left" w:pos="870"/>
+        </w:tabs>
+      </w:pPr>
+      <w:r>
+        <w:rPr>
+          <w:rFonts w:hint="eastAsia"/>
+        </w:rPr>
+        <w:t>答え55</w:t>
+      </w:r>
+    </w:p>
+    <w:p>
+      <w:pPr>
+        <w:tabs>
+          <w:tab w:val="left" w:pos="870"/>
+        </w:tabs>
+      </w:pPr>
+      <w:r>
+        <w:t xml:space="preserve">        printf("%d", num % 10); // 最下位の桁の値を表示</w:t>
+      </w:r>
+    </w:p>
+    <w:p>
+      <w:pPr>
+        <w:tabs>
+          <w:tab w:val="left" w:pos="870"/>
+        </w:tabs>
+      </w:pPr>
+      <w:r>
+        <w:t xml:space="preserve">        num = num / 10;         // 右に1桁ずらす</w:t>
+      </w:r>
+    </w:p>
+    <w:p>
+      <w:pPr>
+        <w:tabs>
+          <w:tab w:val="left" w:pos="870"/>
+        </w:tabs>
+      </w:pPr>
+    </w:p>
+    <w:p>
+      <w:pPr>
+        <w:tabs>
+          <w:tab w:val="left" w:pos="870"/>
+        </w:tabs>
+      </w:pPr>
+      <w:r>
+        <w:rPr>
+          <w:rFonts w:hint="eastAsia"/>
+        </w:rPr>
+        <w:t>答え56</w:t>
+      </w:r>
+    </w:p>
+    <w:p>
+      <w:pPr>
+        <w:tabs>
+          <w:tab w:val="left" w:pos="870"/>
+        </w:tabs>
+      </w:pPr>
+      <w:r>
+        <w:t>{1,8,3,6,7}の最大値を表示している。</w:t>
+      </w:r>
+    </w:p>
+    <w:p>
+      <w:pPr>
+        <w:tabs>
+          <w:tab w:val="left" w:pos="870"/>
+        </w:tabs>
+      </w:pPr>
+      <w:r>
+        <w:rPr>
+          <w:rFonts w:hint="eastAsia"/>
+        </w:rPr>
+        <w:t>まず、</w:t>
+      </w:r>
+      <w:r>
+        <w:t>0番目の要素を最大値maxと見なし、</w:t>
+      </w:r>
+    </w:p>
+    <w:p>
+      <w:pPr>
+        <w:tabs>
+          <w:tab w:val="left" w:pos="870"/>
+        </w:tabs>
+      </w:pPr>
+      <w:r>
+        <w:rPr>
+          <w:rFonts w:hint="eastAsia"/>
+        </w:rPr>
+        <w:t>すべての要素と</w:t>
+      </w:r>
+      <w:r>
+        <w:t>maxを比較して、maxより大きな要素があればそれをmaxと置き換える。</w:t>
+      </w:r>
+    </w:p>
+    <w:p>
+      <w:pPr>
+        <w:tabs>
+          <w:tab w:val="left" w:pos="870"/>
+        </w:tabs>
+      </w:pPr>
+      <w:r>
+        <w:rPr>
+          <w:rFonts w:hint="eastAsia"/>
+        </w:rPr>
+        <w:t>そうすることで、最終的に最大値を取り出せる。</w:t>
+      </w:r>
+    </w:p>
+    <w:p>
+      <w:pPr>
+        <w:tabs>
+          <w:tab w:val="left" w:pos="870"/>
+        </w:tabs>
+      </w:pPr>
+    </w:p>
+    <w:p>
+      <w:pPr>
+        <w:tabs>
+          <w:tab w:val="left" w:pos="870"/>
+        </w:tabs>
+      </w:pPr>
+      <w:r>
+        <w:rPr>
+          <w:rFonts w:hint="eastAsia"/>
+        </w:rPr>
+        <w:t>答え57</w:t>
+      </w:r>
+    </w:p>
+    <w:p>
+      <w:pPr>
+        <w:tabs>
+          <w:tab w:val="left" w:pos="870"/>
+        </w:tabs>
+      </w:pPr>
+      <w:r>
+        <w:t>elm[j]...重複があるかないか確かめる対象としての要素</w:t>
+      </w:r>
+    </w:p>
+    <w:p>
+      <w:pPr>
+        <w:tabs>
+          <w:tab w:val="left" w:pos="870"/>
+        </w:tabs>
+      </w:pPr>
+      <w:r>
+        <w:t>cnt...elm[j]と同じ数の入っている要素の個数</w:t>
+      </w:r>
+    </w:p>
+    <w:p>
+      <w:pPr>
+        <w:tabs>
+          <w:tab w:val="left" w:pos="870"/>
+        </w:tabs>
+      </w:pPr>
+      <w:r>
+        <w:rPr>
+          <w:rFonts w:hint="eastAsia"/>
+        </w:rPr>
+        <w:t>各要素に重複があるか、あるならいくらあるのかを示すプログラム。</w:t>
+      </w:r>
+    </w:p>
+    <w:p>
+      <w:pPr>
+        <w:tabs>
+          <w:tab w:val="left" w:pos="870"/>
+        </w:tabs>
+      </w:pPr>
+    </w:p>
+    <w:p>
+      <w:pPr>
+        <w:tabs>
+          <w:tab w:val="left" w:pos="870"/>
+        </w:tabs>
+        <w:rPr>
+          <w:rFonts w:hint="eastAsia"/>
+        </w:rPr>
+      </w:pPr>
+      <w:r>
+        <w:t>elm[j]と重複する要素はすべてcheckedを1にすることで、elm[j]と同じ数の入っている要素で再び重複の有無を調べ内容にしている。</w:t>
       </w:r>
       <w:bookmarkStart w:id="0" w:name="_GoBack"/>
       <w:bookmarkEnd w:id="0"/>
-      <w:r>
-        <w:rPr>
-          <w:rFonts w:hint="eastAsia"/>
-        </w:rPr>
-        <w:t>に書き換えることができる。</w:t>
-      </w:r>
-    </w:p>
-    <w:p>
-      <w:pPr>
-        <w:tabs>
-          <w:tab w:val="left" w:pos="870"/>
-        </w:tabs>
-        <w:rPr>
-          <w:rFonts w:hint="eastAsia"/>
-        </w:rPr>
-      </w:pPr>
-      <w:r>
-        <w:t>‘</w:t>
-      </w:r>
-      <w:r>
-        <w:rPr>
-          <w:rFonts w:hint="eastAsia"/>
-        </w:rPr>
-        <w:t>n</w:t>
-      </w:r>
-      <w:r>
-        <w:t>’-‘0’=n</w:t>
-      </w:r>
-    </w:p>
-    <w:p>
-      <w:pPr>
-        <w:tabs>
-          <w:tab w:val="left" w:pos="870"/>
-        </w:tabs>
-        <w:rPr>
-          <w:rFonts w:hint="eastAsia"/>
-        </w:rPr>
-      </w:pPr>
     </w:p>
     <w:sectPr>
       <w:pgSz w:w="11906" w:h="16838"/>
